--- a/Report_v0.4.docx
+++ b/Report_v0.4.docx
@@ -1,10 +1,10 @@
 
 <file path=word/document.xml><?xml version="1.0" encoding="utf-8"?>
-<w:document xmlns:wpc="http://schemas.microsoft.com/office/word/2010/wordprocessingCanvas" xmlns:cx="http://schemas.microsoft.com/office/drawing/2014/chartex" xmlns:cx1="http://schemas.microsoft.com/office/drawing/2015/9/8/chartex" xmlns:cx2="http://schemas.microsoft.com/office/drawing/2015/10/21/chartex" xmlns:cx3="http://schemas.microsoft.com/office/drawing/2016/5/9/chartex" xmlns:cx4="http://schemas.microsoft.com/office/drawing/2016/5/10/chartex" xmlns:cx5="http://schemas.microsoft.com/office/drawing/2016/5/11/chartex" xmlns:cx6="http://schemas.microsoft.com/office/drawing/2016/5/12/chartex" xmlns:cx7="http://schemas.microsoft.com/office/drawing/2016/5/13/chartex" xmlns:cx8="http://schemas.microsoft.com/office/drawing/2016/5/14/chartex" xmlns:mc="http://schemas.openxmlformats.org/markup-compatibility/2006" xmlns:aink="http://schemas.microsoft.com/office/drawing/2016/ink" xmlns:am3d="http://schemas.microsoft.com/office/drawing/2017/model3d" xmlns:o="urn:schemas-microsoft-com:office:office" xmlns:r="http://schemas.openxmlformats.org/officeDocument/2006/relationships" xmlns:m="http://schemas.openxmlformats.org/officeDocument/2006/math" xmlns:v="urn:schemas-microsoft-com:vml" xmlns:wp14="http://schemas.microsoft.com/office/word/2010/wordprocessingDrawing" xmlns:wp="http://schemas.openxmlformats.org/drawingml/2006/wordprocessingDrawing" xmlns:w10="urn:schemas-microsoft-com:office:word" xmlns:w="http://schemas.openxmlformats.org/wordprocessingml/2006/main" xmlns:w14="http://schemas.microsoft.com/office/word/2010/wordml" xmlns:w15="http://schemas.microsoft.com/office/word/2012/wordml" xmlns:w16cex="http://schemas.microsoft.com/office/word/2018/wordml/cex" xmlns:w16cid="http://schemas.microsoft.com/office/word/2016/wordml/cid" xmlns:w16="http://schemas.microsoft.com/office/word/2018/wordml" xmlns:w16sdtdh="http://schemas.microsoft.com/office/word/2020/wordml/sdtdatahash" xmlns:w16se="http://schemas.microsoft.com/office/word/2015/wordml/symex" xmlns:wpg="http://schemas.microsoft.com/office/word/2010/wordprocessingGroup" xmlns:wpi="http://schemas.microsoft.com/office/word/2010/wordprocessingInk" xmlns:wne="http://schemas.microsoft.com/office/word/2006/wordml" xmlns:wps="http://schemas.microsoft.com/office/word/2010/wordprocessingShape" mc:Ignorable="w14 w15 w16se w16cid w16 w16cex w16sdtdh wp14">
+<w:document xmlns:wpc="http://schemas.microsoft.com/office/word/2010/wordprocessingCanvas" xmlns:mc="http://schemas.openxmlformats.org/markup-compatibility/2006" xmlns:o="urn:schemas-microsoft-com:office:office" xmlns:r="http://schemas.openxmlformats.org/officeDocument/2006/relationships" xmlns:m="http://schemas.openxmlformats.org/officeDocument/2006/math" xmlns:v="urn:schemas-microsoft-com:vml" xmlns:wp14="http://schemas.microsoft.com/office/word/2010/wordprocessingDrawing" xmlns:wp="http://schemas.openxmlformats.org/drawingml/2006/wordprocessingDrawing" xmlns:w="http://schemas.openxmlformats.org/wordprocessingml/2006/main" xmlns:w14="http://schemas.microsoft.com/office/word/2010/wordml" xmlns:w10="urn:schemas-microsoft-com:office:word" xmlns:w15="http://schemas.microsoft.com/office/word/2012/wordml" xmlns:wpg="http://schemas.microsoft.com/office/word/2010/wordprocessingGroup" xmlns:wpi="http://schemas.microsoft.com/office/word/2010/wordprocessingInk" xmlns:wne="http://schemas.microsoft.com/office/word/2006/wordml" xmlns:wps="http://schemas.microsoft.com/office/word/2010/wordprocessingShape" xmlns:wpsCustomData="http://www.wps.cn/officeDocument/2013/wpsCustomData" mc:Ignorable="w14 w15 wp14">
   <w:body>
     <w:p>
       <w:pPr>
-        <w:pStyle w:val="a3"/>
+        <w:pStyle w:val="6"/>
       </w:pPr>
       <w:r>
         <w:rPr>
@@ -28,33 +28,19 @@
     <w:p>
       <w:r>
         <w:tab/>
+      </w:r>
+      <w:r>
         <w:t>Team of 12010903</w:t>
       </w:r>
-      <w:proofErr w:type="gramStart"/>
-      <w:r>
-        <w:rPr>
-          <w:rFonts w:hint="eastAsia"/>
-        </w:rPr>
-        <w:t>林雨航</w:t>
-      </w:r>
-      <w:proofErr w:type="gramEnd"/>
-      <w:r>
-        <w:rPr>
-          <w:rFonts w:hint="eastAsia"/>
-        </w:rPr>
-        <w:t>,</w:t>
-      </w:r>
-      <w:r>
-        <w:t xml:space="preserve"> </w:t>
-      </w:r>
-      <w:r>
-        <w:t>12012338</w:t>
-      </w:r>
-      <w:proofErr w:type="gramStart"/>
-      <w:r>
-        <w:t>曾宪清</w:t>
-      </w:r>
-      <w:proofErr w:type="gramEnd"/>
+      <w:r>
+        <w:rPr>
+          <w:rFonts w:hint="eastAsia"/>
+        </w:rPr>
+        <w:t>林雨航,</w:t>
+      </w:r>
+      <w:r>
+        <w:t xml:space="preserve"> 12012338曾宪清</w:t>
+      </w:r>
       <w:r>
         <w:rPr>
           <w:rFonts w:hint="eastAsia"/>
@@ -67,9 +53,24 @@
     </w:p>
     <w:tbl>
       <w:tblPr>
-        <w:tblStyle w:val="a7"/>
+        <w:tblStyle w:val="8"/>
         <w:tblW w:w="0" w:type="auto"/>
-        <w:tblLook w:val="04A0" w:firstRow="1" w:lastRow="0" w:firstColumn="1" w:lastColumn="0" w:noHBand="0" w:noVBand="1"/>
+        <w:tblInd w:w="0" w:type="dxa"/>
+        <w:tblBorders>
+          <w:top w:val="single" w:color="auto" w:sz="4" w:space="0"/>
+          <w:left w:val="single" w:color="auto" w:sz="4" w:space="0"/>
+          <w:bottom w:val="single" w:color="auto" w:sz="4" w:space="0"/>
+          <w:right w:val="single" w:color="auto" w:sz="4" w:space="0"/>
+          <w:insideH w:val="single" w:color="auto" w:sz="4" w:space="0"/>
+          <w:insideV w:val="single" w:color="auto" w:sz="4" w:space="0"/>
+        </w:tblBorders>
+        <w:tblLayout w:type="autofit"/>
+        <w:tblCellMar>
+          <w:top w:w="0" w:type="dxa"/>
+          <w:left w:w="108" w:type="dxa"/>
+          <w:bottom w:w="0" w:type="dxa"/>
+          <w:right w:w="108" w:type="dxa"/>
+        </w:tblCellMar>
       </w:tblPr>
       <w:tblGrid>
         <w:gridCol w:w="2765"/>
@@ -77,6 +78,22 @@
         <w:gridCol w:w="2766"/>
       </w:tblGrid>
       <w:tr>
+        <w:tblPrEx>
+          <w:tblBorders>
+            <w:top w:val="single" w:color="auto" w:sz="4" w:space="0"/>
+            <w:left w:val="single" w:color="auto" w:sz="4" w:space="0"/>
+            <w:bottom w:val="single" w:color="auto" w:sz="4" w:space="0"/>
+            <w:right w:val="single" w:color="auto" w:sz="4" w:space="0"/>
+            <w:insideH w:val="single" w:color="auto" w:sz="4" w:space="0"/>
+            <w:insideV w:val="single" w:color="auto" w:sz="4" w:space="0"/>
+          </w:tblBorders>
+          <w:tblCellMar>
+            <w:top w:w="0" w:type="dxa"/>
+            <w:left w:w="108" w:type="dxa"/>
+            <w:bottom w:w="0" w:type="dxa"/>
+            <w:right w:w="108" w:type="dxa"/>
+          </w:tblCellMar>
+        </w:tblPrEx>
         <w:tc>
           <w:tcPr>
             <w:tcW w:w="2765" w:type="dxa"/>
@@ -97,14 +114,12 @@
             <w:pPr>
               <w:jc w:val="center"/>
             </w:pPr>
-            <w:proofErr w:type="gramStart"/>
             <w:r>
               <w:rPr>
                 <w:rFonts w:hint="eastAsia"/>
               </w:rPr>
               <w:t>林雨航</w:t>
             </w:r>
-            <w:proofErr w:type="gramEnd"/>
           </w:p>
         </w:tc>
         <w:tc>
@@ -116,15 +131,29 @@
             <w:pPr>
               <w:jc w:val="center"/>
             </w:pPr>
-            <w:proofErr w:type="gramStart"/>
             <w:r>
               <w:t>曾宪清</w:t>
             </w:r>
-            <w:proofErr w:type="gramEnd"/>
           </w:p>
         </w:tc>
       </w:tr>
       <w:tr>
+        <w:tblPrEx>
+          <w:tblBorders>
+            <w:top w:val="single" w:color="auto" w:sz="4" w:space="0"/>
+            <w:left w:val="single" w:color="auto" w:sz="4" w:space="0"/>
+            <w:bottom w:val="single" w:color="auto" w:sz="4" w:space="0"/>
+            <w:right w:val="single" w:color="auto" w:sz="4" w:space="0"/>
+            <w:insideH w:val="single" w:color="auto" w:sz="4" w:space="0"/>
+            <w:insideV w:val="single" w:color="auto" w:sz="4" w:space="0"/>
+          </w:tblBorders>
+          <w:tblCellMar>
+            <w:top w:w="0" w:type="dxa"/>
+            <w:left w:w="108" w:type="dxa"/>
+            <w:bottom w:w="0" w:type="dxa"/>
+            <w:right w:w="108" w:type="dxa"/>
+          </w:tblCellMar>
+        </w:tblPrEx>
         <w:tc>
           <w:tcPr>
             <w:tcW w:w="2765" w:type="dxa"/>
@@ -184,6 +213,22 @@
         </w:tc>
       </w:tr>
       <w:tr>
+        <w:tblPrEx>
+          <w:tblBorders>
+            <w:top w:val="single" w:color="auto" w:sz="4" w:space="0"/>
+            <w:left w:val="single" w:color="auto" w:sz="4" w:space="0"/>
+            <w:bottom w:val="single" w:color="auto" w:sz="4" w:space="0"/>
+            <w:right w:val="single" w:color="auto" w:sz="4" w:space="0"/>
+            <w:insideH w:val="single" w:color="auto" w:sz="4" w:space="0"/>
+            <w:insideV w:val="single" w:color="auto" w:sz="4" w:space="0"/>
+          </w:tblBorders>
+          <w:tblCellMar>
+            <w:top w:w="0" w:type="dxa"/>
+            <w:left w:w="108" w:type="dxa"/>
+            <w:bottom w:w="0" w:type="dxa"/>
+            <w:right w:w="108" w:type="dxa"/>
+          </w:tblCellMar>
+        </w:tblPrEx>
         <w:tc>
           <w:tcPr>
             <w:tcW w:w="2765" w:type="dxa"/>
@@ -243,6 +288,22 @@
         </w:tc>
       </w:tr>
       <w:tr>
+        <w:tblPrEx>
+          <w:tblBorders>
+            <w:top w:val="single" w:color="auto" w:sz="4" w:space="0"/>
+            <w:left w:val="single" w:color="auto" w:sz="4" w:space="0"/>
+            <w:bottom w:val="single" w:color="auto" w:sz="4" w:space="0"/>
+            <w:right w:val="single" w:color="auto" w:sz="4" w:space="0"/>
+            <w:insideH w:val="single" w:color="auto" w:sz="4" w:space="0"/>
+            <w:insideV w:val="single" w:color="auto" w:sz="4" w:space="0"/>
+          </w:tblBorders>
+          <w:tblCellMar>
+            <w:top w:w="0" w:type="dxa"/>
+            <w:left w:w="108" w:type="dxa"/>
+            <w:bottom w:w="0" w:type="dxa"/>
+            <w:right w:w="108" w:type="dxa"/>
+          </w:tblCellMar>
+        </w:tblPrEx>
         <w:tc>
           <w:tcPr>
             <w:tcW w:w="2765" w:type="dxa"/>
@@ -302,6 +363,22 @@
         </w:tc>
       </w:tr>
       <w:tr>
+        <w:tblPrEx>
+          <w:tblBorders>
+            <w:top w:val="single" w:color="auto" w:sz="4" w:space="0"/>
+            <w:left w:val="single" w:color="auto" w:sz="4" w:space="0"/>
+            <w:bottom w:val="single" w:color="auto" w:sz="4" w:space="0"/>
+            <w:right w:val="single" w:color="auto" w:sz="4" w:space="0"/>
+            <w:insideH w:val="single" w:color="auto" w:sz="4" w:space="0"/>
+            <w:insideV w:val="single" w:color="auto" w:sz="4" w:space="0"/>
+          </w:tblBorders>
+          <w:tblCellMar>
+            <w:top w:w="0" w:type="dxa"/>
+            <w:left w:w="108" w:type="dxa"/>
+            <w:bottom w:w="0" w:type="dxa"/>
+            <w:right w:w="108" w:type="dxa"/>
+          </w:tblCellMar>
+        </w:tblPrEx>
         <w:tc>
           <w:tcPr>
             <w:tcW w:w="2765" w:type="dxa"/>
@@ -387,15 +464,9 @@
     <w:p>
       <w:r>
         <w:tab/>
-        <w:t xml:space="preserve">I followed instinct and made a very different design from the E-R diagram above at beginning. But it is hard to draw the E-R diagram for it. Then I find that textbook shows the translation from E-R diagram to relationship in section 6.7, so I think I should make E-R diagram first then translate E-R into </w:t>
-      </w:r>
-      <w:proofErr w:type="spellStart"/>
-      <w:r>
-        <w:t>postgresql</w:t>
-      </w:r>
-      <w:proofErr w:type="spellEnd"/>
-      <w:r>
-        <w:t xml:space="preserve"> code, rather than make database design first then draw a E-</w:t>
+      </w:r>
+      <w:r>
+        <w:t>I followed instinct and made a very different design from the E-R diagram above at beginning. But it is hard to draw the E-R diagram for it. Then I find that textbook shows the translation from E-R diagram to relationship in section 6.7, so I think I should make E-R diagram first then translate E-R into postgresql code, rather than make database design first then draw a E-</w:t>
       </w:r>
       <w:r>
         <w:rPr>
@@ -404,18 +475,24 @@
         <w:t>R</w:t>
       </w:r>
       <w:r>
-        <w:t xml:space="preserve"> for it. </w:t>
-      </w:r>
-      <w:r>
-        <w:t xml:space="preserve">That is, task2 should be done at the same time with task 2. </w:t>
-      </w:r>
-      <w:r>
-        <w:t>Hence, I start all over again.</w:t>
+        <w:t xml:space="preserve"> for it. That is, task2 should be done at the same time with task </w:t>
+      </w:r>
+      <w:r>
+        <w:rPr>
+          <w:rFonts w:hint="eastAsia"/>
+          <w:lang w:val="en-US" w:eastAsia="zh-CN"/>
+        </w:rPr>
+        <w:t>1</w:t>
+      </w:r>
+      <w:r>
+        <w:t>. Hence, I start all over again.</w:t>
       </w:r>
     </w:p>
     <w:p>
       <w:r>
         <w:tab/>
+      </w:r>
+      <w:r>
         <w:t>I find a very useful theory in section 6.9.1: if we can use the primary key of an entity</w:t>
       </w:r>
     </w:p>
@@ -437,31 +514,40 @@
       <w:r>
         <w:t xml:space="preserve">he diagram is generated from website </w:t>
       </w:r>
-      <w:hyperlink r:id="rId5" w:history="1">
-        <w:r>
-          <w:rPr>
-            <w:rStyle w:val="a9"/>
-          </w:rPr>
-          <w:t>https://www.freedgo.com/</w:t>
-        </w:r>
-      </w:hyperlink>
-      <w:r>
-        <w:t>, on 2022/4/4.</w:t>
-      </w:r>
-      <w:r>
-        <w:t xml:space="preserve"> </w:t>
-      </w:r>
-    </w:p>
-    <w:p>
-      <w:r>
-        <w:rPr>
-          <w:noProof/>
-        </w:rPr>
-        <w:lastRenderedPageBreak/>
+      <w:r>
+        <w:fldChar w:fldCharType="begin"/>
+      </w:r>
+      <w:r>
+        <w:instrText xml:space="preserve"> HYPERLINK "https://www.freedgo.com/" </w:instrText>
+      </w:r>
+      <w:r>
+        <w:fldChar w:fldCharType="separate"/>
+      </w:r>
+      <w:r>
+        <w:rPr>
+          <w:rStyle w:val="10"/>
+        </w:rPr>
+        <w:t>https://www.freedgo.com/</w:t>
+      </w:r>
+      <w:r>
+        <w:rPr>
+          <w:rStyle w:val="10"/>
+        </w:rPr>
+        <w:fldChar w:fldCharType="end"/>
+      </w:r>
+      <w:r>
+        <w:t xml:space="preserve">, on 2022/4/4. </w:t>
+      </w:r>
+    </w:p>
+    <w:p>
+      <w:pPr>
+        <w:jc w:val="center"/>
+      </w:pPr>
+      <w:r>
         <w:drawing>
-          <wp:inline distT="0" distB="0" distL="0" distR="0" wp14:anchorId="05197CC6" wp14:editId="024C01F7">
-            <wp:extent cx="5274310" cy="4119880"/>
-            <wp:effectExtent l="0" t="0" r="2540" b="0"/>
+          <wp:inline distT="0" distB="0" distL="0" distR="0">
+            <wp:extent cx="4287520" cy="3350895"/>
+            <wp:effectExtent l="0" t="0" r="10160" b="1905"/>
             <wp:docPr id="3" name="图片 3" descr="图示&#10;&#10;描述已自动生成"/>
             <wp:cNvGraphicFramePr>
               <a:graphicFrameLocks xmlns:a="http://schemas.openxmlformats.org/drawingml/2006/main" noChangeAspect="1"/>
@@ -471,10 +557,12 @@
                 <pic:pic xmlns:pic="http://schemas.openxmlformats.org/drawingml/2006/picture">
                   <pic:nvPicPr>
                     <pic:cNvPr id="3" name="图片 3" descr="图示&#10;&#10;描述已自动生成"/>
-                    <pic:cNvPicPr/>
+                    <pic:cNvPicPr>
+                      <a:picLocks noChangeAspect="1"/>
+                    </pic:cNvPicPr>
                   </pic:nvPicPr>
                   <pic:blipFill>
-                    <a:blip r:embed="rId6">
+                    <a:blip r:embed="rId4">
                       <a:extLst>
                         <a:ext uri="{28A0092B-C50C-407E-A947-70E740481C1C}">
                           <a14:useLocalDpi xmlns:a14="http://schemas.microsoft.com/office/drawing/2010/main" val="0"/>
@@ -488,7 +576,7 @@
                   <pic:spPr>
                     <a:xfrm>
                       <a:off x="0" y="0"/>
-                      <a:ext cx="5274310" cy="4119880"/>
+                      <a:ext cx="4287520" cy="3350895"/>
                     </a:xfrm>
                     <a:prstGeom prst="rect">
                       <a:avLst/>
@@ -504,13 +592,9 @@
     <w:p>
       <w:r>
         <w:tab/>
-        <w:t xml:space="preserve">In section </w:t>
-      </w:r>
-      <w:r>
-        <w:t>6.5.2</w:t>
-      </w:r>
-      <w:r>
-        <w:t xml:space="preserve"> of textbook, it writes that “we permit only one arrow out</w:t>
+      </w:r>
+      <w:r>
+        <w:t>In section 6.5.2 of textbook, it writes that “we permit only one arrow out</w:t>
       </w:r>
       <w:r>
         <w:rPr>
@@ -527,117 +611,72 @@
         <w:tab/>
       </w:r>
       <w:r>
-        <w:t>W</w:t>
-      </w:r>
-      <w:r>
-        <w:t>hat needs to be emphasized is that</w:t>
-      </w:r>
-      <w:r>
+        <w:t xml:space="preserve">What needs to be emphasized is that I do have tried to solve this problem. </w:t>
+      </w:r>
+    </w:p>
+    <w:p>
+      <w:pPr>
+        <w:ind w:firstLine="420"/>
+      </w:pPr>
+      <w:r>
+        <w:t xml:space="preserve">In section 6.5.2, textbook says “A simpler approach is to use functional dependencies, which we study in Chapter 7 (Section 7.4)”, but after some attempt to reading materials at section 7.4, I found it too difficult to learn functional dependency only by textbook. </w:t>
+      </w:r>
+    </w:p>
+    <w:p>
+      <w:pPr>
+        <w:ind w:firstLine="420"/>
+      </w:pPr>
+      <w:r>
+        <w:t>Also in section 6.5.2, textbook suggest to “treat each instance of the non-binary relationship set as an entity”, but the book does not explain the drawing method of connecting two tables directly by lines in E-R, nor explain whether this drawing is legal.</w:t>
+      </w:r>
+    </w:p>
+    <w:p>
+      <w:r>
+        <w:tab/>
+      </w:r>
+      <w:r>
+        <w:t>In section 6.9.4, textbook offer</w:t>
+      </w:r>
+      <w:r>
+        <w:rPr>
+          <w:rFonts w:hint="eastAsia"/>
+          <w:lang w:val="en-US" w:eastAsia="zh-CN"/>
+        </w:rPr>
+        <w:t>s</w:t>
+      </w:r>
+      <w:r>
+        <w:t xml:space="preserve"> a</w:t>
+      </w:r>
+      <w:r>
+        <w:rPr>
+          <w:rFonts w:hint="eastAsia"/>
+          <w:lang w:val="en-US" w:eastAsia="zh-CN"/>
+        </w:rPr>
+        <w:t>n</w:t>
+      </w:r>
+      <w:r>
+        <w:t xml:space="preserve"> example to transmit a many-to-many ternary relationship into three binary many-to-one relationship. But after thinking, I think this method can’t be used in my problem. Textbook also writes “There may not be a way to translate constraints on the ternary relationship into</w:t>
+      </w:r>
+      <w:r>
+        <w:rPr>
+          <w:rFonts w:hint="eastAsia"/>
+        </w:rPr>
         <w:t xml:space="preserve"> </w:t>
       </w:r>
       <w:r>
-        <w:t>I do</w:t>
-      </w:r>
-      <w:r>
-        <w:t xml:space="preserve"> have</w:t>
-      </w:r>
-      <w:r>
-        <w:t xml:space="preserve"> tr</w:t>
-      </w:r>
-      <w:r>
-        <w:t>ied</w:t>
-      </w:r>
-      <w:r>
-        <w:t xml:space="preserve"> to solve this problem. </w:t>
-      </w:r>
-    </w:p>
-    <w:p>
-      <w:pPr>
-        <w:ind w:firstLine="420"/>
-      </w:pPr>
-      <w:r>
-        <w:t xml:space="preserve">In section 6.5.2, textbook says “A simpler approach is to use functional dependencies, which we study in Chapter 7 (Section 7.4)”, but after </w:t>
-      </w:r>
-      <w:r>
-        <w:t xml:space="preserve">some attempt to reading materials at section 7.4, I found it too difficult to learn functional dependency only by textbook. </w:t>
-      </w:r>
-    </w:p>
-    <w:p>
-      <w:pPr>
-        <w:ind w:firstLine="420"/>
-      </w:pPr>
-      <w:r>
-        <w:t>Also in section 6.5.2, textbook suggest to</w:t>
-      </w:r>
-      <w:r>
-        <w:t xml:space="preserve"> “</w:t>
-      </w:r>
-      <w:r>
-        <w:t>treat each instance of the non-binary</w:t>
-      </w:r>
-      <w:r>
-        <w:t xml:space="preserve"> </w:t>
-      </w:r>
-      <w:r>
-        <w:t>relationship set as an entity</w:t>
-      </w:r>
-      <w:r>
-        <w:t>”, but the book does not explain the drawing method of connecting two tables directly by lines in E-R, nor explain whether this drawing is legal.</w:t>
-      </w:r>
-    </w:p>
-    <w:p>
-      <w:r>
-        <w:tab/>
-        <w:t xml:space="preserve">In section </w:t>
-      </w:r>
-      <w:r>
-        <w:t>6.9.4</w:t>
-      </w:r>
-      <w:r>
-        <w:t xml:space="preserve">, textbook offer </w:t>
-      </w:r>
-      <w:proofErr w:type="spellStart"/>
-      <w:proofErr w:type="gramStart"/>
-      <w:r>
-        <w:t>a</w:t>
-      </w:r>
-      <w:proofErr w:type="spellEnd"/>
-      <w:proofErr w:type="gramEnd"/>
-      <w:r>
-        <w:t xml:space="preserve"> example to transmit a many-to-many ternary relationship into three binary many-to-one relationship. But after thinking, I think this method can’t be used in my problem. Textbook also writes “</w:t>
-      </w:r>
-      <w:r>
-        <w:t>There may not be a way to translate constraints on the ternary relationship into</w:t>
-      </w:r>
-      <w:r>
-        <w:rPr>
-          <w:rFonts w:hint="eastAsia"/>
-        </w:rPr>
-        <w:t xml:space="preserve"> </w:t>
-      </w:r>
-      <w:r>
-        <w:t xml:space="preserve">constraints on the binary relationships” and gives an many-to-one example later, which is </w:t>
-      </w:r>
-      <w:r>
-        <w:t>like</w:t>
-      </w:r>
-      <w:r>
-        <w:t xml:space="preserve"> my problem.</w:t>
-      </w:r>
-    </w:p>
-    <w:p>
-      <w:r>
-        <w:rPr>
-          <w:noProof/>
-        </w:rPr>
+        <w:t>constraints on the binary relationships” and gives an many-to-one example later, which is like my problem.</w:t>
+      </w:r>
+    </w:p>
+    <w:p>
+      <w:r>
         <w:drawing>
-          <wp:anchor distT="0" distB="0" distL="114300" distR="114300" simplePos="0" relativeHeight="251658240" behindDoc="0" locked="0" layoutInCell="1" allowOverlap="1" wp14:anchorId="1F0CB6D7" wp14:editId="2467BEE4">
+          <wp:anchor distT="0" distB="0" distL="114300" distR="114300" simplePos="0" relativeHeight="251659264" behindDoc="0" locked="0" layoutInCell="1" allowOverlap="1">
             <wp:simplePos x="0" y="0"/>
             <wp:positionH relativeFrom="column">
-              <wp:posOffset>1363345</wp:posOffset>
+              <wp:posOffset>243840</wp:posOffset>
             </wp:positionH>
             <wp:positionV relativeFrom="paragraph">
-              <wp:posOffset>417195</wp:posOffset>
+              <wp:posOffset>639445</wp:posOffset>
             </wp:positionV>
             <wp:extent cx="2326640" cy="1145540"/>
             <wp:effectExtent l="0" t="0" r="0" b="0"/>
@@ -651,10 +690,12 @@
                 <pic:pic xmlns:pic="http://schemas.openxmlformats.org/drawingml/2006/picture">
                   <pic:nvPicPr>
                     <pic:cNvPr id="2" name="图片 2" descr="图示&#10;&#10;描述已自动生成"/>
-                    <pic:cNvPicPr/>
+                    <pic:cNvPicPr>
+                      <a:picLocks noChangeAspect="1"/>
+                    </pic:cNvPicPr>
                   </pic:nvPicPr>
                   <pic:blipFill>
-                    <a:blip r:embed="rId7">
+                    <a:blip r:embed="rId5">
                       <a:extLst>
                         <a:ext uri="{28A0092B-C50C-407E-A947-70E740481C1C}">
                           <a14:useLocalDpi xmlns:a14="http://schemas.microsoft.com/office/drawing/2010/main" val="0"/>
@@ -683,555 +724,384 @@
       <w:r>
         <w:tab/>
       </w:r>
-      <w:proofErr w:type="gramStart"/>
-      <w:r>
-        <w:t>So</w:t>
-      </w:r>
-      <w:proofErr w:type="gramEnd"/>
-      <w:r>
-        <w:t xml:space="preserve"> I asked this problem in QQ group. </w:t>
-      </w:r>
-      <w:proofErr w:type="spellStart"/>
-      <w:r>
-        <w:t>Yuxin</w:t>
-      </w:r>
-      <w:proofErr w:type="spellEnd"/>
-      <w:r>
-        <w:t xml:space="preserve"> Ma says just need to put m</w:t>
-      </w:r>
-      <w:r>
-        <w:t xml:space="preserve">apping </w:t>
-      </w:r>
-      <w:r>
-        <w:t>c</w:t>
-      </w:r>
-      <w:r>
-        <w:t>ardinality</w:t>
-      </w:r>
-      <w:r>
-        <w:t xml:space="preserve"> on the line, like examples in slides. Later he offers an example of drawing on one website:</w:t>
+      <w:r>
+        <w:t>So I asked this problem in QQ group. Yuxin Ma says just need to put mapping cardinality on the line, like examples in slides. Later he offers an example of drawing on one website:</w:t>
       </w:r>
     </w:p>
     <w:p>
       <w:r>
         <w:tab/>
-        <w:t xml:space="preserve">Since the cardinality of 1 can be replaced by a directed line, then I </w:t>
-      </w:r>
-      <w:r>
-        <w:t xml:space="preserve">maintain the drawing </w:t>
-      </w:r>
-      <w:r>
-        <w:lastRenderedPageBreak/>
-        <w:t xml:space="preserve">method at the beginning (the E-R diagram above). But to prevent </w:t>
-      </w:r>
-      <w:r>
-        <w:t>ambiguity</w:t>
-      </w:r>
-      <w:r>
-        <w:t>, I still decide to explain each relationship set in my E-R diagram:</w:t>
+      </w:r>
+      <w:r>
+        <w:t>Since the cardinality of 1 can be replaced by a directed line, then I maintain the drawing method at the beginning (the E-R diagram above). But to prevent ambiguity, I still decide to explain each relationship set in my E-R diagram:</w:t>
       </w:r>
     </w:p>
     <w:p>
       <w:r>
         <w:tab/>
       </w:r>
-      <w:proofErr w:type="spellStart"/>
       <w:r>
         <w:rPr>
           <w:b/>
           <w:bCs/>
         </w:rPr>
-        <w:t>m</w:t>
+        <w:t>model_class</w:t>
+      </w:r>
+      <w:r>
+        <w:t xml:space="preserve">: An entity in </w:t>
+      </w:r>
+      <w:r>
+        <w:rPr>
+          <w:i/>
+          <w:iCs/>
+        </w:rPr>
+        <w:t>product_class</w:t>
+      </w:r>
+      <w:r>
+        <w:t xml:space="preserve"> is associated with any number (zero or more) of entities in </w:t>
+      </w:r>
+      <w:r>
+        <w:rPr>
+          <w:i/>
+          <w:iCs/>
+        </w:rPr>
+        <w:t>product_model</w:t>
+      </w:r>
+      <w:r>
+        <w:t xml:space="preserve">. An entity in </w:t>
+      </w:r>
+      <w:r>
+        <w:rPr>
+          <w:i/>
+          <w:iCs/>
+        </w:rPr>
+        <w:t>product_model</w:t>
+      </w:r>
+      <w:r>
+        <w:t xml:space="preserve">, however, can be associated with at most one entity in </w:t>
+      </w:r>
+      <w:r>
+        <w:rPr>
+          <w:i/>
+          <w:iCs/>
+        </w:rPr>
+        <w:t>product_class</w:t>
+      </w:r>
+      <w:r>
+        <w:t>.</w:t>
+      </w:r>
+    </w:p>
+    <w:p>
+      <w:r>
+        <w:tab/>
       </w:r>
       <w:r>
         <w:rPr>
           <w:b/>
           <w:bCs/>
         </w:rPr>
-        <w:t>odel</w:t>
+        <w:t>order</w:t>
+      </w:r>
+      <w:r>
+        <w:t xml:space="preserve">: A particular combination of entities from </w:t>
+      </w:r>
+      <w:r>
+        <w:rPr>
+          <w:i/>
+          <w:iCs/>
+        </w:rPr>
+        <w:t>header, product_model</w:t>
+      </w:r>
+      <w:r>
+        <w:t xml:space="preserve"> can be associated with at most one combination of entities from </w:t>
+      </w:r>
+      <w:r>
+        <w:rPr>
+          <w:i/>
+          <w:iCs/>
+        </w:rPr>
+        <w:t xml:space="preserve">sales </w:t>
+      </w:r>
+      <w:r>
+        <w:t xml:space="preserve">and </w:t>
+      </w:r>
+      <w:r>
+        <w:rPr>
+          <w:i/>
+          <w:iCs/>
+        </w:rPr>
+        <w:t>attached information</w:t>
+      </w:r>
+      <w:r>
+        <w:t xml:space="preserve">. A particular combination of entities from </w:t>
+      </w:r>
+      <w:r>
+        <w:rPr>
+          <w:i/>
+          <w:iCs/>
+        </w:rPr>
+        <w:t>sales</w:t>
+      </w:r>
+      <w:r>
+        <w:t xml:space="preserve"> and </w:t>
+      </w:r>
+      <w:r>
+        <w:rPr>
+          <w:i/>
+          <w:iCs/>
+        </w:rPr>
+        <w:t>attached information</w:t>
+      </w:r>
+      <w:r>
+        <w:t xml:space="preserve"> can be associated with any number of combinations of entities from </w:t>
+      </w:r>
+      <w:r>
+        <w:rPr>
+          <w:i/>
+          <w:iCs/>
+        </w:rPr>
+        <w:t>header</w:t>
+      </w:r>
+      <w:r>
+        <w:t xml:space="preserve"> and </w:t>
+      </w:r>
+      <w:r>
+        <w:rPr>
+          <w:i/>
+          <w:iCs/>
+        </w:rPr>
+        <w:t>product_model</w:t>
+      </w:r>
+      <w:r>
+        <w:t xml:space="preserve">. Thus, the primary key for the relationship </w:t>
+      </w:r>
+      <w:r>
+        <w:rPr>
+          <w:i/>
+          <w:iCs/>
+        </w:rPr>
+        <w:t xml:space="preserve">Order </w:t>
+      </w:r>
+      <w:r>
+        <w:t xml:space="preserve">is the union of primary keys in </w:t>
+      </w:r>
+      <w:r>
+        <w:rPr>
+          <w:i/>
+          <w:iCs/>
+        </w:rPr>
+        <w:t xml:space="preserve">header </w:t>
+      </w:r>
+      <w:r>
+        <w:t xml:space="preserve">and </w:t>
+      </w:r>
+      <w:r>
+        <w:rPr>
+          <w:i/>
+          <w:iCs/>
+        </w:rPr>
+        <w:t>product_model</w:t>
+      </w:r>
+      <w:r>
+        <w:t>.</w:t>
+      </w:r>
+    </w:p>
+    <w:p>
+      <w:r>
+        <w:tab/>
       </w:r>
       <w:r>
         <w:rPr>
           <w:b/>
           <w:bCs/>
         </w:rPr>
-        <w:t>_c</w:t>
+        <w:t>contract</w:t>
+      </w:r>
+      <w:r>
+        <w:t xml:space="preserve">: A particular entity from </w:t>
+      </w:r>
+      <w:r>
+        <w:rPr>
+          <w:i/>
+          <w:iCs/>
+        </w:rPr>
+        <w:t>header</w:t>
+      </w:r>
+      <w:r>
+        <w:t xml:space="preserve"> can be associated with at most one combination of entities from </w:t>
+      </w:r>
+      <w:r>
+        <w:rPr>
+          <w:i/>
+          <w:iCs/>
+        </w:rPr>
+        <w:t>client</w:t>
+      </w:r>
+      <w:r>
+        <w:t xml:space="preserve"> and</w:t>
+      </w:r>
+      <w:r>
+        <w:rPr>
+          <w:i/>
+          <w:iCs/>
+        </w:rPr>
+        <w:t xml:space="preserve"> supply.</w:t>
+      </w:r>
+      <w:r>
+        <w:t xml:space="preserve"> A particular combination of entities from </w:t>
+      </w:r>
+      <w:r>
+        <w:rPr>
+          <w:i/>
+          <w:iCs/>
+        </w:rPr>
+        <w:t xml:space="preserve">client </w:t>
+      </w:r>
+      <w:r>
+        <w:t xml:space="preserve">and </w:t>
+      </w:r>
+      <w:r>
+        <w:rPr>
+          <w:i/>
+          <w:iCs/>
+        </w:rPr>
+        <w:t>supply</w:t>
+      </w:r>
+      <w:r>
+        <w:t xml:space="preserve"> can be associated with any number of entity from </w:t>
+      </w:r>
+      <w:r>
+        <w:rPr>
+          <w:i/>
+          <w:iCs/>
+        </w:rPr>
+        <w:t>header</w:t>
+      </w:r>
+      <w:r>
+        <w:t xml:space="preserve">. Thus, the primary key for the relationship </w:t>
+      </w:r>
+      <w:r>
+        <w:rPr>
+          <w:i/>
+          <w:iCs/>
+        </w:rPr>
+        <w:t>contract</w:t>
+      </w:r>
+      <w:r>
+        <w:t xml:space="preserve"> is the primary key of </w:t>
+      </w:r>
+      <w:r>
+        <w:rPr>
+          <w:i/>
+          <w:iCs/>
+        </w:rPr>
+        <w:t>header</w:t>
+      </w:r>
+      <w:r>
+        <w:t>.</w:t>
+      </w:r>
+    </w:p>
+    <w:p>
+      <w:pPr>
+        <w:pStyle w:val="2"/>
+      </w:pPr>
+      <w:r>
+        <w:rPr>
+          <w:rFonts w:hint="eastAsia"/>
+        </w:rPr>
+        <w:t>T</w:t>
+      </w:r>
+      <w:r>
+        <w:t>ask 2: Database Design</w:t>
+      </w:r>
+    </w:p>
+    <w:p>
+      <w:pPr>
+        <w:ind w:firstLine="420"/>
+      </w:pPr>
+      <w:r>
+        <w:t xml:space="preserve">Because of our special thinking about task1 and task2, the work of task2 has already been done in task1, especially primary keys for each relationship. </w:t>
+      </w:r>
+      <w:r>
+        <w:rPr>
+          <w:rFonts w:hint="eastAsia"/>
+        </w:rPr>
+        <w:t>T</w:t>
+      </w:r>
+      <w:r>
+        <w:t>he rest of this phrase is just</w:t>
+      </w:r>
+      <w:r>
+        <w:rPr>
+          <w:rFonts w:hint="eastAsia"/>
+          <w:lang w:val="en-US" w:eastAsia="zh-CN"/>
+        </w:rPr>
+        <w:t xml:space="preserve"> to</w:t>
+      </w:r>
+      <w:r>
+        <w:t xml:space="preserve"> translate E-R diagram into postgresql code. All entity sets with their primary keys are shown in E-R diagram clearly, and all relationship set with their primary keys have been explained in task 1, so no more repetition here. Instead, we introduce our thought about E-R diagram.</w:t>
+      </w:r>
+    </w:p>
+    <w:p>
+      <w:r>
+        <w:tab/>
+      </w:r>
+      <w:r>
+        <w:t xml:space="preserve">Looking into </w:t>
       </w:r>
       <w:r>
         <w:rPr>
           <w:b/>
           <w:bCs/>
         </w:rPr>
-        <w:t>lass</w:t>
-      </w:r>
-      <w:proofErr w:type="spellEnd"/>
-      <w:r>
-        <w:t xml:space="preserve">: </w:t>
-      </w:r>
-      <w:r>
-        <w:t xml:space="preserve">An entity in </w:t>
-      </w:r>
-      <w:proofErr w:type="spellStart"/>
-      <w:r>
-        <w:rPr>
-          <w:i/>
-          <w:iCs/>
-        </w:rPr>
-        <w:t>product_class</w:t>
-      </w:r>
-      <w:proofErr w:type="spellEnd"/>
-      <w:r>
-        <w:t xml:space="preserve"> is associated with any number (zero or more) of entities in </w:t>
-      </w:r>
-      <w:proofErr w:type="spellStart"/>
-      <w:r>
-        <w:rPr>
-          <w:i/>
-          <w:iCs/>
-        </w:rPr>
-        <w:t>product_model</w:t>
-      </w:r>
-      <w:proofErr w:type="spellEnd"/>
-      <w:r>
-        <w:t xml:space="preserve">. </w:t>
-      </w:r>
-      <w:r>
-        <w:t xml:space="preserve">An entity in </w:t>
-      </w:r>
-      <w:proofErr w:type="spellStart"/>
-      <w:r>
-        <w:rPr>
-          <w:i/>
-          <w:iCs/>
-        </w:rPr>
-        <w:t>product_model</w:t>
-      </w:r>
-      <w:proofErr w:type="spellEnd"/>
-      <w:r>
-        <w:t xml:space="preserve">, however, can be associated with at most one entity in </w:t>
-      </w:r>
-      <w:proofErr w:type="spellStart"/>
-      <w:r>
-        <w:rPr>
-          <w:i/>
-          <w:iCs/>
-        </w:rPr>
-        <w:t>product_class</w:t>
-      </w:r>
-      <w:proofErr w:type="spellEnd"/>
-      <w:r>
-        <w:t>.</w:t>
-      </w:r>
-    </w:p>
-    <w:p>
-      <w:r>
-        <w:tab/>
-      </w:r>
-      <w:r>
-        <w:rPr>
-          <w:b/>
-          <w:bCs/>
-        </w:rPr>
-        <w:t>o</w:t>
-      </w:r>
-      <w:r>
-        <w:rPr>
-          <w:b/>
-          <w:bCs/>
-        </w:rPr>
-        <w:t>rder</w:t>
-      </w:r>
-      <w:r>
-        <w:t xml:space="preserve">: A particular combination of entities from </w:t>
-      </w:r>
-      <w:r>
-        <w:rPr>
-          <w:i/>
-          <w:iCs/>
-        </w:rPr>
-        <w:t>header</w:t>
-      </w:r>
-      <w:r>
-        <w:rPr>
-          <w:i/>
-          <w:iCs/>
-        </w:rPr>
-        <w:t xml:space="preserve">, </w:t>
-      </w:r>
-      <w:proofErr w:type="spellStart"/>
-      <w:r>
-        <w:rPr>
-          <w:i/>
-          <w:iCs/>
-        </w:rPr>
-        <w:t>product_model</w:t>
-      </w:r>
-      <w:proofErr w:type="spellEnd"/>
-      <w:r>
-        <w:t xml:space="preserve"> can be associated with at most one combination of entities from</w:t>
-      </w:r>
-      <w:r>
-        <w:t xml:space="preserve"> </w:t>
-      </w:r>
-      <w:r>
-        <w:rPr>
-          <w:i/>
-          <w:iCs/>
-        </w:rPr>
-        <w:t>sales</w:t>
-      </w:r>
-      <w:r>
-        <w:rPr>
-          <w:i/>
-          <w:iCs/>
-        </w:rPr>
-        <w:t xml:space="preserve"> </w:t>
-      </w:r>
-      <w:r>
-        <w:t xml:space="preserve">and </w:t>
-      </w:r>
-      <w:r>
-        <w:rPr>
-          <w:i/>
-          <w:iCs/>
-        </w:rPr>
-        <w:t>attached information</w:t>
-      </w:r>
-      <w:r>
-        <w:t xml:space="preserve">. </w:t>
-      </w:r>
-      <w:r>
-        <w:t xml:space="preserve">A particular combination of entities from </w:t>
-      </w:r>
-      <w:r>
-        <w:rPr>
-          <w:i/>
-          <w:iCs/>
-        </w:rPr>
-        <w:t>sales</w:t>
-      </w:r>
-      <w:r>
-        <w:t xml:space="preserve"> and </w:t>
-      </w:r>
-      <w:r>
-        <w:rPr>
-          <w:i/>
-          <w:iCs/>
-        </w:rPr>
-        <w:t>attached information</w:t>
-      </w:r>
-      <w:r>
-        <w:t xml:space="preserve"> can be associated with any number of combinations of entities from </w:t>
-      </w:r>
-      <w:r>
-        <w:rPr>
-          <w:i/>
-          <w:iCs/>
-        </w:rPr>
-        <w:t>header</w:t>
-      </w:r>
-      <w:r>
-        <w:t xml:space="preserve"> and </w:t>
-      </w:r>
-      <w:proofErr w:type="spellStart"/>
-      <w:r>
-        <w:rPr>
-          <w:i/>
-          <w:iCs/>
-        </w:rPr>
-        <w:t>product_model</w:t>
-      </w:r>
-      <w:proofErr w:type="spellEnd"/>
-      <w:r>
-        <w:t>.</w:t>
-      </w:r>
-      <w:r>
-        <w:t xml:space="preserve"> </w:t>
-      </w:r>
-      <w:r>
-        <w:t xml:space="preserve">Thus, the primary key for the relationship </w:t>
-      </w:r>
-      <w:r>
-        <w:rPr>
-          <w:i/>
-          <w:iCs/>
-        </w:rPr>
-        <w:t>Order</w:t>
-      </w:r>
-      <w:r>
-        <w:rPr>
-          <w:i/>
-          <w:iCs/>
-        </w:rPr>
-        <w:t xml:space="preserve"> </w:t>
-      </w:r>
-      <w:r>
-        <w:t xml:space="preserve">is the union of primary keys in </w:t>
-      </w:r>
-      <w:r>
-        <w:rPr>
-          <w:i/>
-          <w:iCs/>
-        </w:rPr>
-        <w:t>header</w:t>
-      </w:r>
-      <w:r>
-        <w:rPr>
-          <w:i/>
-          <w:iCs/>
-        </w:rPr>
-        <w:t xml:space="preserve"> </w:t>
-      </w:r>
-      <w:r>
-        <w:t xml:space="preserve">and </w:t>
-      </w:r>
-      <w:proofErr w:type="spellStart"/>
-      <w:r>
-        <w:rPr>
-          <w:i/>
-          <w:iCs/>
-        </w:rPr>
-        <w:t>product_model</w:t>
-      </w:r>
-      <w:proofErr w:type="spellEnd"/>
-      <w:r>
-        <w:t>.</w:t>
-      </w:r>
-    </w:p>
-    <w:p>
-      <w:r>
-        <w:tab/>
-      </w:r>
-      <w:r>
-        <w:rPr>
-          <w:b/>
-          <w:bCs/>
-        </w:rPr>
-        <w:t>c</w:t>
-      </w:r>
-      <w:r>
-        <w:rPr>
-          <w:b/>
-          <w:bCs/>
-        </w:rPr>
-        <w:t>ontract</w:t>
-      </w:r>
-      <w:r>
-        <w:t xml:space="preserve">: A particular entity from </w:t>
-      </w:r>
-      <w:r>
-        <w:rPr>
-          <w:i/>
-          <w:iCs/>
-        </w:rPr>
-        <w:t>header</w:t>
-      </w:r>
-      <w:r>
-        <w:t xml:space="preserve"> can be associated with at most one combination of entities from </w:t>
-      </w:r>
-      <w:r>
-        <w:rPr>
-          <w:i/>
-          <w:iCs/>
-        </w:rPr>
-        <w:t>client</w:t>
-      </w:r>
-      <w:r>
-        <w:t xml:space="preserve"> and</w:t>
-      </w:r>
-      <w:r>
-        <w:rPr>
-          <w:i/>
-          <w:iCs/>
-        </w:rPr>
-        <w:t xml:space="preserve"> </w:t>
-      </w:r>
-      <w:r>
-        <w:rPr>
-          <w:i/>
-          <w:iCs/>
-        </w:rPr>
-        <w:t>supply</w:t>
-      </w:r>
-      <w:r>
-        <w:rPr>
-          <w:i/>
-          <w:iCs/>
-        </w:rPr>
-        <w:t>.</w:t>
-      </w:r>
-      <w:r>
-        <w:t xml:space="preserve"> A particular combination of entities from </w:t>
-      </w:r>
-      <w:r>
-        <w:rPr>
-          <w:i/>
-          <w:iCs/>
-        </w:rPr>
-        <w:t>client</w:t>
-      </w:r>
-      <w:r>
-        <w:rPr>
-          <w:i/>
-          <w:iCs/>
-        </w:rPr>
-        <w:t xml:space="preserve"> </w:t>
-      </w:r>
-      <w:r>
-        <w:t xml:space="preserve">and </w:t>
-      </w:r>
-      <w:r>
-        <w:rPr>
-          <w:i/>
-          <w:iCs/>
-        </w:rPr>
-        <w:t>supply</w:t>
-      </w:r>
-      <w:r>
-        <w:t xml:space="preserve"> can be associated with </w:t>
-      </w:r>
-      <w:r>
-        <w:t xml:space="preserve">any number of </w:t>
-      </w:r>
-      <w:proofErr w:type="gramStart"/>
-      <w:r>
-        <w:t>entity</w:t>
-      </w:r>
-      <w:proofErr w:type="gramEnd"/>
-      <w:r>
-        <w:t xml:space="preserve"> from </w:t>
-      </w:r>
-      <w:r>
-        <w:rPr>
-          <w:i/>
-          <w:iCs/>
-        </w:rPr>
-        <w:t>header</w:t>
-      </w:r>
-      <w:r>
-        <w:t xml:space="preserve">. Thus, the primary key for the relationship </w:t>
-      </w:r>
-      <w:r>
-        <w:rPr>
-          <w:i/>
-          <w:iCs/>
-        </w:rPr>
-        <w:t>contract</w:t>
-      </w:r>
-      <w:r>
-        <w:t xml:space="preserve"> is the primary key of </w:t>
-      </w:r>
-      <w:r>
-        <w:rPr>
-          <w:i/>
-          <w:iCs/>
-        </w:rPr>
-        <w:t>header</w:t>
-      </w:r>
-      <w:r>
-        <w:t>.</w:t>
-      </w:r>
-    </w:p>
-    <w:p>
-      <w:pPr>
-        <w:pStyle w:val="2"/>
-      </w:pPr>
-      <w:r>
-        <w:rPr>
-          <w:rFonts w:hint="eastAsia"/>
-        </w:rPr>
-        <w:t>T</w:t>
-      </w:r>
-      <w:r>
-        <w:t>ask 2: Database Design</w:t>
-      </w:r>
-    </w:p>
-    <w:p>
-      <w:pPr>
-        <w:ind w:firstLine="420"/>
-      </w:pPr>
-      <w:r>
-        <w:t>Because of our special thinking about task1 and task2, the work of task2 has already been done in task1</w:t>
-      </w:r>
-      <w:r>
-        <w:t>, especially primary keys for each relationship</w:t>
-      </w:r>
-      <w:r>
-        <w:t xml:space="preserve">. </w:t>
-      </w:r>
-      <w:r>
-        <w:rPr>
-          <w:rFonts w:hint="eastAsia"/>
-        </w:rPr>
-        <w:t>T</w:t>
-      </w:r>
-      <w:r>
-        <w:t xml:space="preserve">he </w:t>
-      </w:r>
-      <w:r>
-        <w:t>rest</w:t>
-      </w:r>
-      <w:r>
-        <w:t xml:space="preserve"> of this phrase is just </w:t>
-      </w:r>
-      <w:proofErr w:type="gramStart"/>
-      <w:r>
-        <w:t>translate</w:t>
-      </w:r>
-      <w:proofErr w:type="gramEnd"/>
-      <w:r>
-        <w:t xml:space="preserve"> E-R diagram into </w:t>
-      </w:r>
-      <w:proofErr w:type="spellStart"/>
-      <w:r>
-        <w:t>postgresql</w:t>
-      </w:r>
-      <w:proofErr w:type="spellEnd"/>
-      <w:r>
-        <w:t xml:space="preserve"> code. All entity sets with their primary keys are shown in E-R diagram clearly, and all relationship set with their primary keys have been explained in task 1, so </w:t>
-      </w:r>
-      <w:r>
-        <w:t>no more repetition</w:t>
-      </w:r>
-      <w:r>
-        <w:t xml:space="preserve"> here.</w:t>
-      </w:r>
-      <w:r>
-        <w:t xml:space="preserve"> Instead, we introduce our thought about E-R diagram.</w:t>
-      </w:r>
-    </w:p>
-    <w:p>
-      <w:r>
-        <w:tab/>
-      </w:r>
-      <w:r>
-        <w:t xml:space="preserve">Looking into </w:t>
-      </w:r>
-      <w:r>
-        <w:rPr>
-          <w:b/>
-          <w:bCs/>
-        </w:rPr>
         <w:t>contract_info.csv</w:t>
       </w:r>
       <w:r>
-        <w:t>, it can be clearly seen that this table consists of four main parts</w:t>
-      </w:r>
-      <w:r>
-        <w:t>:</w:t>
+        <w:t>, it can be clearly seen that this table consists of four main parts:</w:t>
       </w:r>
     </w:p>
     <w:tbl>
       <w:tblPr>
-        <w:tblStyle w:val="a7"/>
+        <w:tblStyle w:val="8"/>
         <w:tblW w:w="0" w:type="auto"/>
-        <w:tblLook w:val="04A0" w:firstRow="1" w:lastRow="0" w:firstColumn="1" w:lastColumn="0" w:noHBand="0" w:noVBand="1"/>
+        <w:tblInd w:w="0" w:type="dxa"/>
+        <w:tblBorders>
+          <w:top w:val="single" w:color="auto" w:sz="4" w:space="0"/>
+          <w:left w:val="single" w:color="auto" w:sz="4" w:space="0"/>
+          <w:bottom w:val="single" w:color="auto" w:sz="4" w:space="0"/>
+          <w:right w:val="single" w:color="auto" w:sz="4" w:space="0"/>
+          <w:insideH w:val="single" w:color="auto" w:sz="4" w:space="0"/>
+          <w:insideV w:val="single" w:color="auto" w:sz="4" w:space="0"/>
+        </w:tblBorders>
+        <w:tblLayout w:type="autofit"/>
+        <w:tblCellMar>
+          <w:top w:w="0" w:type="dxa"/>
+          <w:left w:w="108" w:type="dxa"/>
+          <w:bottom w:w="0" w:type="dxa"/>
+          <w:right w:w="108" w:type="dxa"/>
+        </w:tblCellMar>
       </w:tblPr>
       <w:tblGrid>
         <w:gridCol w:w="3539"/>
         <w:gridCol w:w="4757"/>
       </w:tblGrid>
       <w:tr>
+        <w:tblPrEx>
+          <w:tblBorders>
+            <w:top w:val="single" w:color="auto" w:sz="4" w:space="0"/>
+            <w:left w:val="single" w:color="auto" w:sz="4" w:space="0"/>
+            <w:bottom w:val="single" w:color="auto" w:sz="4" w:space="0"/>
+            <w:right w:val="single" w:color="auto" w:sz="4" w:space="0"/>
+            <w:insideH w:val="single" w:color="auto" w:sz="4" w:space="0"/>
+            <w:insideV w:val="single" w:color="auto" w:sz="4" w:space="0"/>
+          </w:tblBorders>
+          <w:tblCellMar>
+            <w:top w:w="0" w:type="dxa"/>
+            <w:left w:w="108" w:type="dxa"/>
+            <w:bottom w:w="0" w:type="dxa"/>
+            <w:right w:w="108" w:type="dxa"/>
+          </w:tblCellMar>
+        </w:tblPrEx>
         <w:tc>
           <w:tcPr>
             <w:tcW w:w="3539" w:type="dxa"/>
@@ -1266,6 +1136,22 @@
         </w:tc>
       </w:tr>
       <w:tr>
+        <w:tblPrEx>
+          <w:tblBorders>
+            <w:top w:val="single" w:color="auto" w:sz="4" w:space="0"/>
+            <w:left w:val="single" w:color="auto" w:sz="4" w:space="0"/>
+            <w:bottom w:val="single" w:color="auto" w:sz="4" w:space="0"/>
+            <w:right w:val="single" w:color="auto" w:sz="4" w:space="0"/>
+            <w:insideH w:val="single" w:color="auto" w:sz="4" w:space="0"/>
+            <w:insideV w:val="single" w:color="auto" w:sz="4" w:space="0"/>
+          </w:tblBorders>
+          <w:tblCellMar>
+            <w:top w:w="0" w:type="dxa"/>
+            <w:left w:w="108" w:type="dxa"/>
+            <w:bottom w:w="0" w:type="dxa"/>
+            <w:right w:w="108" w:type="dxa"/>
+          </w:tblCellMar>
+        </w:tblPrEx>
         <w:tc>
           <w:tcPr>
             <w:tcW w:w="3539" w:type="dxa"/>
@@ -1288,19 +1174,29 @@
         </w:tc>
       </w:tr>
       <w:tr>
+        <w:tblPrEx>
+          <w:tblBorders>
+            <w:top w:val="single" w:color="auto" w:sz="4" w:space="0"/>
+            <w:left w:val="single" w:color="auto" w:sz="4" w:space="0"/>
+            <w:bottom w:val="single" w:color="auto" w:sz="4" w:space="0"/>
+            <w:right w:val="single" w:color="auto" w:sz="4" w:space="0"/>
+            <w:insideH w:val="single" w:color="auto" w:sz="4" w:space="0"/>
+            <w:insideV w:val="single" w:color="auto" w:sz="4" w:space="0"/>
+          </w:tblBorders>
+          <w:tblCellMar>
+            <w:top w:w="0" w:type="dxa"/>
+            <w:left w:w="108" w:type="dxa"/>
+            <w:bottom w:w="0" w:type="dxa"/>
+            <w:right w:w="108" w:type="dxa"/>
+          </w:tblCellMar>
+        </w:tblPrEx>
         <w:tc>
           <w:tcPr>
             <w:tcW w:w="3539" w:type="dxa"/>
           </w:tcPr>
           <w:p>
             <w:r>
-              <w:t>s</w:t>
-            </w:r>
-            <w:r>
-              <w:t>upplier</w:t>
-            </w:r>
-            <w:r>
-              <w:t xml:space="preserve"> in SUSTC</w:t>
+              <w:t>supplier in SUSTC</w:t>
             </w:r>
           </w:p>
         </w:tc>
@@ -1320,31 +1216,36 @@
               </w:rPr>
               <w:t>(</w:t>
             </w:r>
-            <w:proofErr w:type="gramStart"/>
-            <w:r>
-              <w:t>this</w:t>
-            </w:r>
-            <w:proofErr w:type="gramEnd"/>
-            <w:r>
-              <w:t xml:space="preserve"> relationship is pointed out in the project requests)</w:t>
+            <w:r>
+              <w:t>this relationship is pointed out in the project requests)</w:t>
             </w:r>
           </w:p>
         </w:tc>
       </w:tr>
       <w:tr>
+        <w:tblPrEx>
+          <w:tblBorders>
+            <w:top w:val="single" w:color="auto" w:sz="4" w:space="0"/>
+            <w:left w:val="single" w:color="auto" w:sz="4" w:space="0"/>
+            <w:bottom w:val="single" w:color="auto" w:sz="4" w:space="0"/>
+            <w:right w:val="single" w:color="auto" w:sz="4" w:space="0"/>
+            <w:insideH w:val="single" w:color="auto" w:sz="4" w:space="0"/>
+            <w:insideV w:val="single" w:color="auto" w:sz="4" w:space="0"/>
+          </w:tblBorders>
+          <w:tblCellMar>
+            <w:top w:w="0" w:type="dxa"/>
+            <w:left w:w="108" w:type="dxa"/>
+            <w:bottom w:w="0" w:type="dxa"/>
+            <w:right w:w="108" w:type="dxa"/>
+          </w:tblCellMar>
+        </w:tblPrEx>
         <w:tc>
           <w:tcPr>
             <w:tcW w:w="3539" w:type="dxa"/>
           </w:tcPr>
           <w:p>
             <w:r>
-              <w:t xml:space="preserve">client who </w:t>
-            </w:r>
-            <w:r>
-              <w:t>purchases</w:t>
-            </w:r>
-            <w:r>
-              <w:t xml:space="preserve"> goods in SUSTC</w:t>
+              <w:t>client who purchases goods in SUSTC</w:t>
             </w:r>
           </w:p>
         </w:tc>
@@ -1360,6 +1261,22 @@
         </w:tc>
       </w:tr>
       <w:tr>
+        <w:tblPrEx>
+          <w:tblBorders>
+            <w:top w:val="single" w:color="auto" w:sz="4" w:space="0"/>
+            <w:left w:val="single" w:color="auto" w:sz="4" w:space="0"/>
+            <w:bottom w:val="single" w:color="auto" w:sz="4" w:space="0"/>
+            <w:right w:val="single" w:color="auto" w:sz="4" w:space="0"/>
+            <w:insideH w:val="single" w:color="auto" w:sz="4" w:space="0"/>
+            <w:insideV w:val="single" w:color="auto" w:sz="4" w:space="0"/>
+          </w:tblBorders>
+          <w:tblCellMar>
+            <w:top w:w="0" w:type="dxa"/>
+            <w:left w:w="108" w:type="dxa"/>
+            <w:bottom w:w="0" w:type="dxa"/>
+            <w:right w:w="108" w:type="dxa"/>
+          </w:tblCellMar>
+        </w:tblPrEx>
         <w:tc>
           <w:tcPr>
             <w:tcW w:w="3539" w:type="dxa"/>
@@ -1388,15 +1305,28 @@
               <w:t>s</w:t>
             </w:r>
             <w:r>
-              <w:t>alesman number, salesman name, gender, age</w:t>
-            </w:r>
-            <w:r>
-              <w:t>, mobile phone</w:t>
+              <w:t>alesman number, salesman name, gender, age, mobile phone</w:t>
             </w:r>
           </w:p>
         </w:tc>
       </w:tr>
       <w:tr>
+        <w:tblPrEx>
+          <w:tblBorders>
+            <w:top w:val="single" w:color="auto" w:sz="4" w:space="0"/>
+            <w:left w:val="single" w:color="auto" w:sz="4" w:space="0"/>
+            <w:bottom w:val="single" w:color="auto" w:sz="4" w:space="0"/>
+            <w:right w:val="single" w:color="auto" w:sz="4" w:space="0"/>
+            <w:insideH w:val="single" w:color="auto" w:sz="4" w:space="0"/>
+            <w:insideV w:val="single" w:color="auto" w:sz="4" w:space="0"/>
+          </w:tblBorders>
+          <w:tblCellMar>
+            <w:top w:w="0" w:type="dxa"/>
+            <w:left w:w="108" w:type="dxa"/>
+            <w:bottom w:w="0" w:type="dxa"/>
+            <w:right w:w="108" w:type="dxa"/>
+          </w:tblCellMar>
+        </w:tblPrEx>
         <w:tc>
           <w:tcPr>
             <w:tcW w:w="3539" w:type="dxa"/>
@@ -1452,15 +1382,46 @@
     </w:p>
     <w:tbl>
       <w:tblPr>
-        <w:tblStyle w:val="a7"/>
+        <w:tblStyle w:val="8"/>
         <w:tblW w:w="0" w:type="auto"/>
-        <w:tblLook w:val="04A0" w:firstRow="1" w:lastRow="0" w:firstColumn="1" w:lastColumn="0" w:noHBand="0" w:noVBand="1"/>
+        <w:tblInd w:w="0" w:type="dxa"/>
+        <w:tblBorders>
+          <w:top w:val="single" w:color="auto" w:sz="4" w:space="0"/>
+          <w:left w:val="single" w:color="auto" w:sz="4" w:space="0"/>
+          <w:bottom w:val="single" w:color="auto" w:sz="4" w:space="0"/>
+          <w:right w:val="single" w:color="auto" w:sz="4" w:space="0"/>
+          <w:insideH w:val="single" w:color="auto" w:sz="4" w:space="0"/>
+          <w:insideV w:val="single" w:color="auto" w:sz="4" w:space="0"/>
+        </w:tblBorders>
+        <w:tblLayout w:type="autofit"/>
+        <w:tblCellMar>
+          <w:top w:w="0" w:type="dxa"/>
+          <w:left w:w="108" w:type="dxa"/>
+          <w:bottom w:w="0" w:type="dxa"/>
+          <w:right w:w="108" w:type="dxa"/>
+        </w:tblCellMar>
       </w:tblPr>
       <w:tblGrid>
         <w:gridCol w:w="4148"/>
         <w:gridCol w:w="4148"/>
       </w:tblGrid>
       <w:tr>
+        <w:tblPrEx>
+          <w:tblBorders>
+            <w:top w:val="single" w:color="auto" w:sz="4" w:space="0"/>
+            <w:left w:val="single" w:color="auto" w:sz="4" w:space="0"/>
+            <w:bottom w:val="single" w:color="auto" w:sz="4" w:space="0"/>
+            <w:right w:val="single" w:color="auto" w:sz="4" w:space="0"/>
+            <w:insideH w:val="single" w:color="auto" w:sz="4" w:space="0"/>
+            <w:insideV w:val="single" w:color="auto" w:sz="4" w:space="0"/>
+          </w:tblBorders>
+          <w:tblCellMar>
+            <w:top w:w="0" w:type="dxa"/>
+            <w:left w:w="108" w:type="dxa"/>
+            <w:bottom w:w="0" w:type="dxa"/>
+            <w:right w:w="108" w:type="dxa"/>
+          </w:tblCellMar>
+        </w:tblPrEx>
         <w:tc>
           <w:tcPr>
             <w:tcW w:w="4148" w:type="dxa"/>
@@ -1495,6 +1456,22 @@
         </w:tc>
       </w:tr>
       <w:tr>
+        <w:tblPrEx>
+          <w:tblBorders>
+            <w:top w:val="single" w:color="auto" w:sz="4" w:space="0"/>
+            <w:left w:val="single" w:color="auto" w:sz="4" w:space="0"/>
+            <w:bottom w:val="single" w:color="auto" w:sz="4" w:space="0"/>
+            <w:right w:val="single" w:color="auto" w:sz="4" w:space="0"/>
+            <w:insideH w:val="single" w:color="auto" w:sz="4" w:space="0"/>
+            <w:insideV w:val="single" w:color="auto" w:sz="4" w:space="0"/>
+          </w:tblBorders>
+          <w:tblCellMar>
+            <w:top w:w="0" w:type="dxa"/>
+            <w:left w:w="108" w:type="dxa"/>
+            <w:bottom w:w="0" w:type="dxa"/>
+            <w:right w:w="108" w:type="dxa"/>
+          </w:tblCellMar>
+        </w:tblPrEx>
         <w:tc>
           <w:tcPr>
             <w:tcW w:w="4148" w:type="dxa"/>
@@ -1507,15 +1484,7 @@
               <w:t xml:space="preserve">relationship set to connect </w:t>
             </w:r>
             <w:r>
-              <w:t xml:space="preserve">contract, </w:t>
-            </w:r>
-            <w:proofErr w:type="gramStart"/>
-            <w:r>
-              <w:t>supplier</w:t>
-            </w:r>
-            <w:proofErr w:type="gramEnd"/>
-            <w:r>
-              <w:t xml:space="preserve"> and client</w:t>
+              <w:t>contract, supplier and client</w:t>
             </w:r>
           </w:p>
         </w:tc>
@@ -1560,48 +1529,51 @@
         <w:t xml:space="preserve">contract_info.csv </w:t>
       </w:r>
       <w:r>
-        <w:t xml:space="preserve">more </w:t>
-      </w:r>
-      <w:r>
-        <w:t>carefully and</w:t>
-      </w:r>
-      <w:r>
-        <w:t xml:space="preserve"> find that one contract number can be associated with more than one </w:t>
-      </w:r>
-      <w:r>
-        <w:t xml:space="preserve">same </w:t>
-      </w:r>
-      <w:r>
-        <w:t xml:space="preserve">product code, but only associated with one </w:t>
-      </w:r>
-      <w:r>
-        <w:t xml:space="preserve">different </w:t>
-      </w:r>
-      <w:r>
-        <w:lastRenderedPageBreak/>
-        <w:t>product model</w:t>
-      </w:r>
-      <w:r>
-        <w:t>. Also, unit price may be different for different model even these models belong to the same product code. So, we break “purchased product” into two more smaller part</w:t>
-      </w:r>
-      <w:r>
-        <w:t>, and add one relationship set to connect them</w:t>
-      </w:r>
-      <w:r>
-        <w:t>:</w:t>
+        <w:t>more carefully and find that one contract number can be associated with more than one same product code, but only associated with one different product model. Also, unit price may be different for different model even these models belong to the same product code. So, we break “purchased product” into two more smaller part, and add one relationship set to connect them:</w:t>
       </w:r>
     </w:p>
     <w:tbl>
       <w:tblPr>
-        <w:tblStyle w:val="a7"/>
+        <w:tblStyle w:val="8"/>
         <w:tblW w:w="0" w:type="auto"/>
-        <w:tblLook w:val="04A0" w:firstRow="1" w:lastRow="0" w:firstColumn="1" w:lastColumn="0" w:noHBand="0" w:noVBand="1"/>
+        <w:tblInd w:w="0" w:type="dxa"/>
+        <w:tblBorders>
+          <w:top w:val="single" w:color="auto" w:sz="4" w:space="0"/>
+          <w:left w:val="single" w:color="auto" w:sz="4" w:space="0"/>
+          <w:bottom w:val="single" w:color="auto" w:sz="4" w:space="0"/>
+          <w:right w:val="single" w:color="auto" w:sz="4" w:space="0"/>
+          <w:insideH w:val="single" w:color="auto" w:sz="4" w:space="0"/>
+          <w:insideV w:val="single" w:color="auto" w:sz="4" w:space="0"/>
+        </w:tblBorders>
+        <w:tblLayout w:type="autofit"/>
+        <w:tblCellMar>
+          <w:top w:w="0" w:type="dxa"/>
+          <w:left w:w="108" w:type="dxa"/>
+          <w:bottom w:w="0" w:type="dxa"/>
+          <w:right w:w="108" w:type="dxa"/>
+        </w:tblCellMar>
       </w:tblPr>
       <w:tblGrid>
         <w:gridCol w:w="4148"/>
         <w:gridCol w:w="4148"/>
       </w:tblGrid>
       <w:tr>
+        <w:tblPrEx>
+          <w:tblBorders>
+            <w:top w:val="single" w:color="auto" w:sz="4" w:space="0"/>
+            <w:left w:val="single" w:color="auto" w:sz="4" w:space="0"/>
+            <w:bottom w:val="single" w:color="auto" w:sz="4" w:space="0"/>
+            <w:right w:val="single" w:color="auto" w:sz="4" w:space="0"/>
+            <w:insideH w:val="single" w:color="auto" w:sz="4" w:space="0"/>
+            <w:insideV w:val="single" w:color="auto" w:sz="4" w:space="0"/>
+          </w:tblBorders>
+          <w:tblCellMar>
+            <w:top w:w="0" w:type="dxa"/>
+            <w:left w:w="108" w:type="dxa"/>
+            <w:bottom w:w="0" w:type="dxa"/>
+            <w:right w:w="108" w:type="dxa"/>
+          </w:tblCellMar>
+        </w:tblPrEx>
         <w:tc>
           <w:tcPr>
             <w:tcW w:w="4148" w:type="dxa"/>
@@ -1636,6 +1608,22 @@
         </w:tc>
       </w:tr>
       <w:tr>
+        <w:tblPrEx>
+          <w:tblBorders>
+            <w:top w:val="single" w:color="auto" w:sz="4" w:space="0"/>
+            <w:left w:val="single" w:color="auto" w:sz="4" w:space="0"/>
+            <w:bottom w:val="single" w:color="auto" w:sz="4" w:space="0"/>
+            <w:right w:val="single" w:color="auto" w:sz="4" w:space="0"/>
+            <w:insideH w:val="single" w:color="auto" w:sz="4" w:space="0"/>
+            <w:insideV w:val="single" w:color="auto" w:sz="4" w:space="0"/>
+          </w:tblBorders>
+          <w:tblCellMar>
+            <w:top w:w="0" w:type="dxa"/>
+            <w:left w:w="108" w:type="dxa"/>
+            <w:bottom w:w="0" w:type="dxa"/>
+            <w:right w:w="108" w:type="dxa"/>
+          </w:tblCellMar>
+        </w:tblPrEx>
         <w:tc>
           <w:tcPr>
             <w:tcW w:w="4148" w:type="dxa"/>
@@ -1670,6 +1658,22 @@
         </w:tc>
       </w:tr>
       <w:tr>
+        <w:tblPrEx>
+          <w:tblBorders>
+            <w:top w:val="single" w:color="auto" w:sz="4" w:space="0"/>
+            <w:left w:val="single" w:color="auto" w:sz="4" w:space="0"/>
+            <w:bottom w:val="single" w:color="auto" w:sz="4" w:space="0"/>
+            <w:right w:val="single" w:color="auto" w:sz="4" w:space="0"/>
+            <w:insideH w:val="single" w:color="auto" w:sz="4" w:space="0"/>
+            <w:insideV w:val="single" w:color="auto" w:sz="4" w:space="0"/>
+          </w:tblBorders>
+          <w:tblCellMar>
+            <w:top w:w="0" w:type="dxa"/>
+            <w:left w:w="108" w:type="dxa"/>
+            <w:bottom w:w="0" w:type="dxa"/>
+            <w:right w:w="108" w:type="dxa"/>
+          </w:tblCellMar>
+        </w:tblPrEx>
         <w:tc>
           <w:tcPr>
             <w:tcW w:w="4148" w:type="dxa"/>
@@ -1704,6 +1708,22 @@
         </w:tc>
       </w:tr>
       <w:tr>
+        <w:tblPrEx>
+          <w:tblBorders>
+            <w:top w:val="single" w:color="auto" w:sz="4" w:space="0"/>
+            <w:left w:val="single" w:color="auto" w:sz="4" w:space="0"/>
+            <w:bottom w:val="single" w:color="auto" w:sz="4" w:space="0"/>
+            <w:right w:val="single" w:color="auto" w:sz="4" w:space="0"/>
+            <w:insideH w:val="single" w:color="auto" w:sz="4" w:space="0"/>
+            <w:insideV w:val="single" w:color="auto" w:sz="4" w:space="0"/>
+          </w:tblBorders>
+          <w:tblCellMar>
+            <w:top w:w="0" w:type="dxa"/>
+            <w:left w:w="108" w:type="dxa"/>
+            <w:bottom w:w="0" w:type="dxa"/>
+            <w:right w:w="108" w:type="dxa"/>
+          </w:tblCellMar>
+        </w:tblPrEx>
         <w:tc>
           <w:tcPr>
             <w:tcW w:w="4148" w:type="dxa"/>
@@ -1756,18 +1776,17 @@
         <w:t>N</w:t>
       </w:r>
       <w:r>
-        <w:t xml:space="preserve">ow look back at what have not been classify: the information of salesman, </w:t>
-      </w:r>
-      <w:r>
-        <w:t xml:space="preserve">quantity of products, estimated delivery date and </w:t>
-      </w:r>
-      <w:proofErr w:type="spellStart"/>
-      <w:r>
-        <w:t>lodgement</w:t>
-      </w:r>
-      <w:proofErr w:type="spellEnd"/>
-      <w:r>
-        <w:t xml:space="preserve"> date of product. </w:t>
+        <w:t>ow look back at what have not been classif</w:t>
+      </w:r>
+      <w:r>
+        <w:rPr>
+          <w:rFonts w:hint="eastAsia"/>
+          <w:lang w:val="en-US" w:eastAsia="zh-CN"/>
+        </w:rPr>
+        <w:t>ied</w:t>
+      </w:r>
+      <w:r>
+        <w:t xml:space="preserve">: the information of salesman, quantity of products, estimated delivery date and lodgement date of product. </w:t>
       </w:r>
       <w:r>
         <w:rPr>
@@ -1776,28 +1795,55 @@
         <w:t>Among</w:t>
       </w:r>
       <w:r>
-        <w:t xml:space="preserve"> these entity, quantity of products is associated with product model in each contract number. </w:t>
-      </w:r>
-      <w:proofErr w:type="gramStart"/>
-      <w:r>
-        <w:t>So</w:t>
-      </w:r>
-      <w:proofErr w:type="gramEnd"/>
-      <w:r>
-        <w:t xml:space="preserve"> we create another relationship set to connect all remains together:</w:t>
+        <w:t xml:space="preserve"> these entit</w:t>
+      </w:r>
+      <w:r>
+        <w:rPr>
+          <w:rFonts w:hint="eastAsia"/>
+          <w:lang w:val="en-US" w:eastAsia="zh-CN"/>
+        </w:rPr>
+        <w:t>ies</w:t>
+      </w:r>
+      <w:r>
+        <w:t>, quantity of products is associated with product model in each contract number. So we create another relationship set to connect all remains together:</w:t>
       </w:r>
     </w:p>
     <w:tbl>
       <w:tblPr>
-        <w:tblStyle w:val="a7"/>
+        <w:tblStyle w:val="8"/>
         <w:tblW w:w="0" w:type="auto"/>
-        <w:tblLook w:val="04A0" w:firstRow="1" w:lastRow="0" w:firstColumn="1" w:lastColumn="0" w:noHBand="0" w:noVBand="1"/>
+        <w:tblInd w:w="0" w:type="dxa"/>
+        <w:tblBorders>
+          <w:top w:val="single" w:color="auto" w:sz="4" w:space="0"/>
+          <w:left w:val="single" w:color="auto" w:sz="4" w:space="0"/>
+          <w:bottom w:val="single" w:color="auto" w:sz="4" w:space="0"/>
+          <w:right w:val="single" w:color="auto" w:sz="4" w:space="0"/>
+          <w:insideH w:val="single" w:color="auto" w:sz="4" w:space="0"/>
+          <w:insideV w:val="single" w:color="auto" w:sz="4" w:space="0"/>
+        </w:tblBorders>
+        <w:tblLayout w:type="autofit"/>
+        <w:tblCellMar>
+          <w:top w:w="0" w:type="dxa"/>
+          <w:left w:w="108" w:type="dxa"/>
+          <w:bottom w:w="0" w:type="dxa"/>
+          <w:right w:w="108" w:type="dxa"/>
+        </w:tblCellMar>
       </w:tblPr>
       <w:tblGrid>
         <w:gridCol w:w="4148"/>
         <w:gridCol w:w="4148"/>
       </w:tblGrid>
       <w:tr>
+        <w:tblPrEx>
+          <w:tblBorders>
+            <w:top w:val="single" w:color="auto" w:sz="4" w:space="0"/>
+            <w:left w:val="single" w:color="auto" w:sz="4" w:space="0"/>
+            <w:bottom w:val="single" w:color="auto" w:sz="4" w:space="0"/>
+            <w:right w:val="single" w:color="auto" w:sz="4" w:space="0"/>
+            <w:insideH w:val="single" w:color="auto" w:sz="4" w:space="0"/>
+            <w:insideV w:val="single" w:color="auto" w:sz="4" w:space="0"/>
+          </w:tblBorders>
+        </w:tblPrEx>
         <w:tc>
           <w:tcPr>
             <w:tcW w:w="4148" w:type="dxa"/>
@@ -1832,6 +1878,22 @@
         </w:tc>
       </w:tr>
       <w:tr>
+        <w:tblPrEx>
+          <w:tblBorders>
+            <w:top w:val="single" w:color="auto" w:sz="4" w:space="0"/>
+            <w:left w:val="single" w:color="auto" w:sz="4" w:space="0"/>
+            <w:bottom w:val="single" w:color="auto" w:sz="4" w:space="0"/>
+            <w:right w:val="single" w:color="auto" w:sz="4" w:space="0"/>
+            <w:insideH w:val="single" w:color="auto" w:sz="4" w:space="0"/>
+            <w:insideV w:val="single" w:color="auto" w:sz="4" w:space="0"/>
+          </w:tblBorders>
+          <w:tblCellMar>
+            <w:top w:w="0" w:type="dxa"/>
+            <w:left w:w="108" w:type="dxa"/>
+            <w:bottom w:w="0" w:type="dxa"/>
+            <w:right w:w="108" w:type="dxa"/>
+          </w:tblCellMar>
+        </w:tblPrEx>
         <w:tc>
           <w:tcPr>
             <w:tcW w:w="4148" w:type="dxa"/>
@@ -1860,15 +1922,7 @@
               <w:t>p</w:t>
             </w:r>
             <w:r>
-              <w:t xml:space="preserve">roduct model, contract number, salesman number, quantity, estimated delivery date, </w:t>
-            </w:r>
-            <w:proofErr w:type="spellStart"/>
-            <w:r>
-              <w:t>lodgement</w:t>
-            </w:r>
-            <w:proofErr w:type="spellEnd"/>
-            <w:r>
-              <w:t xml:space="preserve"> date</w:t>
+              <w:t>roduct model, contract number, salesman number, quantity, estimated delivery date, lodgement date</w:t>
             </w:r>
           </w:p>
         </w:tc>
@@ -1886,10 +1940,7 @@
         <w:t>N</w:t>
       </w:r>
       <w:r>
-        <w:t>ow, all of design of database is finished</w:t>
-      </w:r>
-      <w:r>
-        <w:t xml:space="preserve">, corresponding resultant E-R diagram is shown in task 1. After checking, all of designs meets the requirements in project file. </w:t>
+        <w:t xml:space="preserve">ow, all of design of database is finished, corresponding resultant E-R diagram is shown in task 1. After checking, all of designs meets the requirements in project file. </w:t>
       </w:r>
     </w:p>
     <w:p>
@@ -1904,6 +1955,11 @@
           <w:iCs/>
         </w:rPr>
         <w:tab/>
+      </w:r>
+      <w:r>
+        <w:rPr>
+          <w:iCs/>
+        </w:rPr>
         <w:t xml:space="preserve">Easy to see, most of type is </w:t>
       </w:r>
       <w:r>
@@ -1948,21 +2004,7 @@
         <w:rPr>
           <w:iCs/>
         </w:rPr>
-        <w:t xml:space="preserve"> : contract date, estimated delivery date, </w:t>
-      </w:r>
-      <w:proofErr w:type="spellStart"/>
-      <w:r>
-        <w:rPr>
-          <w:iCs/>
-        </w:rPr>
-        <w:t>lodgement</w:t>
-      </w:r>
-      <w:proofErr w:type="spellEnd"/>
-      <w:r>
-        <w:rPr>
-          <w:iCs/>
-        </w:rPr>
-        <w:t xml:space="preserve"> date</w:t>
+        <w:t xml:space="preserve"> : contract date, estimated delivery date, lodgement date</w:t>
       </w:r>
     </w:p>
     <w:p>
@@ -1983,6 +2025,11 @@
           <w:i/>
         </w:rPr>
         <w:tab/>
+      </w:r>
+      <w:r>
+        <w:rPr>
+          <w:i/>
+        </w:rPr>
         <w:t>int</w:t>
       </w:r>
       <w:r>
@@ -2004,56 +2051,23 @@
           <w:iCs/>
         </w:rPr>
         <w:tab/>
-        <w:t xml:space="preserve">Since only city and </w:t>
-      </w:r>
-      <w:proofErr w:type="spellStart"/>
-      <w:r>
-        <w:rPr>
-          <w:iCs/>
-        </w:rPr>
-        <w:t>lodgement</w:t>
-      </w:r>
-      <w:proofErr w:type="spellEnd"/>
-      <w:r>
-        <w:rPr>
-          <w:iCs/>
-        </w:rPr>
-        <w:t xml:space="preserve"> may be NULL, so we set all other </w:t>
-      </w:r>
-      <w:r>
-        <w:rPr>
-          <w:iCs/>
-        </w:rPr>
-        <w:t>attributes to NOT NULL.</w:t>
-      </w:r>
-    </w:p>
-    <w:p>
-      <w:pPr>
-        <w:ind w:firstLineChars="202" w:firstLine="424"/>
-      </w:pPr>
-      <w:r>
-        <w:rPr>
-          <w:iCs/>
-        </w:rPr>
-        <w:t>To be more rigorous, we set maximal length for every varchar. For some fixed-length</w:t>
-      </w:r>
-      <w:r>
-        <w:rPr>
-          <w:iCs/>
-        </w:rPr>
-        <w:t xml:space="preserve"> </w:t>
-      </w:r>
-      <w:r>
-        <w:rPr>
-          <w:iCs/>
-        </w:rPr>
-        <w:t>variable like phone number, we set its type into char.</w:t>
-      </w:r>
-      <w:r>
-        <w:rPr>
-          <w:iCs/>
-        </w:rPr>
-        <w:t xml:space="preserve"> Most variables, like country, do not have an explicit maximal length, we sort the content of this variable in </w:t>
+      </w:r>
+      <w:r>
+        <w:rPr>
+          <w:iCs/>
+        </w:rPr>
+        <w:t>Since only city and lodgement may be NULL, so we set all other attributes to NOT NULL.</w:t>
+      </w:r>
+    </w:p>
+    <w:p>
+      <w:pPr>
+        <w:ind w:firstLine="424" w:firstLineChars="202"/>
+      </w:pPr>
+      <w:r>
+        <w:rPr>
+          <w:iCs/>
+        </w:rPr>
+        <w:t xml:space="preserve">To be more rigorous, we set maximal length for every varchar. For some fixed-length variable like phone number, we set its type into char. Most variables, like country, do not have an explicit maximal length, we sort the content of this variable in </w:t>
       </w:r>
       <w:r>
         <w:rPr>
@@ -2063,10 +2077,7 @@
         <w:t>contract_info.csv</w:t>
       </w:r>
       <w:r>
-        <w:t xml:space="preserve"> in the order of decreasing length to find the maximal length in the table. Then we look back at the code examples in each lab class</w:t>
-      </w:r>
-      <w:r>
-        <w:t xml:space="preserve">. Combine </w:t>
+        <w:t xml:space="preserve"> in the order of decreasing length to find the maximal length in the table. Then we look back at the code examples in each lab class. Combine </w:t>
       </w:r>
       <w:r>
         <w:rPr>
@@ -2079,30 +2090,50 @@
         <w:t xml:space="preserve"> and lab together, we set the maximal length for each variable as below.</w:t>
       </w:r>
     </w:p>
-    <w:p>
-      <w:pPr>
-        <w:widowControl/>
-        <w:jc w:val="left"/>
-      </w:pPr>
-      <w:r>
-        <w:br w:type="page"/>
-      </w:r>
-    </w:p>
     <w:tbl>
       <w:tblPr>
-        <w:tblStyle w:val="a7"/>
+        <w:tblStyle w:val="8"/>
+        <w:tblpPr w:leftFromText="180" w:rightFromText="180" w:vertAnchor="text" w:horzAnchor="page" w:tblpX="4284" w:tblpY="109"/>
+        <w:tblOverlap w:val="never"/>
         <w:tblW w:w="0" w:type="auto"/>
-        <w:jc w:val="center"/>
-        <w:tblLook w:val="04A0" w:firstRow="1" w:lastRow="0" w:firstColumn="1" w:lastColumn="0" w:noHBand="0" w:noVBand="1"/>
+        <w:tblInd w:w="0" w:type="dxa"/>
+        <w:tblBorders>
+          <w:top w:val="single" w:color="auto" w:sz="4" w:space="0"/>
+          <w:left w:val="single" w:color="auto" w:sz="4" w:space="0"/>
+          <w:bottom w:val="single" w:color="auto" w:sz="4" w:space="0"/>
+          <w:right w:val="single" w:color="auto" w:sz="4" w:space="0"/>
+          <w:insideH w:val="single" w:color="auto" w:sz="4" w:space="0"/>
+          <w:insideV w:val="single" w:color="auto" w:sz="4" w:space="0"/>
+        </w:tblBorders>
+        <w:tblLayout w:type="autofit"/>
+        <w:tblCellMar>
+          <w:top w:w="0" w:type="dxa"/>
+          <w:left w:w="108" w:type="dxa"/>
+          <w:bottom w:w="0" w:type="dxa"/>
+          <w:right w:w="108" w:type="dxa"/>
+        </w:tblCellMar>
       </w:tblPr>
       <w:tblGrid>
         <w:gridCol w:w="2314"/>
         <w:gridCol w:w="1332"/>
       </w:tblGrid>
       <w:tr>
-        <w:trPr>
-          <w:jc w:val="center"/>
-        </w:trPr>
+        <w:tblPrEx>
+          <w:tblBorders>
+            <w:top w:val="single" w:color="auto" w:sz="4" w:space="0"/>
+            <w:left w:val="single" w:color="auto" w:sz="4" w:space="0"/>
+            <w:bottom w:val="single" w:color="auto" w:sz="4" w:space="0"/>
+            <w:right w:val="single" w:color="auto" w:sz="4" w:space="0"/>
+            <w:insideH w:val="single" w:color="auto" w:sz="4" w:space="0"/>
+            <w:insideV w:val="single" w:color="auto" w:sz="4" w:space="0"/>
+          </w:tblBorders>
+          <w:tblCellMar>
+            <w:top w:w="0" w:type="dxa"/>
+            <w:left w:w="108" w:type="dxa"/>
+            <w:bottom w:w="0" w:type="dxa"/>
+            <w:right w:w="108" w:type="dxa"/>
+          </w:tblCellMar>
+        </w:tblPrEx>
         <w:tc>
           <w:tcPr>
             <w:tcW w:w="0" w:type="auto"/>
@@ -2119,7 +2150,6 @@
                 <w:rFonts w:hint="eastAsia"/>
                 <w:iCs/>
               </w:rPr>
-              <w:lastRenderedPageBreak/>
               <w:t>V</w:t>
             </w:r>
             <w:r>
@@ -2158,9 +2188,22 @@
         </w:tc>
       </w:tr>
       <w:tr>
-        <w:trPr>
-          <w:jc w:val="center"/>
-        </w:trPr>
+        <w:tblPrEx>
+          <w:tblBorders>
+            <w:top w:val="single" w:color="auto" w:sz="4" w:space="0"/>
+            <w:left w:val="single" w:color="auto" w:sz="4" w:space="0"/>
+            <w:bottom w:val="single" w:color="auto" w:sz="4" w:space="0"/>
+            <w:right w:val="single" w:color="auto" w:sz="4" w:space="0"/>
+            <w:insideH w:val="single" w:color="auto" w:sz="4" w:space="0"/>
+            <w:insideV w:val="single" w:color="auto" w:sz="4" w:space="0"/>
+          </w:tblBorders>
+          <w:tblCellMar>
+            <w:top w:w="0" w:type="dxa"/>
+            <w:left w:w="108" w:type="dxa"/>
+            <w:bottom w:w="0" w:type="dxa"/>
+            <w:right w:w="108" w:type="dxa"/>
+          </w:tblCellMar>
+        </w:tblPrEx>
         <w:tc>
           <w:tcPr>
             <w:tcW w:w="0" w:type="auto"/>
@@ -2215,9 +2258,22 @@
         </w:tc>
       </w:tr>
       <w:tr>
-        <w:trPr>
-          <w:jc w:val="center"/>
-        </w:trPr>
+        <w:tblPrEx>
+          <w:tblBorders>
+            <w:top w:val="single" w:color="auto" w:sz="4" w:space="0"/>
+            <w:left w:val="single" w:color="auto" w:sz="4" w:space="0"/>
+            <w:bottom w:val="single" w:color="auto" w:sz="4" w:space="0"/>
+            <w:right w:val="single" w:color="auto" w:sz="4" w:space="0"/>
+            <w:insideH w:val="single" w:color="auto" w:sz="4" w:space="0"/>
+            <w:insideV w:val="single" w:color="auto" w:sz="4" w:space="0"/>
+          </w:tblBorders>
+          <w:tblCellMar>
+            <w:top w:w="0" w:type="dxa"/>
+            <w:left w:w="108" w:type="dxa"/>
+            <w:bottom w:w="0" w:type="dxa"/>
+            <w:right w:w="108" w:type="dxa"/>
+          </w:tblCellMar>
+        </w:tblPrEx>
         <w:tc>
           <w:tcPr>
             <w:tcW w:w="0" w:type="auto"/>
@@ -2272,9 +2328,22 @@
         </w:tc>
       </w:tr>
       <w:tr>
-        <w:trPr>
-          <w:jc w:val="center"/>
-        </w:trPr>
+        <w:tblPrEx>
+          <w:tblBorders>
+            <w:top w:val="single" w:color="auto" w:sz="4" w:space="0"/>
+            <w:left w:val="single" w:color="auto" w:sz="4" w:space="0"/>
+            <w:bottom w:val="single" w:color="auto" w:sz="4" w:space="0"/>
+            <w:right w:val="single" w:color="auto" w:sz="4" w:space="0"/>
+            <w:insideH w:val="single" w:color="auto" w:sz="4" w:space="0"/>
+            <w:insideV w:val="single" w:color="auto" w:sz="4" w:space="0"/>
+          </w:tblBorders>
+          <w:tblCellMar>
+            <w:top w:w="0" w:type="dxa"/>
+            <w:left w:w="108" w:type="dxa"/>
+            <w:bottom w:w="0" w:type="dxa"/>
+            <w:right w:w="108" w:type="dxa"/>
+          </w:tblCellMar>
+        </w:tblPrEx>
         <w:tc>
           <w:tcPr>
             <w:tcW w:w="0" w:type="auto"/>
@@ -2329,9 +2398,22 @@
         </w:tc>
       </w:tr>
       <w:tr>
-        <w:trPr>
-          <w:jc w:val="center"/>
-        </w:trPr>
+        <w:tblPrEx>
+          <w:tblBorders>
+            <w:top w:val="single" w:color="auto" w:sz="4" w:space="0"/>
+            <w:left w:val="single" w:color="auto" w:sz="4" w:space="0"/>
+            <w:bottom w:val="single" w:color="auto" w:sz="4" w:space="0"/>
+            <w:right w:val="single" w:color="auto" w:sz="4" w:space="0"/>
+            <w:insideH w:val="single" w:color="auto" w:sz="4" w:space="0"/>
+            <w:insideV w:val="single" w:color="auto" w:sz="4" w:space="0"/>
+          </w:tblBorders>
+          <w:tblCellMar>
+            <w:top w:w="0" w:type="dxa"/>
+            <w:left w:w="108" w:type="dxa"/>
+            <w:bottom w:w="0" w:type="dxa"/>
+            <w:right w:w="108" w:type="dxa"/>
+          </w:tblCellMar>
+        </w:tblPrEx>
         <w:tc>
           <w:tcPr>
             <w:tcW w:w="0" w:type="auto"/>
@@ -2386,9 +2468,22 @@
         </w:tc>
       </w:tr>
       <w:tr>
-        <w:trPr>
-          <w:jc w:val="center"/>
-        </w:trPr>
+        <w:tblPrEx>
+          <w:tblBorders>
+            <w:top w:val="single" w:color="auto" w:sz="4" w:space="0"/>
+            <w:left w:val="single" w:color="auto" w:sz="4" w:space="0"/>
+            <w:bottom w:val="single" w:color="auto" w:sz="4" w:space="0"/>
+            <w:right w:val="single" w:color="auto" w:sz="4" w:space="0"/>
+            <w:insideH w:val="single" w:color="auto" w:sz="4" w:space="0"/>
+            <w:insideV w:val="single" w:color="auto" w:sz="4" w:space="0"/>
+          </w:tblBorders>
+          <w:tblCellMar>
+            <w:top w:w="0" w:type="dxa"/>
+            <w:left w:w="108" w:type="dxa"/>
+            <w:bottom w:w="0" w:type="dxa"/>
+            <w:right w:w="108" w:type="dxa"/>
+          </w:tblCellMar>
+        </w:tblPrEx>
         <w:tc>
           <w:tcPr>
             <w:tcW w:w="0" w:type="auto"/>
@@ -2443,9 +2538,22 @@
         </w:tc>
       </w:tr>
       <w:tr>
-        <w:trPr>
-          <w:jc w:val="center"/>
-        </w:trPr>
+        <w:tblPrEx>
+          <w:tblBorders>
+            <w:top w:val="single" w:color="auto" w:sz="4" w:space="0"/>
+            <w:left w:val="single" w:color="auto" w:sz="4" w:space="0"/>
+            <w:bottom w:val="single" w:color="auto" w:sz="4" w:space="0"/>
+            <w:right w:val="single" w:color="auto" w:sz="4" w:space="0"/>
+            <w:insideH w:val="single" w:color="auto" w:sz="4" w:space="0"/>
+            <w:insideV w:val="single" w:color="auto" w:sz="4" w:space="0"/>
+          </w:tblBorders>
+          <w:tblCellMar>
+            <w:top w:w="0" w:type="dxa"/>
+            <w:left w:w="108" w:type="dxa"/>
+            <w:bottom w:w="0" w:type="dxa"/>
+            <w:right w:w="108" w:type="dxa"/>
+          </w:tblCellMar>
+        </w:tblPrEx>
         <w:tc>
           <w:tcPr>
             <w:tcW w:w="0" w:type="auto"/>
@@ -2500,9 +2608,22 @@
         </w:tc>
       </w:tr>
       <w:tr>
-        <w:trPr>
-          <w:jc w:val="center"/>
-        </w:trPr>
+        <w:tblPrEx>
+          <w:tblBorders>
+            <w:top w:val="single" w:color="auto" w:sz="4" w:space="0"/>
+            <w:left w:val="single" w:color="auto" w:sz="4" w:space="0"/>
+            <w:bottom w:val="single" w:color="auto" w:sz="4" w:space="0"/>
+            <w:right w:val="single" w:color="auto" w:sz="4" w:space="0"/>
+            <w:insideH w:val="single" w:color="auto" w:sz="4" w:space="0"/>
+            <w:insideV w:val="single" w:color="auto" w:sz="4" w:space="0"/>
+          </w:tblBorders>
+          <w:tblCellMar>
+            <w:top w:w="0" w:type="dxa"/>
+            <w:left w:w="108" w:type="dxa"/>
+            <w:bottom w:w="0" w:type="dxa"/>
+            <w:right w:w="108" w:type="dxa"/>
+          </w:tblCellMar>
+        </w:tblPrEx>
         <w:tc>
           <w:tcPr>
             <w:tcW w:w="0" w:type="auto"/>
@@ -2557,9 +2678,22 @@
         </w:tc>
       </w:tr>
       <w:tr>
-        <w:trPr>
-          <w:jc w:val="center"/>
-        </w:trPr>
+        <w:tblPrEx>
+          <w:tblBorders>
+            <w:top w:val="single" w:color="auto" w:sz="4" w:space="0"/>
+            <w:left w:val="single" w:color="auto" w:sz="4" w:space="0"/>
+            <w:bottom w:val="single" w:color="auto" w:sz="4" w:space="0"/>
+            <w:right w:val="single" w:color="auto" w:sz="4" w:space="0"/>
+            <w:insideH w:val="single" w:color="auto" w:sz="4" w:space="0"/>
+            <w:insideV w:val="single" w:color="auto" w:sz="4" w:space="0"/>
+          </w:tblBorders>
+          <w:tblCellMar>
+            <w:top w:w="0" w:type="dxa"/>
+            <w:left w:w="108" w:type="dxa"/>
+            <w:bottom w:w="0" w:type="dxa"/>
+            <w:right w:w="108" w:type="dxa"/>
+          </w:tblCellMar>
+        </w:tblPrEx>
         <w:tc>
           <w:tcPr>
             <w:tcW w:w="0" w:type="auto"/>
@@ -2614,9 +2748,22 @@
         </w:tc>
       </w:tr>
       <w:tr>
-        <w:trPr>
-          <w:jc w:val="center"/>
-        </w:trPr>
+        <w:tblPrEx>
+          <w:tblBorders>
+            <w:top w:val="single" w:color="auto" w:sz="4" w:space="0"/>
+            <w:left w:val="single" w:color="auto" w:sz="4" w:space="0"/>
+            <w:bottom w:val="single" w:color="auto" w:sz="4" w:space="0"/>
+            <w:right w:val="single" w:color="auto" w:sz="4" w:space="0"/>
+            <w:insideH w:val="single" w:color="auto" w:sz="4" w:space="0"/>
+            <w:insideV w:val="single" w:color="auto" w:sz="4" w:space="0"/>
+          </w:tblBorders>
+          <w:tblCellMar>
+            <w:top w:w="0" w:type="dxa"/>
+            <w:left w:w="108" w:type="dxa"/>
+            <w:bottom w:w="0" w:type="dxa"/>
+            <w:right w:w="108" w:type="dxa"/>
+          </w:tblCellMar>
+        </w:tblPrEx>
         <w:tc>
           <w:tcPr>
             <w:tcW w:w="0" w:type="auto"/>
@@ -2671,9 +2818,22 @@
         </w:tc>
       </w:tr>
       <w:tr>
-        <w:trPr>
-          <w:jc w:val="center"/>
-        </w:trPr>
+        <w:tblPrEx>
+          <w:tblBorders>
+            <w:top w:val="single" w:color="auto" w:sz="4" w:space="0"/>
+            <w:left w:val="single" w:color="auto" w:sz="4" w:space="0"/>
+            <w:bottom w:val="single" w:color="auto" w:sz="4" w:space="0"/>
+            <w:right w:val="single" w:color="auto" w:sz="4" w:space="0"/>
+            <w:insideH w:val="single" w:color="auto" w:sz="4" w:space="0"/>
+            <w:insideV w:val="single" w:color="auto" w:sz="4" w:space="0"/>
+          </w:tblBorders>
+          <w:tblCellMar>
+            <w:top w:w="0" w:type="dxa"/>
+            <w:left w:w="108" w:type="dxa"/>
+            <w:bottom w:w="0" w:type="dxa"/>
+            <w:right w:w="108" w:type="dxa"/>
+          </w:tblCellMar>
+        </w:tblPrEx>
         <w:tc>
           <w:tcPr>
             <w:tcW w:w="0" w:type="auto"/>
@@ -2728,9 +2888,22 @@
         </w:tc>
       </w:tr>
       <w:tr>
-        <w:trPr>
-          <w:jc w:val="center"/>
-        </w:trPr>
+        <w:tblPrEx>
+          <w:tblBorders>
+            <w:top w:val="single" w:color="auto" w:sz="4" w:space="0"/>
+            <w:left w:val="single" w:color="auto" w:sz="4" w:space="0"/>
+            <w:bottom w:val="single" w:color="auto" w:sz="4" w:space="0"/>
+            <w:right w:val="single" w:color="auto" w:sz="4" w:space="0"/>
+            <w:insideH w:val="single" w:color="auto" w:sz="4" w:space="0"/>
+            <w:insideV w:val="single" w:color="auto" w:sz="4" w:space="0"/>
+          </w:tblBorders>
+          <w:tblCellMar>
+            <w:top w:w="0" w:type="dxa"/>
+            <w:left w:w="108" w:type="dxa"/>
+            <w:bottom w:w="0" w:type="dxa"/>
+            <w:right w:w="108" w:type="dxa"/>
+          </w:tblCellMar>
+        </w:tblPrEx>
         <w:tc>
           <w:tcPr>
             <w:tcW w:w="0" w:type="auto"/>
@@ -2785,9 +2958,22 @@
         </w:tc>
       </w:tr>
       <w:tr>
-        <w:trPr>
-          <w:jc w:val="center"/>
-        </w:trPr>
+        <w:tblPrEx>
+          <w:tblBorders>
+            <w:top w:val="single" w:color="auto" w:sz="4" w:space="0"/>
+            <w:left w:val="single" w:color="auto" w:sz="4" w:space="0"/>
+            <w:bottom w:val="single" w:color="auto" w:sz="4" w:space="0"/>
+            <w:right w:val="single" w:color="auto" w:sz="4" w:space="0"/>
+            <w:insideH w:val="single" w:color="auto" w:sz="4" w:space="0"/>
+            <w:insideV w:val="single" w:color="auto" w:sz="4" w:space="0"/>
+          </w:tblBorders>
+          <w:tblCellMar>
+            <w:top w:w="0" w:type="dxa"/>
+            <w:left w:w="108" w:type="dxa"/>
+            <w:bottom w:w="0" w:type="dxa"/>
+            <w:right w:w="108" w:type="dxa"/>
+          </w:tblCellMar>
+        </w:tblPrEx>
         <w:tc>
           <w:tcPr>
             <w:tcW w:w="0" w:type="auto"/>
@@ -2842,9 +3028,22 @@
         </w:tc>
       </w:tr>
       <w:tr>
-        <w:trPr>
-          <w:jc w:val="center"/>
-        </w:trPr>
+        <w:tblPrEx>
+          <w:tblBorders>
+            <w:top w:val="single" w:color="auto" w:sz="4" w:space="0"/>
+            <w:left w:val="single" w:color="auto" w:sz="4" w:space="0"/>
+            <w:bottom w:val="single" w:color="auto" w:sz="4" w:space="0"/>
+            <w:right w:val="single" w:color="auto" w:sz="4" w:space="0"/>
+            <w:insideH w:val="single" w:color="auto" w:sz="4" w:space="0"/>
+            <w:insideV w:val="single" w:color="auto" w:sz="4" w:space="0"/>
+          </w:tblBorders>
+          <w:tblCellMar>
+            <w:top w:w="0" w:type="dxa"/>
+            <w:left w:w="108" w:type="dxa"/>
+            <w:bottom w:w="0" w:type="dxa"/>
+            <w:right w:w="108" w:type="dxa"/>
+          </w:tblCellMar>
+        </w:tblPrEx>
         <w:tc>
           <w:tcPr>
             <w:tcW w:w="0" w:type="auto"/>
@@ -2899,9 +3098,22 @@
         </w:tc>
       </w:tr>
       <w:tr>
-        <w:trPr>
-          <w:jc w:val="center"/>
-        </w:trPr>
+        <w:tblPrEx>
+          <w:tblBorders>
+            <w:top w:val="single" w:color="auto" w:sz="4" w:space="0"/>
+            <w:left w:val="single" w:color="auto" w:sz="4" w:space="0"/>
+            <w:bottom w:val="single" w:color="auto" w:sz="4" w:space="0"/>
+            <w:right w:val="single" w:color="auto" w:sz="4" w:space="0"/>
+            <w:insideH w:val="single" w:color="auto" w:sz="4" w:space="0"/>
+            <w:insideV w:val="single" w:color="auto" w:sz="4" w:space="0"/>
+          </w:tblBorders>
+          <w:tblCellMar>
+            <w:top w:w="0" w:type="dxa"/>
+            <w:left w:w="108" w:type="dxa"/>
+            <w:bottom w:w="0" w:type="dxa"/>
+            <w:right w:w="108" w:type="dxa"/>
+          </w:tblCellMar>
+        </w:tblPrEx>
         <w:tc>
           <w:tcPr>
             <w:tcW w:w="0" w:type="auto"/>
@@ -2913,7 +3125,6 @@
                 <w:iCs/>
               </w:rPr>
             </w:pPr>
-            <w:proofErr w:type="spellStart"/>
             <w:r>
               <w:rPr>
                 <w:rFonts w:hint="eastAsia"/>
@@ -2925,14 +3136,7 @@
               <w:rPr>
                 <w:iCs/>
               </w:rPr>
-              <w:t>odgement</w:t>
-            </w:r>
-            <w:proofErr w:type="spellEnd"/>
-            <w:r>
-              <w:rPr>
-                <w:iCs/>
-              </w:rPr>
-              <w:t xml:space="preserve"> date</w:t>
+              <w:t>odgement date</w:t>
             </w:r>
           </w:p>
         </w:tc>
@@ -2964,9 +3168,22 @@
         </w:tc>
       </w:tr>
       <w:tr>
-        <w:trPr>
-          <w:jc w:val="center"/>
-        </w:trPr>
+        <w:tblPrEx>
+          <w:tblBorders>
+            <w:top w:val="single" w:color="auto" w:sz="4" w:space="0"/>
+            <w:left w:val="single" w:color="auto" w:sz="4" w:space="0"/>
+            <w:bottom w:val="single" w:color="auto" w:sz="4" w:space="0"/>
+            <w:right w:val="single" w:color="auto" w:sz="4" w:space="0"/>
+            <w:insideH w:val="single" w:color="auto" w:sz="4" w:space="0"/>
+            <w:insideV w:val="single" w:color="auto" w:sz="4" w:space="0"/>
+          </w:tblBorders>
+          <w:tblCellMar>
+            <w:top w:w="0" w:type="dxa"/>
+            <w:left w:w="108" w:type="dxa"/>
+            <w:bottom w:w="0" w:type="dxa"/>
+            <w:right w:w="108" w:type="dxa"/>
+          </w:tblCellMar>
+        </w:tblPrEx>
         <w:tc>
           <w:tcPr>
             <w:tcW w:w="0" w:type="auto"/>
@@ -3021,9 +3238,22 @@
         </w:tc>
       </w:tr>
       <w:tr>
-        <w:trPr>
-          <w:jc w:val="center"/>
-        </w:trPr>
+        <w:tblPrEx>
+          <w:tblBorders>
+            <w:top w:val="single" w:color="auto" w:sz="4" w:space="0"/>
+            <w:left w:val="single" w:color="auto" w:sz="4" w:space="0"/>
+            <w:bottom w:val="single" w:color="auto" w:sz="4" w:space="0"/>
+            <w:right w:val="single" w:color="auto" w:sz="4" w:space="0"/>
+            <w:insideH w:val="single" w:color="auto" w:sz="4" w:space="0"/>
+            <w:insideV w:val="single" w:color="auto" w:sz="4" w:space="0"/>
+          </w:tblBorders>
+          <w:tblCellMar>
+            <w:top w:w="0" w:type="dxa"/>
+            <w:left w:w="108" w:type="dxa"/>
+            <w:bottom w:w="0" w:type="dxa"/>
+            <w:right w:w="108" w:type="dxa"/>
+          </w:tblCellMar>
+        </w:tblPrEx>
         <w:tc>
           <w:tcPr>
             <w:tcW w:w="0" w:type="auto"/>
@@ -3046,13 +3276,7 @@
               <w:rPr>
                 <w:iCs/>
               </w:rPr>
-              <w:t>alesman</w:t>
-            </w:r>
-            <w:r>
-              <w:rPr>
-                <w:iCs/>
-              </w:rPr>
-              <w:t xml:space="preserve"> name</w:t>
+              <w:t>alesman name</w:t>
             </w:r>
           </w:p>
         </w:tc>
@@ -3084,9 +3308,22 @@
         </w:tc>
       </w:tr>
       <w:tr>
-        <w:trPr>
-          <w:jc w:val="center"/>
-        </w:trPr>
+        <w:tblPrEx>
+          <w:tblBorders>
+            <w:top w:val="single" w:color="auto" w:sz="4" w:space="0"/>
+            <w:left w:val="single" w:color="auto" w:sz="4" w:space="0"/>
+            <w:bottom w:val="single" w:color="auto" w:sz="4" w:space="0"/>
+            <w:right w:val="single" w:color="auto" w:sz="4" w:space="0"/>
+            <w:insideH w:val="single" w:color="auto" w:sz="4" w:space="0"/>
+            <w:insideV w:val="single" w:color="auto" w:sz="4" w:space="0"/>
+          </w:tblBorders>
+          <w:tblCellMar>
+            <w:top w:w="0" w:type="dxa"/>
+            <w:left w:w="108" w:type="dxa"/>
+            <w:bottom w:w="0" w:type="dxa"/>
+            <w:right w:w="108" w:type="dxa"/>
+          </w:tblCellMar>
+        </w:tblPrEx>
         <w:tc>
           <w:tcPr>
             <w:tcW w:w="0" w:type="auto"/>
@@ -3141,9 +3378,22 @@
         </w:tc>
       </w:tr>
       <w:tr>
-        <w:trPr>
-          <w:jc w:val="center"/>
-        </w:trPr>
+        <w:tblPrEx>
+          <w:tblBorders>
+            <w:top w:val="single" w:color="auto" w:sz="4" w:space="0"/>
+            <w:left w:val="single" w:color="auto" w:sz="4" w:space="0"/>
+            <w:bottom w:val="single" w:color="auto" w:sz="4" w:space="0"/>
+            <w:right w:val="single" w:color="auto" w:sz="4" w:space="0"/>
+            <w:insideH w:val="single" w:color="auto" w:sz="4" w:space="0"/>
+            <w:insideV w:val="single" w:color="auto" w:sz="4" w:space="0"/>
+          </w:tblBorders>
+          <w:tblCellMar>
+            <w:top w:w="0" w:type="dxa"/>
+            <w:left w:w="108" w:type="dxa"/>
+            <w:bottom w:w="0" w:type="dxa"/>
+            <w:right w:w="108" w:type="dxa"/>
+          </w:tblCellMar>
+        </w:tblPrEx>
         <w:tc>
           <w:tcPr>
             <w:tcW w:w="0" w:type="auto"/>
@@ -3198,9 +3448,22 @@
         </w:tc>
       </w:tr>
       <w:tr>
-        <w:trPr>
-          <w:jc w:val="center"/>
-        </w:trPr>
+        <w:tblPrEx>
+          <w:tblBorders>
+            <w:top w:val="single" w:color="auto" w:sz="4" w:space="0"/>
+            <w:left w:val="single" w:color="auto" w:sz="4" w:space="0"/>
+            <w:bottom w:val="single" w:color="auto" w:sz="4" w:space="0"/>
+            <w:right w:val="single" w:color="auto" w:sz="4" w:space="0"/>
+            <w:insideH w:val="single" w:color="auto" w:sz="4" w:space="0"/>
+            <w:insideV w:val="single" w:color="auto" w:sz="4" w:space="0"/>
+          </w:tblBorders>
+          <w:tblCellMar>
+            <w:top w:w="0" w:type="dxa"/>
+            <w:left w:w="108" w:type="dxa"/>
+            <w:bottom w:w="0" w:type="dxa"/>
+            <w:right w:w="108" w:type="dxa"/>
+          </w:tblCellMar>
+        </w:tblPrEx>
         <w:tc>
           <w:tcPr>
             <w:tcW w:w="0" w:type="auto"/>
@@ -3255,9 +3518,22 @@
         </w:tc>
       </w:tr>
       <w:tr>
-        <w:trPr>
-          <w:jc w:val="center"/>
-        </w:trPr>
+        <w:tblPrEx>
+          <w:tblBorders>
+            <w:top w:val="single" w:color="auto" w:sz="4" w:space="0"/>
+            <w:left w:val="single" w:color="auto" w:sz="4" w:space="0"/>
+            <w:bottom w:val="single" w:color="auto" w:sz="4" w:space="0"/>
+            <w:right w:val="single" w:color="auto" w:sz="4" w:space="0"/>
+            <w:insideH w:val="single" w:color="auto" w:sz="4" w:space="0"/>
+            <w:insideV w:val="single" w:color="auto" w:sz="4" w:space="0"/>
+          </w:tblBorders>
+          <w:tblCellMar>
+            <w:top w:w="0" w:type="dxa"/>
+            <w:left w:w="108" w:type="dxa"/>
+            <w:bottom w:w="0" w:type="dxa"/>
+            <w:right w:w="108" w:type="dxa"/>
+          </w:tblCellMar>
+        </w:tblPrEx>
         <w:tc>
           <w:tcPr>
             <w:tcW w:w="0" w:type="auto"/>
@@ -3314,581 +3590,2941 @@
     </w:tbl>
     <w:p>
       <w:pPr>
+        <w:widowControl/>
+        <w:jc w:val="left"/>
+        <w:rPr>
+          <w:rFonts w:hint="eastAsia" w:ascii="等线 Light" w:hAnsi="等线 Light" w:eastAsia="等线 Light" w:cs="Times New Roman"/>
+          <w:b/>
+          <w:bCs/>
+          <w:kern w:val="2"/>
+          <w:sz w:val="32"/>
+          <w:szCs w:val="32"/>
+          <w:lang w:val="en-US" w:eastAsia="zh-CN" w:bidi="ar-SA"/>
+        </w:rPr>
+      </w:pPr>
+    </w:p>
+    <w:p>
+      <w:pPr>
+        <w:widowControl/>
+        <w:jc w:val="left"/>
+        <w:rPr>
+          <w:rFonts w:hint="eastAsia" w:ascii="等线 Light" w:hAnsi="等线 Light" w:eastAsia="等线 Light" w:cs="Times New Roman"/>
+          <w:b/>
+          <w:bCs/>
+          <w:kern w:val="2"/>
+          <w:sz w:val="32"/>
+          <w:szCs w:val="32"/>
+          <w:lang w:val="en-US" w:eastAsia="zh-CN" w:bidi="ar-SA"/>
+        </w:rPr>
+      </w:pPr>
+    </w:p>
+    <w:p>
+      <w:pPr>
+        <w:widowControl/>
+        <w:jc w:val="left"/>
+        <w:rPr>
+          <w:rFonts w:hint="eastAsia" w:ascii="等线 Light" w:hAnsi="等线 Light" w:eastAsia="等线 Light" w:cs="Times New Roman"/>
+          <w:b/>
+          <w:bCs/>
+          <w:kern w:val="2"/>
+          <w:sz w:val="32"/>
+          <w:szCs w:val="32"/>
+          <w:lang w:val="en-US" w:eastAsia="zh-CN" w:bidi="ar-SA"/>
+        </w:rPr>
+      </w:pPr>
+    </w:p>
+    <w:p>
+      <w:pPr>
+        <w:widowControl/>
+        <w:jc w:val="left"/>
+        <w:rPr>
+          <w:rFonts w:hint="eastAsia" w:ascii="等线 Light" w:hAnsi="等线 Light" w:eastAsia="等线 Light" w:cs="Times New Roman"/>
+          <w:b/>
+          <w:bCs/>
+          <w:kern w:val="2"/>
+          <w:sz w:val="32"/>
+          <w:szCs w:val="32"/>
+          <w:lang w:val="en-US" w:eastAsia="zh-CN" w:bidi="ar-SA"/>
+        </w:rPr>
+      </w:pPr>
+    </w:p>
+    <w:p>
+      <w:pPr>
+        <w:widowControl/>
+        <w:jc w:val="left"/>
+        <w:rPr>
+          <w:rFonts w:hint="eastAsia" w:ascii="等线 Light" w:hAnsi="等线 Light" w:eastAsia="等线 Light" w:cs="Times New Roman"/>
+          <w:b/>
+          <w:bCs/>
+          <w:kern w:val="2"/>
+          <w:sz w:val="32"/>
+          <w:szCs w:val="32"/>
+          <w:lang w:val="en-US" w:eastAsia="zh-CN" w:bidi="ar-SA"/>
+        </w:rPr>
+      </w:pPr>
+    </w:p>
+    <w:p>
+      <w:pPr>
+        <w:widowControl/>
+        <w:jc w:val="left"/>
+        <w:rPr>
+          <w:rFonts w:hint="eastAsia" w:ascii="等线 Light" w:hAnsi="等线 Light" w:eastAsia="等线 Light" w:cs="Times New Roman"/>
+          <w:b/>
+          <w:bCs/>
+          <w:kern w:val="2"/>
+          <w:sz w:val="32"/>
+          <w:szCs w:val="32"/>
+          <w:lang w:val="en-US" w:eastAsia="zh-CN" w:bidi="ar-SA"/>
+        </w:rPr>
+      </w:pPr>
+    </w:p>
+    <w:p>
+      <w:pPr>
+        <w:widowControl/>
+        <w:jc w:val="left"/>
+        <w:rPr>
+          <w:rFonts w:hint="eastAsia" w:ascii="等线 Light" w:hAnsi="等线 Light" w:eastAsia="等线 Light" w:cs="Times New Roman"/>
+          <w:b/>
+          <w:bCs/>
+          <w:kern w:val="2"/>
+          <w:sz w:val="32"/>
+          <w:szCs w:val="32"/>
+          <w:lang w:val="en-US" w:eastAsia="zh-CN" w:bidi="ar-SA"/>
+        </w:rPr>
+      </w:pPr>
+    </w:p>
+    <w:p>
+      <w:pPr>
+        <w:widowControl/>
+        <w:jc w:val="left"/>
+        <w:rPr>
+          <w:rFonts w:hint="eastAsia" w:ascii="等线 Light" w:hAnsi="等线 Light" w:eastAsia="等线 Light" w:cs="Times New Roman"/>
+          <w:b/>
+          <w:bCs/>
+          <w:kern w:val="2"/>
+          <w:sz w:val="32"/>
+          <w:szCs w:val="32"/>
+          <w:lang w:val="en-US" w:eastAsia="zh-CN" w:bidi="ar-SA"/>
+        </w:rPr>
+      </w:pPr>
+    </w:p>
+    <w:p>
+      <w:pPr>
+        <w:widowControl/>
+        <w:jc w:val="left"/>
+        <w:rPr>
+          <w:rFonts w:hint="eastAsia" w:ascii="等线 Light" w:hAnsi="等线 Light" w:eastAsia="等线 Light" w:cs="Times New Roman"/>
+          <w:b/>
+          <w:bCs/>
+          <w:kern w:val="2"/>
+          <w:sz w:val="32"/>
+          <w:szCs w:val="32"/>
+          <w:lang w:val="en-US" w:eastAsia="zh-CN" w:bidi="ar-SA"/>
+        </w:rPr>
+      </w:pPr>
+    </w:p>
+    <w:p>
+      <w:pPr>
+        <w:widowControl/>
+        <w:jc w:val="left"/>
+        <w:rPr>
+          <w:rFonts w:hint="eastAsia" w:ascii="等线 Light" w:hAnsi="等线 Light" w:eastAsia="等线 Light" w:cs="Times New Roman"/>
+          <w:b/>
+          <w:bCs/>
+          <w:kern w:val="2"/>
+          <w:sz w:val="32"/>
+          <w:szCs w:val="32"/>
+          <w:lang w:val="en-US" w:eastAsia="zh-CN" w:bidi="ar-SA"/>
+        </w:rPr>
+      </w:pPr>
+    </w:p>
+    <w:p>
+      <w:pPr>
+        <w:widowControl/>
+        <w:jc w:val="left"/>
+        <w:rPr>
+          <w:rFonts w:hint="eastAsia" w:ascii="等线 Light" w:hAnsi="等线 Light" w:eastAsia="等线 Light" w:cs="Times New Roman"/>
+          <w:b/>
+          <w:bCs/>
+          <w:kern w:val="2"/>
+          <w:sz w:val="32"/>
+          <w:szCs w:val="32"/>
+          <w:lang w:val="en-US" w:eastAsia="zh-CN" w:bidi="ar-SA"/>
+        </w:rPr>
+      </w:pPr>
+    </w:p>
+    <w:p>
+      <w:pPr>
+        <w:widowControl/>
+        <w:jc w:val="left"/>
+        <w:rPr>
+          <w:rFonts w:hint="eastAsia" w:ascii="等线 Light" w:hAnsi="等线 Light" w:eastAsia="等线 Light" w:cs="Times New Roman"/>
+          <w:b/>
+          <w:bCs/>
+          <w:kern w:val="2"/>
+          <w:sz w:val="32"/>
+          <w:szCs w:val="32"/>
+          <w:lang w:val="en-US" w:eastAsia="zh-CN" w:bidi="ar-SA"/>
+        </w:rPr>
+      </w:pPr>
+    </w:p>
+    <w:p>
+      <w:pPr>
+        <w:widowControl/>
+        <w:jc w:val="left"/>
+        <w:rPr>
+          <w:rFonts w:ascii="等线 Light" w:hAnsi="等线 Light" w:eastAsia="等线 Light" w:cs="Times New Roman"/>
+          <w:b/>
+          <w:bCs/>
+          <w:kern w:val="2"/>
+          <w:sz w:val="32"/>
+          <w:szCs w:val="32"/>
+          <w:lang w:val="en-US" w:eastAsia="zh-CN" w:bidi="ar-SA"/>
+        </w:rPr>
+      </w:pPr>
+      <w:r>
+        <w:rPr>
+          <w:rFonts w:hint="eastAsia" w:ascii="等线 Light" w:hAnsi="等线 Light" w:eastAsia="等线 Light" w:cs="Times New Roman"/>
+          <w:b/>
+          <w:bCs/>
+          <w:kern w:val="2"/>
+          <w:sz w:val="32"/>
+          <w:szCs w:val="32"/>
+          <w:lang w:val="en-US" w:eastAsia="zh-CN" w:bidi="ar-SA"/>
+        </w:rPr>
+        <w:t>T</w:t>
+      </w:r>
+      <w:r>
+        <w:rPr>
+          <w:rFonts w:ascii="等线 Light" w:hAnsi="等线 Light" w:eastAsia="等线 Light" w:cs="Times New Roman"/>
+          <w:b/>
+          <w:bCs/>
+          <w:kern w:val="2"/>
+          <w:sz w:val="32"/>
+          <w:szCs w:val="32"/>
+          <w:lang w:val="en-US" w:eastAsia="zh-CN" w:bidi="ar-SA"/>
+        </w:rPr>
+        <w:t xml:space="preserve">ask </w:t>
+      </w:r>
+      <w:r>
+        <w:rPr>
+          <w:rFonts w:hint="eastAsia" w:ascii="等线 Light" w:hAnsi="等线 Light" w:eastAsia="等线 Light" w:cs="Times New Roman"/>
+          <w:b/>
+          <w:bCs/>
+          <w:kern w:val="2"/>
+          <w:sz w:val="32"/>
+          <w:szCs w:val="32"/>
+          <w:lang w:val="en-US" w:eastAsia="zh-CN" w:bidi="ar-SA"/>
+        </w:rPr>
+        <w:t>3</w:t>
+      </w:r>
+      <w:r>
+        <w:rPr>
+          <w:rFonts w:ascii="等线 Light" w:hAnsi="等线 Light" w:eastAsia="等线 Light" w:cs="Times New Roman"/>
+          <w:b/>
+          <w:bCs/>
+          <w:kern w:val="2"/>
+          <w:sz w:val="32"/>
+          <w:szCs w:val="32"/>
+          <w:lang w:val="en-US" w:eastAsia="zh-CN" w:bidi="ar-SA"/>
+        </w:rPr>
+        <w:t>: Data Import</w:t>
+      </w:r>
+    </w:p>
+    <w:p>
+      <w:pPr>
+        <w:widowControl/>
+        <w:ind w:firstLine="420" w:firstLineChars="0"/>
+        <w:jc w:val="left"/>
+        <w:rPr>
+          <w:rFonts w:hint="eastAsia"/>
+          <w:i w:val="0"/>
+          <w:iCs/>
+          <w:lang w:val="en-US" w:eastAsia="zh-CN"/>
+        </w:rPr>
+      </w:pPr>
+      <w:r>
+        <w:rPr>
+          <w:iCs/>
+        </w:rPr>
+        <w:t>T</w:t>
+      </w:r>
+      <w:r>
+        <w:rPr>
+          <w:rFonts w:hint="eastAsia"/>
+          <w:iCs/>
+          <w:lang w:val="en-US" w:eastAsia="zh-CN"/>
+        </w:rPr>
+        <w:t xml:space="preserve">o complete this task, I firstly reference the </w:t>
+      </w:r>
+      <w:r>
+        <w:rPr>
+          <w:rFonts w:hint="default"/>
+          <w:iCs/>
+          <w:lang w:val="en-US" w:eastAsia="zh-CN"/>
+        </w:rPr>
+        <w:t>“</w:t>
+      </w:r>
+      <w:r>
+        <w:rPr>
+          <w:rFonts w:hint="eastAsia"/>
+          <w:iCs/>
+          <w:lang w:val="en-US" w:eastAsia="zh-CN"/>
+        </w:rPr>
+        <w:t>data-import-material</w:t>
+      </w:r>
+      <w:r>
+        <w:rPr>
+          <w:rFonts w:hint="default"/>
+          <w:iCs/>
+          <w:lang w:val="en-US" w:eastAsia="zh-CN"/>
+        </w:rPr>
+        <w:t>”</w:t>
+      </w:r>
+      <w:r>
+        <w:rPr>
+          <w:rFonts w:hint="eastAsia"/>
+          <w:iCs/>
+          <w:lang w:val="en-US" w:eastAsia="zh-CN"/>
+        </w:rPr>
+        <w:t xml:space="preserve"> offered in sakai. In the video, 4 optimisation methods are summarised to improve the efficiency of importing data: 1. only connect and close databse once  2. use the </w:t>
+      </w:r>
+      <w:r>
+        <w:rPr>
+          <w:rFonts w:hint="eastAsia"/>
+          <w:i/>
+          <w:iCs w:val="0"/>
+          <w:lang w:val="en-US" w:eastAsia="zh-CN"/>
+        </w:rPr>
+        <w:t xml:space="preserve">preparestatement </w:t>
+      </w:r>
+      <w:r>
+        <w:rPr>
+          <w:rFonts w:hint="eastAsia"/>
+          <w:iCs/>
+          <w:lang w:val="en-US" w:eastAsia="zh-CN"/>
+        </w:rPr>
+        <w:t xml:space="preserve">instead of </w:t>
+      </w:r>
+      <w:r>
+        <w:rPr>
+          <w:rFonts w:hint="eastAsia"/>
+          <w:i/>
+          <w:iCs w:val="0"/>
+          <w:lang w:val="en-US" w:eastAsia="zh-CN"/>
+        </w:rPr>
+        <w:t xml:space="preserve">statement  </w:t>
+      </w:r>
+      <w:r>
+        <w:rPr>
+          <w:rFonts w:hint="eastAsia"/>
+          <w:i w:val="0"/>
+          <w:iCs/>
+          <w:lang w:val="en-US" w:eastAsia="zh-CN"/>
+        </w:rPr>
+        <w:t>3. Batch processing mechanism  4. commit only once after all statements have been executed.</w:t>
+      </w:r>
+    </w:p>
+    <w:p>
+      <w:pPr>
+        <w:widowControl/>
+        <w:ind w:firstLine="420" w:firstLineChars="0"/>
+        <w:jc w:val="left"/>
+        <w:rPr>
+          <w:rFonts w:hint="eastAsia"/>
+          <w:i w:val="0"/>
+          <w:iCs/>
+          <w:lang w:val="en-US" w:eastAsia="zh-CN"/>
+        </w:rPr>
+      </w:pPr>
+      <w:r>
+        <w:rPr>
+          <w:rFonts w:hint="eastAsia"/>
+          <w:i w:val="0"/>
+          <w:iCs/>
+          <w:lang w:val="en-US" w:eastAsia="zh-CN"/>
+        </w:rPr>
+        <w:t>However, we cannot get each column in and insert required information into 9 tables designed by ourselves, since it will lead to the Error:</w:t>
+      </w:r>
+      <w:r>
+        <w:rPr>
+          <w:rFonts w:hint="default"/>
+          <w:i w:val="0"/>
+          <w:iCs/>
+          <w:lang w:val="en-US" w:eastAsia="zh-CN"/>
+        </w:rPr>
+        <w:t>”</w:t>
+      </w:r>
+      <w:r>
+        <w:rPr>
+          <w:rFonts w:hint="eastAsia"/>
+          <w:i w:val="0"/>
+          <w:iCs/>
+          <w:lang w:val="en-US" w:eastAsia="zh-CN"/>
+        </w:rPr>
+        <w:t xml:space="preserve"> Duplicate key violates unique/primary constraint</w:t>
+      </w:r>
+      <w:r>
+        <w:rPr>
+          <w:rFonts w:hint="default"/>
+          <w:i w:val="0"/>
+          <w:iCs/>
+          <w:lang w:val="en-US" w:eastAsia="zh-CN"/>
+        </w:rPr>
+        <w:t>”</w:t>
+      </w:r>
+      <w:r>
+        <w:rPr>
+          <w:rFonts w:hint="eastAsia"/>
+          <w:i w:val="0"/>
+          <w:iCs/>
+          <w:lang w:val="en-US" w:eastAsia="zh-CN"/>
+        </w:rPr>
+        <w:t xml:space="preserve">. To avoid such error, I decided to split contract_info.csv into 9 corresponding .csv files as required in 3 steps. </w:t>
+      </w:r>
+    </w:p>
+    <w:p>
+      <w:pPr>
+        <w:widowControl/>
+        <w:numPr>
+          <w:ilvl w:val="0"/>
+          <w:numId w:val="1"/>
+        </w:numPr>
+        <w:ind w:firstLine="420" w:firstLineChars="0"/>
+        <w:jc w:val="left"/>
+        <w:rPr>
+          <w:rFonts w:hint="default"/>
+          <w:i w:val="0"/>
+          <w:iCs/>
+          <w:lang w:val="en-US" w:eastAsia="zh-CN"/>
+        </w:rPr>
+      </w:pPr>
+      <w:r>
+        <w:rPr>
+          <w:rFonts w:hint="eastAsia"/>
+          <w:i w:val="0"/>
+          <w:iCs/>
+          <w:lang w:val="en-US" w:eastAsia="zh-CN"/>
+        </w:rPr>
+        <w:t>To get accessed to all given data, I created a corresponding table</w:t>
+      </w:r>
+      <w:r>
+        <w:rPr>
+          <w:rFonts w:hint="eastAsia"/>
+          <w:i/>
+          <w:iCs w:val="0"/>
+          <w:lang w:val="en-US" w:eastAsia="zh-CN"/>
+        </w:rPr>
+        <w:t xml:space="preserve"> contract_info</w:t>
+      </w:r>
+      <w:r>
+        <w:rPr>
+          <w:rFonts w:hint="eastAsia"/>
+          <w:i w:val="0"/>
+          <w:iCs/>
+          <w:lang w:val="en-US" w:eastAsia="zh-CN"/>
+        </w:rPr>
+        <w:t xml:space="preserve"> in database, which has the same 20 columns. Based on the above improvement, I wrote</w:t>
+      </w:r>
+      <w:r>
+        <w:rPr>
+          <w:rFonts w:hint="eastAsia"/>
+          <w:i/>
+          <w:iCs w:val="0"/>
+          <w:lang w:val="en-US" w:eastAsia="zh-CN"/>
+        </w:rPr>
+        <w:t xml:space="preserve"> CSVLoader.java </w:t>
+      </w:r>
+      <w:r>
+        <w:rPr>
+          <w:rFonts w:hint="eastAsia"/>
+          <w:i w:val="0"/>
+          <w:iCs/>
+          <w:lang w:val="en-US" w:eastAsia="zh-CN"/>
+        </w:rPr>
+        <w:t xml:space="preserve">to import the whole data into the table </w:t>
+      </w:r>
+      <w:r>
+        <w:rPr>
+          <w:rFonts w:hint="eastAsia"/>
+          <w:i/>
+          <w:iCs w:val="0"/>
+          <w:lang w:val="en-US" w:eastAsia="zh-CN"/>
+        </w:rPr>
+        <w:t>contract_info</w:t>
+      </w:r>
+      <w:r>
+        <w:rPr>
+          <w:rFonts w:hint="eastAsia"/>
+          <w:i w:val="0"/>
+          <w:iCs/>
+          <w:lang w:val="en-US" w:eastAsia="zh-CN"/>
+        </w:rPr>
+        <w:t xml:space="preserve"> reference to the given </w:t>
+      </w:r>
+      <w:r>
+        <w:rPr>
+          <w:rFonts w:hint="eastAsia"/>
+          <w:i/>
+          <w:iCs w:val="0"/>
+          <w:lang w:val="en-US" w:eastAsia="zh-CN"/>
+        </w:rPr>
+        <w:t>goodloader.java.</w:t>
+      </w:r>
+      <w:r>
+        <w:rPr>
+          <w:rFonts w:hint="eastAsia"/>
+          <w:i w:val="0"/>
+          <w:iCs/>
+          <w:lang w:val="en-US" w:eastAsia="zh-CN"/>
+        </w:rPr>
+        <w:t xml:space="preserve"> Within the </w:t>
+      </w:r>
+      <w:r>
+        <w:rPr>
+          <w:rFonts w:hint="eastAsia"/>
+          <w:i/>
+          <w:iCs w:val="0"/>
+          <w:lang w:val="en-US" w:eastAsia="zh-CN"/>
+        </w:rPr>
+        <w:t xml:space="preserve">loadData </w:t>
+      </w:r>
+      <w:r>
+        <w:rPr>
+          <w:rFonts w:hint="eastAsia"/>
+          <w:i w:val="0"/>
+          <w:iCs/>
+          <w:lang w:val="en-US" w:eastAsia="zh-CN"/>
+        </w:rPr>
+        <w:t xml:space="preserve">method, there are two particular points to note: </w:t>
+      </w:r>
+    </w:p>
+    <w:p>
+      <w:pPr>
+        <w:widowControl/>
+        <w:numPr>
+          <w:numId w:val="0"/>
+        </w:numPr>
+        <w:ind w:left="420" w:leftChars="0" w:firstLine="420" w:firstLineChars="0"/>
+        <w:jc w:val="left"/>
+        <w:rPr>
+          <w:rFonts w:hint="default"/>
+          <w:i w:val="0"/>
+          <w:iCs/>
+          <w:lang w:val="en-US" w:eastAsia="zh-CN"/>
+        </w:rPr>
+      </w:pPr>
+      <w:r>
+        <w:rPr>
+          <w:rFonts w:hint="eastAsia"/>
+          <w:i w:val="0"/>
+          <w:iCs/>
+          <w:lang w:val="en-US" w:eastAsia="zh-CN"/>
+        </w:rPr>
+        <w:t xml:space="preserve">① if the city is </w:t>
+      </w:r>
+      <w:r>
+        <w:rPr>
+          <w:rFonts w:hint="default"/>
+          <w:i w:val="0"/>
+          <w:iCs/>
+          <w:lang w:val="en-US" w:eastAsia="zh-CN"/>
+        </w:rPr>
+        <w:t>“</w:t>
+      </w:r>
+      <w:r>
+        <w:rPr>
+          <w:rFonts w:hint="eastAsia"/>
+          <w:i w:val="0"/>
+          <w:iCs/>
+          <w:lang w:val="en-US" w:eastAsia="zh-CN"/>
+        </w:rPr>
+        <w:t>NULL</w:t>
+      </w:r>
+      <w:r>
+        <w:rPr>
+          <w:rFonts w:hint="default"/>
+          <w:i w:val="0"/>
+          <w:iCs/>
+          <w:lang w:val="en-US" w:eastAsia="zh-CN"/>
+        </w:rPr>
+        <w:t>”</w:t>
+      </w:r>
+      <w:r>
+        <w:rPr>
+          <w:rFonts w:hint="eastAsia"/>
+          <w:i w:val="0"/>
+          <w:iCs/>
+          <w:lang w:val="en-US" w:eastAsia="zh-CN"/>
+        </w:rPr>
+        <w:t xml:space="preserve"> or the lodgement date is blank in files, we should set them to </w:t>
+      </w:r>
+      <w:r>
+        <w:rPr>
+          <w:rFonts w:hint="eastAsia"/>
+          <w:i/>
+          <w:iCs w:val="0"/>
+          <w:lang w:val="en-US" w:eastAsia="zh-CN"/>
+        </w:rPr>
+        <w:t xml:space="preserve">null </w:t>
+      </w:r>
+    </w:p>
+    <w:p>
+      <w:pPr>
+        <w:keepNext w:val="0"/>
+        <w:keepLines w:val="0"/>
+        <w:widowControl/>
+        <w:numPr>
+          <w:ilvl w:val="0"/>
+          <w:numId w:val="2"/>
+        </w:numPr>
+        <w:suppressLineNumbers w:val="0"/>
+        <w:pBdr>
+          <w:top w:val="none" w:color="auto" w:sz="0" w:space="0"/>
+          <w:left w:val="single" w:color="6CE26C" w:sz="12" w:space="6"/>
+          <w:bottom w:val="none" w:color="auto" w:sz="0" w:space="0"/>
+          <w:right w:val="none" w:color="auto" w:sz="0" w:space="0"/>
+        </w:pBdr>
+        <w:shd w:val="clear" w:fill="FFFFFF"/>
+        <w:spacing w:before="0" w:beforeAutospacing="0" w:after="0" w:afterAutospacing="0" w:line="168" w:lineRule="atLeast"/>
+        <w:ind w:left="540" w:right="0" w:hanging="360"/>
+      </w:pPr>
+      <w:r>
+        <w:rPr>
+          <w:rFonts w:ascii="Consolas" w:hAnsi="Consolas" w:eastAsia="Consolas" w:cs="Consolas"/>
+          <w:b/>
+          <w:bCs/>
+          <w:i w:val="0"/>
+          <w:iCs w:val="0"/>
+          <w:caps w:val="0"/>
+          <w:color w:val="006699"/>
+          <w:spacing w:val="0"/>
+          <w:sz w:val="14"/>
+          <w:szCs w:val="14"/>
+          <w:bdr w:val="none" w:color="auto" w:sz="0" w:space="0"/>
+          <w:shd w:val="clear" w:fill="FFFFFF"/>
+        </w:rPr>
+        <w:t>if</w:t>
+      </w:r>
+      <w:r>
+        <w:rPr>
+          <w:rFonts w:hint="default" w:ascii="Consolas" w:hAnsi="Consolas" w:eastAsia="Consolas" w:cs="Consolas"/>
+          <w:i w:val="0"/>
+          <w:iCs w:val="0"/>
+          <w:caps w:val="0"/>
+          <w:color w:val="000000"/>
+          <w:spacing w:val="0"/>
+          <w:sz w:val="14"/>
+          <w:szCs w:val="14"/>
+          <w:bdr w:val="none" w:color="auto" w:sz="0" w:space="0"/>
+          <w:shd w:val="clear" w:fill="FFFFFF"/>
+        </w:rPr>
+        <w:t> (parts[</w:t>
+      </w:r>
+      <w:r>
+        <w:rPr>
+          <w:rFonts w:hint="default" w:ascii="Consolas" w:hAnsi="Consolas" w:eastAsia="Consolas" w:cs="Consolas"/>
+          <w:i w:val="0"/>
+          <w:iCs w:val="0"/>
+          <w:caps w:val="0"/>
+          <w:color w:val="C00000"/>
+          <w:spacing w:val="0"/>
+          <w:sz w:val="14"/>
+          <w:szCs w:val="14"/>
+          <w:bdr w:val="none" w:color="auto" w:sz="0" w:space="0"/>
+          <w:shd w:val="clear" w:fill="FFFFFF"/>
+        </w:rPr>
+        <w:t>2</w:t>
+      </w:r>
+      <w:r>
+        <w:rPr>
+          <w:rFonts w:hint="default" w:ascii="Consolas" w:hAnsi="Consolas" w:eastAsia="Consolas" w:cs="Consolas"/>
+          <w:i w:val="0"/>
+          <w:iCs w:val="0"/>
+          <w:caps w:val="0"/>
+          <w:color w:val="000000"/>
+          <w:spacing w:val="0"/>
+          <w:sz w:val="14"/>
+          <w:szCs w:val="14"/>
+          <w:bdr w:val="none" w:color="auto" w:sz="0" w:space="0"/>
+          <w:shd w:val="clear" w:fill="FFFFFF"/>
+        </w:rPr>
+        <w:t>].equals(</w:t>
+      </w:r>
+      <w:r>
+        <w:rPr>
+          <w:rFonts w:hint="default" w:ascii="Consolas" w:hAnsi="Consolas" w:eastAsia="Consolas" w:cs="Consolas"/>
+          <w:i w:val="0"/>
+          <w:iCs w:val="0"/>
+          <w:caps w:val="0"/>
+          <w:color w:val="0000FF"/>
+          <w:spacing w:val="0"/>
+          <w:sz w:val="14"/>
+          <w:szCs w:val="14"/>
+          <w:bdr w:val="none" w:color="auto" w:sz="0" w:space="0"/>
+          <w:shd w:val="clear" w:fill="FFFFFF"/>
+        </w:rPr>
+        <w:t>"NULL"</w:t>
+      </w:r>
+      <w:r>
+        <w:rPr>
+          <w:rFonts w:hint="default" w:ascii="Consolas" w:hAnsi="Consolas" w:eastAsia="Consolas" w:cs="Consolas"/>
+          <w:i w:val="0"/>
+          <w:iCs w:val="0"/>
+          <w:caps w:val="0"/>
+          <w:color w:val="000000"/>
+          <w:spacing w:val="0"/>
+          <w:sz w:val="14"/>
+          <w:szCs w:val="14"/>
+          <w:bdr w:val="none" w:color="auto" w:sz="0" w:space="0"/>
+          <w:shd w:val="clear" w:fill="FFFFFF"/>
+        </w:rPr>
+        <w:t>))  </w:t>
+      </w:r>
+    </w:p>
+    <w:p>
+      <w:pPr>
+        <w:keepNext w:val="0"/>
+        <w:keepLines w:val="0"/>
+        <w:widowControl/>
+        <w:numPr>
+          <w:ilvl w:val="0"/>
+          <w:numId w:val="2"/>
+        </w:numPr>
+        <w:suppressLineNumbers w:val="0"/>
+        <w:pBdr>
+          <w:top w:val="none" w:color="auto" w:sz="0" w:space="0"/>
+          <w:left w:val="single" w:color="6CE26C" w:sz="12" w:space="6"/>
+          <w:bottom w:val="none" w:color="auto" w:sz="0" w:space="0"/>
+          <w:right w:val="none" w:color="auto" w:sz="0" w:space="0"/>
+        </w:pBdr>
+        <w:shd w:val="clear" w:fill="F8F8F8"/>
+        <w:spacing w:before="0" w:beforeAutospacing="0" w:after="0" w:afterAutospacing="0" w:line="168" w:lineRule="atLeast"/>
+        <w:ind w:left="540" w:right="0" w:hanging="360"/>
+        <w:rPr>
+          <w:color w:val="5C5C5C"/>
+        </w:rPr>
+      </w:pPr>
+      <w:r>
+        <w:rPr>
+          <w:rFonts w:hint="default" w:ascii="Consolas" w:hAnsi="Consolas" w:eastAsia="Consolas" w:cs="Consolas"/>
+          <w:i w:val="0"/>
+          <w:iCs w:val="0"/>
+          <w:caps w:val="0"/>
+          <w:color w:val="000000"/>
+          <w:spacing w:val="0"/>
+          <w:sz w:val="14"/>
+          <w:szCs w:val="14"/>
+          <w:bdr w:val="none" w:color="auto" w:sz="0" w:space="0"/>
+          <w:shd w:val="clear" w:fill="F8F8F8"/>
+        </w:rPr>
+        <w:t>    stmts[</w:t>
+      </w:r>
+      <w:r>
+        <w:rPr>
+          <w:rFonts w:hint="default" w:ascii="Consolas" w:hAnsi="Consolas" w:eastAsia="Consolas" w:cs="Consolas"/>
+          <w:i w:val="0"/>
+          <w:iCs w:val="0"/>
+          <w:caps w:val="0"/>
+          <w:color w:val="C00000"/>
+          <w:spacing w:val="0"/>
+          <w:sz w:val="14"/>
+          <w:szCs w:val="14"/>
+          <w:bdr w:val="none" w:color="auto" w:sz="0" w:space="0"/>
+          <w:shd w:val="clear" w:fill="F8F8F8"/>
+        </w:rPr>
+        <w:t>5</w:t>
+      </w:r>
+      <w:r>
+        <w:rPr>
+          <w:rFonts w:hint="default" w:ascii="Consolas" w:hAnsi="Consolas" w:eastAsia="Consolas" w:cs="Consolas"/>
+          <w:i w:val="0"/>
+          <w:iCs w:val="0"/>
+          <w:caps w:val="0"/>
+          <w:color w:val="000000"/>
+          <w:spacing w:val="0"/>
+          <w:sz w:val="14"/>
+          <w:szCs w:val="14"/>
+          <w:bdr w:val="none" w:color="auto" w:sz="0" w:space="0"/>
+          <w:shd w:val="clear" w:fill="F8F8F8"/>
+        </w:rPr>
+        <w:t>].setNull(</w:t>
+      </w:r>
+      <w:r>
+        <w:rPr>
+          <w:rFonts w:hint="default" w:ascii="Consolas" w:hAnsi="Consolas" w:eastAsia="Consolas" w:cs="Consolas"/>
+          <w:i w:val="0"/>
+          <w:iCs w:val="0"/>
+          <w:caps w:val="0"/>
+          <w:color w:val="C00000"/>
+          <w:spacing w:val="0"/>
+          <w:sz w:val="14"/>
+          <w:szCs w:val="14"/>
+          <w:bdr w:val="none" w:color="auto" w:sz="0" w:space="0"/>
+          <w:shd w:val="clear" w:fill="F8F8F8"/>
+        </w:rPr>
+        <w:t>3</w:t>
+      </w:r>
+      <w:r>
+        <w:rPr>
+          <w:rFonts w:hint="default" w:ascii="Consolas" w:hAnsi="Consolas" w:eastAsia="Consolas" w:cs="Consolas"/>
+          <w:i w:val="0"/>
+          <w:iCs w:val="0"/>
+          <w:caps w:val="0"/>
+          <w:color w:val="000000"/>
+          <w:spacing w:val="0"/>
+          <w:sz w:val="14"/>
+          <w:szCs w:val="14"/>
+          <w:bdr w:val="none" w:color="auto" w:sz="0" w:space="0"/>
+          <w:shd w:val="clear" w:fill="F8F8F8"/>
+        </w:rPr>
+        <w:t>, Types.VARCHAR);  </w:t>
+      </w:r>
+    </w:p>
+    <w:p>
+      <w:pPr>
+        <w:keepNext w:val="0"/>
+        <w:keepLines w:val="0"/>
+        <w:widowControl/>
+        <w:numPr>
+          <w:ilvl w:val="0"/>
+          <w:numId w:val="2"/>
+        </w:numPr>
+        <w:suppressLineNumbers w:val="0"/>
+        <w:pBdr>
+          <w:top w:val="none" w:color="auto" w:sz="0" w:space="0"/>
+          <w:left w:val="single" w:color="6CE26C" w:sz="12" w:space="6"/>
+          <w:bottom w:val="none" w:color="auto" w:sz="0" w:space="0"/>
+          <w:right w:val="none" w:color="auto" w:sz="0" w:space="0"/>
+        </w:pBdr>
+        <w:shd w:val="clear" w:fill="FFFFFF"/>
+        <w:spacing w:before="0" w:beforeAutospacing="0" w:after="0" w:afterAutospacing="0" w:line="168" w:lineRule="atLeast"/>
+        <w:ind w:left="540" w:right="0" w:hanging="360"/>
+      </w:pPr>
+      <w:r>
+        <w:rPr>
+          <w:rFonts w:hint="default" w:ascii="Consolas" w:hAnsi="Consolas" w:eastAsia="Consolas" w:cs="Consolas"/>
+          <w:b/>
+          <w:bCs/>
+          <w:i w:val="0"/>
+          <w:iCs w:val="0"/>
+          <w:caps w:val="0"/>
+          <w:color w:val="006699"/>
+          <w:spacing w:val="0"/>
+          <w:sz w:val="14"/>
+          <w:szCs w:val="14"/>
+          <w:bdr w:val="none" w:color="auto" w:sz="0" w:space="0"/>
+          <w:shd w:val="clear" w:fill="FFFFFF"/>
+        </w:rPr>
+        <w:t>else</w:t>
+      </w:r>
+      <w:r>
+        <w:rPr>
+          <w:rFonts w:hint="default" w:ascii="Consolas" w:hAnsi="Consolas" w:eastAsia="Consolas" w:cs="Consolas"/>
+          <w:i w:val="0"/>
+          <w:iCs w:val="0"/>
+          <w:caps w:val="0"/>
+          <w:color w:val="000000"/>
+          <w:spacing w:val="0"/>
+          <w:sz w:val="14"/>
+          <w:szCs w:val="14"/>
+          <w:bdr w:val="none" w:color="auto" w:sz="0" w:space="0"/>
+          <w:shd w:val="clear" w:fill="FFFFFF"/>
+        </w:rPr>
+        <w:t>  </w:t>
+      </w:r>
+    </w:p>
+    <w:p>
+      <w:pPr>
+        <w:keepNext w:val="0"/>
+        <w:keepLines w:val="0"/>
+        <w:widowControl/>
+        <w:numPr>
+          <w:ilvl w:val="0"/>
+          <w:numId w:val="2"/>
+        </w:numPr>
+        <w:suppressLineNumbers w:val="0"/>
+        <w:pBdr>
+          <w:top w:val="none" w:color="auto" w:sz="0" w:space="0"/>
+          <w:left w:val="single" w:color="6CE26C" w:sz="12" w:space="6"/>
+          <w:bottom w:val="none" w:color="auto" w:sz="0" w:space="0"/>
+          <w:right w:val="none" w:color="auto" w:sz="0" w:space="0"/>
+        </w:pBdr>
+        <w:shd w:val="clear" w:fill="F8F8F8"/>
+        <w:spacing w:before="0" w:beforeAutospacing="0" w:after="0" w:afterAutospacing="0" w:line="168" w:lineRule="atLeast"/>
+        <w:ind w:left="540" w:right="0" w:hanging="360"/>
+        <w:rPr>
+          <w:rFonts w:hint="default"/>
+          <w:i w:val="0"/>
+          <w:iCs/>
+          <w:lang w:val="en-US" w:eastAsia="zh-CN"/>
+        </w:rPr>
+      </w:pPr>
+      <w:r>
+        <w:rPr>
+          <w:rFonts w:hint="default" w:ascii="Consolas" w:hAnsi="Consolas" w:eastAsia="Consolas" w:cs="Consolas"/>
+          <w:i w:val="0"/>
+          <w:iCs w:val="0"/>
+          <w:caps w:val="0"/>
+          <w:color w:val="000000"/>
+          <w:spacing w:val="0"/>
+          <w:sz w:val="14"/>
+          <w:szCs w:val="14"/>
+          <w:bdr w:val="none" w:color="auto" w:sz="0" w:space="0"/>
+          <w:shd w:val="clear" w:fill="F8F8F8"/>
+        </w:rPr>
+        <w:t>    stmts[</w:t>
+      </w:r>
+      <w:r>
+        <w:rPr>
+          <w:rFonts w:hint="default" w:ascii="Consolas" w:hAnsi="Consolas" w:eastAsia="Consolas" w:cs="Consolas"/>
+          <w:i w:val="0"/>
+          <w:iCs w:val="0"/>
+          <w:caps w:val="0"/>
+          <w:color w:val="C00000"/>
+          <w:spacing w:val="0"/>
+          <w:sz w:val="14"/>
+          <w:szCs w:val="14"/>
+          <w:bdr w:val="none" w:color="auto" w:sz="0" w:space="0"/>
+          <w:shd w:val="clear" w:fill="F8F8F8"/>
+        </w:rPr>
+        <w:t>5</w:t>
+      </w:r>
+      <w:r>
+        <w:rPr>
+          <w:rFonts w:hint="default" w:ascii="Consolas" w:hAnsi="Consolas" w:eastAsia="Consolas" w:cs="Consolas"/>
+          <w:i w:val="0"/>
+          <w:iCs w:val="0"/>
+          <w:caps w:val="0"/>
+          <w:color w:val="000000"/>
+          <w:spacing w:val="0"/>
+          <w:sz w:val="14"/>
+          <w:szCs w:val="14"/>
+          <w:bdr w:val="none" w:color="auto" w:sz="0" w:space="0"/>
+          <w:shd w:val="clear" w:fill="F8F8F8"/>
+        </w:rPr>
+        <w:t>].setString(</w:t>
+      </w:r>
+      <w:r>
+        <w:rPr>
+          <w:rFonts w:hint="default" w:ascii="Consolas" w:hAnsi="Consolas" w:eastAsia="Consolas" w:cs="Consolas"/>
+          <w:i w:val="0"/>
+          <w:iCs w:val="0"/>
+          <w:caps w:val="0"/>
+          <w:color w:val="C00000"/>
+          <w:spacing w:val="0"/>
+          <w:sz w:val="14"/>
+          <w:szCs w:val="14"/>
+          <w:bdr w:val="none" w:color="auto" w:sz="0" w:space="0"/>
+          <w:shd w:val="clear" w:fill="F8F8F8"/>
+        </w:rPr>
+        <w:t>3</w:t>
+      </w:r>
+      <w:r>
+        <w:rPr>
+          <w:rFonts w:hint="default" w:ascii="Consolas" w:hAnsi="Consolas" w:eastAsia="Consolas" w:cs="Consolas"/>
+          <w:i w:val="0"/>
+          <w:iCs w:val="0"/>
+          <w:caps w:val="0"/>
+          <w:color w:val="000000"/>
+          <w:spacing w:val="0"/>
+          <w:sz w:val="14"/>
+          <w:szCs w:val="14"/>
+          <w:bdr w:val="none" w:color="auto" w:sz="0" w:space="0"/>
+          <w:shd w:val="clear" w:fill="F8F8F8"/>
+        </w:rPr>
+        <w:t>, parts[</w:t>
+      </w:r>
+      <w:r>
+        <w:rPr>
+          <w:rFonts w:hint="default" w:ascii="Consolas" w:hAnsi="Consolas" w:eastAsia="Consolas" w:cs="Consolas"/>
+          <w:i w:val="0"/>
+          <w:iCs w:val="0"/>
+          <w:caps w:val="0"/>
+          <w:color w:val="C00000"/>
+          <w:spacing w:val="0"/>
+          <w:sz w:val="14"/>
+          <w:szCs w:val="14"/>
+          <w:bdr w:val="none" w:color="auto" w:sz="0" w:space="0"/>
+          <w:shd w:val="clear" w:fill="F8F8F8"/>
+        </w:rPr>
+        <w:t>2</w:t>
+      </w:r>
+      <w:r>
+        <w:rPr>
+          <w:rFonts w:hint="default" w:ascii="Consolas" w:hAnsi="Consolas" w:eastAsia="Consolas" w:cs="Consolas"/>
+          <w:i w:val="0"/>
+          <w:iCs w:val="0"/>
+          <w:caps w:val="0"/>
+          <w:color w:val="000000"/>
+          <w:spacing w:val="0"/>
+          <w:sz w:val="14"/>
+          <w:szCs w:val="14"/>
+          <w:bdr w:val="none" w:color="auto" w:sz="0" w:space="0"/>
+          <w:shd w:val="clear" w:fill="F8F8F8"/>
+        </w:rPr>
+        <w:t>]);  </w:t>
+      </w:r>
+    </w:p>
+    <w:p>
+      <w:pPr>
+        <w:widowControl/>
+        <w:numPr>
+          <w:numId w:val="0"/>
+        </w:numPr>
+        <w:ind w:left="420" w:leftChars="0" w:firstLine="420" w:firstLineChars="0"/>
+        <w:jc w:val="left"/>
+        <w:rPr>
+          <w:rFonts w:hint="eastAsia"/>
+          <w:i/>
+          <w:iCs w:val="0"/>
+          <w:lang w:val="en-US" w:eastAsia="zh-CN"/>
+        </w:rPr>
+      </w:pPr>
+      <w:r>
+        <w:rPr>
+          <w:rFonts w:hint="eastAsia"/>
+          <w:i w:val="0"/>
+          <w:iCs/>
+          <w:lang w:val="en-US" w:eastAsia="zh-CN"/>
+        </w:rPr>
+        <w:t xml:space="preserve">② the date information should be transformed from </w:t>
+      </w:r>
+      <w:r>
+        <w:rPr>
+          <w:rFonts w:hint="eastAsia"/>
+          <w:i/>
+          <w:iCs w:val="0"/>
+          <w:lang w:val="en-US" w:eastAsia="zh-CN"/>
+        </w:rPr>
+        <w:t xml:space="preserve">String </w:t>
+      </w:r>
+      <w:r>
+        <w:rPr>
+          <w:rFonts w:hint="eastAsia"/>
+          <w:i w:val="0"/>
+          <w:iCs/>
+          <w:lang w:val="en-US" w:eastAsia="zh-CN"/>
+        </w:rPr>
+        <w:t xml:space="preserve">into </w:t>
+      </w:r>
+      <w:r>
+        <w:rPr>
+          <w:rFonts w:hint="eastAsia"/>
+          <w:i/>
+          <w:iCs w:val="0"/>
+          <w:lang w:val="en-US" w:eastAsia="zh-CN"/>
+        </w:rPr>
+        <w:t>java.sql.Date.</w:t>
+      </w:r>
+    </w:p>
+    <w:p>
+      <w:pPr>
+        <w:keepNext w:val="0"/>
+        <w:keepLines w:val="0"/>
+        <w:widowControl/>
+        <w:numPr>
+          <w:ilvl w:val="0"/>
+          <w:numId w:val="3"/>
+        </w:numPr>
+        <w:suppressLineNumbers w:val="0"/>
+        <w:pBdr>
+          <w:top w:val="none" w:color="auto" w:sz="0" w:space="0"/>
+          <w:left w:val="single" w:color="6CE26C" w:sz="12" w:space="6"/>
+          <w:bottom w:val="none" w:color="auto" w:sz="0" w:space="0"/>
+          <w:right w:val="none" w:color="auto" w:sz="0" w:space="0"/>
+        </w:pBdr>
+        <w:shd w:val="clear" w:fill="FFFFFF"/>
+        <w:spacing w:before="0" w:beforeAutospacing="0" w:after="0" w:afterAutospacing="0" w:line="168" w:lineRule="atLeast"/>
+        <w:ind w:left="540" w:right="0" w:hanging="360"/>
+        <w:rPr>
+          <w:rFonts w:hint="default"/>
+          <w:i/>
+          <w:iCs w:val="0"/>
+          <w:lang w:val="en-US" w:eastAsia="zh-CN"/>
+        </w:rPr>
+      </w:pPr>
+      <w:r>
+        <w:rPr>
+          <w:rFonts w:ascii="Consolas" w:hAnsi="Consolas" w:eastAsia="Consolas" w:cs="Consolas"/>
+          <w:i w:val="0"/>
+          <w:iCs w:val="0"/>
+          <w:caps w:val="0"/>
+          <w:color w:val="000000"/>
+          <w:spacing w:val="0"/>
+          <w:sz w:val="14"/>
+          <w:szCs w:val="14"/>
+          <w:bdr w:val="none" w:color="auto" w:sz="0" w:space="0"/>
+          <w:shd w:val="clear" w:fill="FFFFFF"/>
+        </w:rPr>
+        <w:t>java.sql.Date cont_date = </w:t>
+      </w:r>
+      <w:r>
+        <w:rPr>
+          <w:rFonts w:hint="default" w:ascii="Consolas" w:hAnsi="Consolas" w:eastAsia="Consolas" w:cs="Consolas"/>
+          <w:b/>
+          <w:bCs/>
+          <w:i w:val="0"/>
+          <w:iCs w:val="0"/>
+          <w:caps w:val="0"/>
+          <w:color w:val="006699"/>
+          <w:spacing w:val="0"/>
+          <w:sz w:val="14"/>
+          <w:szCs w:val="14"/>
+          <w:bdr w:val="none" w:color="auto" w:sz="0" w:space="0"/>
+          <w:shd w:val="clear" w:fill="FFFFFF"/>
+        </w:rPr>
+        <w:t>new</w:t>
+      </w:r>
+      <w:r>
+        <w:rPr>
+          <w:rFonts w:hint="default" w:ascii="Consolas" w:hAnsi="Consolas" w:eastAsia="Consolas" w:cs="Consolas"/>
+          <w:i w:val="0"/>
+          <w:iCs w:val="0"/>
+          <w:caps w:val="0"/>
+          <w:color w:val="000000"/>
+          <w:spacing w:val="0"/>
+          <w:sz w:val="14"/>
+          <w:szCs w:val="14"/>
+          <w:bdr w:val="none" w:color="auto" w:sz="0" w:space="0"/>
+          <w:shd w:val="clear" w:fill="FFFFFF"/>
+        </w:rPr>
+        <w:t> java.sql.Date(</w:t>
+      </w:r>
+      <w:r>
+        <w:rPr>
+          <w:rFonts w:hint="default" w:ascii="Consolas" w:hAnsi="Consolas" w:eastAsia="Consolas" w:cs="Consolas"/>
+          <w:b/>
+          <w:bCs/>
+          <w:i w:val="0"/>
+          <w:iCs w:val="0"/>
+          <w:caps w:val="0"/>
+          <w:color w:val="006699"/>
+          <w:spacing w:val="0"/>
+          <w:sz w:val="14"/>
+          <w:szCs w:val="14"/>
+          <w:bdr w:val="none" w:color="auto" w:sz="0" w:space="0"/>
+          <w:shd w:val="clear" w:fill="FFFFFF"/>
+        </w:rPr>
+        <w:t>new</w:t>
+      </w:r>
+      <w:r>
+        <w:rPr>
+          <w:rFonts w:hint="default" w:ascii="Consolas" w:hAnsi="Consolas" w:eastAsia="Consolas" w:cs="Consolas"/>
+          <w:i w:val="0"/>
+          <w:iCs w:val="0"/>
+          <w:caps w:val="0"/>
+          <w:color w:val="000000"/>
+          <w:spacing w:val="0"/>
+          <w:sz w:val="14"/>
+          <w:szCs w:val="14"/>
+          <w:bdr w:val="none" w:color="auto" w:sz="0" w:space="0"/>
+          <w:shd w:val="clear" w:fill="FFFFFF"/>
+        </w:rPr>
+        <w:t> java.util.Date(parts[</w:t>
+      </w:r>
+      <w:r>
+        <w:rPr>
+          <w:rFonts w:hint="default" w:ascii="Consolas" w:hAnsi="Consolas" w:eastAsia="Consolas" w:cs="Consolas"/>
+          <w:i w:val="0"/>
+          <w:iCs w:val="0"/>
+          <w:caps w:val="0"/>
+          <w:color w:val="C00000"/>
+          <w:spacing w:val="0"/>
+          <w:sz w:val="14"/>
+          <w:szCs w:val="14"/>
+          <w:bdr w:val="none" w:color="auto" w:sz="0" w:space="0"/>
+          <w:shd w:val="clear" w:fill="FFFFFF"/>
+        </w:rPr>
+        <w:t>1</w:t>
+      </w:r>
+      <w:r>
+        <w:rPr>
+          <w:rFonts w:hint="default" w:ascii="Consolas" w:hAnsi="Consolas" w:eastAsia="Consolas" w:cs="Consolas"/>
+          <w:i w:val="0"/>
+          <w:iCs w:val="0"/>
+          <w:caps w:val="0"/>
+          <w:color w:val="000000"/>
+          <w:spacing w:val="0"/>
+          <w:sz w:val="14"/>
+          <w:szCs w:val="14"/>
+          <w:bdr w:val="none" w:color="auto" w:sz="0" w:space="0"/>
+          <w:shd w:val="clear" w:fill="FFFFFF"/>
+        </w:rPr>
+        <w:t>].replace(</w:t>
+      </w:r>
+      <w:r>
+        <w:rPr>
+          <w:rFonts w:hint="default" w:ascii="Consolas" w:hAnsi="Consolas" w:eastAsia="Consolas" w:cs="Consolas"/>
+          <w:i w:val="0"/>
+          <w:iCs w:val="0"/>
+          <w:caps w:val="0"/>
+          <w:color w:val="0000FF"/>
+          <w:spacing w:val="0"/>
+          <w:sz w:val="14"/>
+          <w:szCs w:val="14"/>
+          <w:bdr w:val="none" w:color="auto" w:sz="0" w:space="0"/>
+          <w:shd w:val="clear" w:fill="FFFFFF"/>
+        </w:rPr>
+        <w:t>"-"</w:t>
+      </w:r>
+      <w:r>
+        <w:rPr>
+          <w:rFonts w:hint="default" w:ascii="Consolas" w:hAnsi="Consolas" w:eastAsia="Consolas" w:cs="Consolas"/>
+          <w:i w:val="0"/>
+          <w:iCs w:val="0"/>
+          <w:caps w:val="0"/>
+          <w:color w:val="000000"/>
+          <w:spacing w:val="0"/>
+          <w:sz w:val="14"/>
+          <w:szCs w:val="14"/>
+          <w:bdr w:val="none" w:color="auto" w:sz="0" w:space="0"/>
+          <w:shd w:val="clear" w:fill="FFFFFF"/>
+        </w:rPr>
+        <w:t>, </w:t>
+      </w:r>
+      <w:r>
+        <w:rPr>
+          <w:rFonts w:hint="default" w:ascii="Consolas" w:hAnsi="Consolas" w:eastAsia="Consolas" w:cs="Consolas"/>
+          <w:i w:val="0"/>
+          <w:iCs w:val="0"/>
+          <w:caps w:val="0"/>
+          <w:color w:val="0000FF"/>
+          <w:spacing w:val="0"/>
+          <w:sz w:val="14"/>
+          <w:szCs w:val="14"/>
+          <w:bdr w:val="none" w:color="auto" w:sz="0" w:space="0"/>
+          <w:shd w:val="clear" w:fill="FFFFFF"/>
+        </w:rPr>
+        <w:t>"/"</w:t>
+      </w:r>
+      <w:r>
+        <w:rPr>
+          <w:rFonts w:hint="default" w:ascii="Consolas" w:hAnsi="Consolas" w:eastAsia="Consolas" w:cs="Consolas"/>
+          <w:i w:val="0"/>
+          <w:iCs w:val="0"/>
+          <w:caps w:val="0"/>
+          <w:color w:val="000000"/>
+          <w:spacing w:val="0"/>
+          <w:sz w:val="14"/>
+          <w:szCs w:val="14"/>
+          <w:bdr w:val="none" w:color="auto" w:sz="0" w:space="0"/>
+          <w:shd w:val="clear" w:fill="FFFFFF"/>
+        </w:rPr>
+        <w:t>)).getTime());  </w:t>
+      </w:r>
+    </w:p>
+    <w:p>
+      <w:pPr>
+        <w:widowControl/>
+        <w:numPr>
+          <w:ilvl w:val="0"/>
+          <w:numId w:val="1"/>
+        </w:numPr>
+        <w:ind w:left="0" w:leftChars="0" w:firstLine="420" w:firstLineChars="0"/>
+        <w:jc w:val="left"/>
+        <w:rPr>
+          <w:rFonts w:hint="default"/>
+          <w:i w:val="0"/>
+          <w:iCs/>
+          <w:lang w:val="en-US" w:eastAsia="zh-CN"/>
+        </w:rPr>
+      </w:pPr>
+      <w:r>
+        <w:rPr>
+          <w:rFonts w:hint="eastAsia"/>
+          <w:i w:val="0"/>
+          <w:iCs/>
+          <w:lang w:val="en-US" w:eastAsia="zh-CN"/>
+        </w:rPr>
+        <w:t>Call the</w:t>
+      </w:r>
+      <w:r>
+        <w:rPr>
+          <w:rFonts w:hint="eastAsia"/>
+          <w:i/>
+          <w:iCs w:val="0"/>
+          <w:lang w:val="en-US" w:eastAsia="zh-CN"/>
+        </w:rPr>
+        <w:t xml:space="preserve"> \copy</w:t>
+      </w:r>
+      <w:r>
+        <w:rPr>
+          <w:rFonts w:hint="eastAsia"/>
+          <w:i w:val="0"/>
+          <w:iCs/>
+          <w:lang w:val="en-US" w:eastAsia="zh-CN"/>
+        </w:rPr>
+        <w:t xml:space="preserve"> command in psql to get 9 splited files. </w:t>
+      </w:r>
+    </w:p>
+    <w:p>
+      <w:pPr>
+        <w:widowControl/>
+        <w:numPr>
+          <w:numId w:val="0"/>
+        </w:numPr>
+        <w:ind w:left="420" w:leftChars="0"/>
+        <w:jc w:val="left"/>
+        <w:rPr>
+          <w:rFonts w:hint="default"/>
+          <w:i w:val="0"/>
+          <w:iCs/>
+          <w:lang w:val="en-US" w:eastAsia="zh-CN"/>
+        </w:rPr>
+      </w:pPr>
+      <w:r>
+        <w:rPr>
+          <w:rFonts w:hint="default"/>
+          <w:i w:val="0"/>
+          <w:iCs/>
+          <w:lang w:val="en-US" w:eastAsia="zh-CN"/>
+        </w:rPr>
+        <w:drawing>
+          <wp:inline distT="0" distB="0" distL="114300" distR="114300">
+            <wp:extent cx="5272405" cy="1424940"/>
+            <wp:effectExtent l="0" t="0" r="635" b="7620"/>
+            <wp:docPr id="1" name="图片 1"/>
+            <wp:cNvGraphicFramePr>
+              <a:graphicFrameLocks xmlns:a="http://schemas.openxmlformats.org/drawingml/2006/main" noChangeAspect="1"/>
+            </wp:cNvGraphicFramePr>
+            <a:graphic xmlns:a="http://schemas.openxmlformats.org/drawingml/2006/main">
+              <a:graphicData uri="http://schemas.openxmlformats.org/drawingml/2006/picture">
+                <pic:pic xmlns:pic="http://schemas.openxmlformats.org/drawingml/2006/picture">
+                  <pic:nvPicPr>
+                    <pic:cNvPr id="1" name="图片 1"/>
+                    <pic:cNvPicPr>
+                      <a:picLocks noChangeAspect="1"/>
+                    </pic:cNvPicPr>
+                  </pic:nvPicPr>
+                  <pic:blipFill>
+                    <a:blip r:embed="rId6"/>
+                    <a:srcRect b="50983"/>
+                    <a:stretch>
+                      <a:fillRect/>
+                    </a:stretch>
+                  </pic:blipFill>
+                  <pic:spPr>
+                    <a:xfrm>
+                      <a:off x="0" y="0"/>
+                      <a:ext cx="5272405" cy="1424940"/>
+                    </a:xfrm>
+                    <a:prstGeom prst="rect">
+                      <a:avLst/>
+                    </a:prstGeom>
+                    <a:noFill/>
+                    <a:ln>
+                      <a:noFill/>
+                    </a:ln>
+                  </pic:spPr>
+                </pic:pic>
+              </a:graphicData>
+            </a:graphic>
+          </wp:inline>
+        </w:drawing>
+      </w:r>
+    </w:p>
+    <w:p>
+      <w:pPr>
+        <w:widowControl/>
+        <w:numPr>
+          <w:ilvl w:val="0"/>
+          <w:numId w:val="1"/>
+        </w:numPr>
+        <w:ind w:left="0" w:leftChars="0" w:firstLine="420" w:firstLineChars="0"/>
+        <w:jc w:val="left"/>
+        <w:rPr>
+          <w:rFonts w:hint="default"/>
+          <w:i w:val="0"/>
+          <w:iCs/>
+          <w:lang w:val="en-US" w:eastAsia="zh-CN"/>
+        </w:rPr>
+      </w:pPr>
+      <w:r>
+        <w:rPr>
+          <w:rFonts w:hint="eastAsia"/>
+          <w:i w:val="0"/>
+          <w:iCs/>
+          <w:lang w:val="en-US" w:eastAsia="zh-CN"/>
+        </w:rPr>
+        <w:t xml:space="preserve">Write </w:t>
+      </w:r>
+      <w:r>
+        <w:rPr>
+          <w:rFonts w:hint="eastAsia"/>
+          <w:i/>
+          <w:iCs w:val="0"/>
+          <w:lang w:val="en-US" w:eastAsia="zh-CN"/>
+        </w:rPr>
+        <w:t>LoadAllTables</w:t>
+      </w:r>
+      <w:r>
+        <w:rPr>
+          <w:rFonts w:hint="eastAsia"/>
+          <w:i w:val="0"/>
+          <w:iCs/>
+          <w:lang w:val="en-US" w:eastAsia="zh-CN"/>
+        </w:rPr>
+        <w:t>.java to import 9 files obtained in step 2 into corresponding tables. The actual time cost is as followed:</w:t>
+      </w:r>
+    </w:p>
+    <w:p>
+      <w:pPr>
+        <w:widowControl/>
+        <w:numPr>
+          <w:numId w:val="0"/>
+        </w:numPr>
+        <w:ind w:left="420" w:leftChars="0"/>
         <w:jc w:val="center"/>
         <w:rPr>
-          <w:iCs/>
-        </w:rPr>
-      </w:pPr>
+          <w:rFonts w:hint="default"/>
+          <w:i w:val="0"/>
+          <w:iCs/>
+          <w:lang w:val="en-US" w:eastAsia="zh-CN"/>
+        </w:rPr>
+      </w:pPr>
+      <w:r>
+        <w:rPr>
+          <w:rFonts w:hint="default"/>
+          <w:i w:val="0"/>
+          <w:iCs/>
+          <w:lang w:val="en-US" w:eastAsia="zh-CN"/>
+        </w:rPr>
+        <w:drawing>
+          <wp:inline distT="0" distB="0" distL="114300" distR="114300">
+            <wp:extent cx="2016125" cy="2877185"/>
+            <wp:effectExtent l="0" t="0" r="10795" b="3175"/>
+            <wp:docPr id="4" name="图片 4" descr="J1745]LA6I(BC1@FW7DHD95"/>
+            <wp:cNvGraphicFramePr>
+              <a:graphicFrameLocks xmlns:a="http://schemas.openxmlformats.org/drawingml/2006/main" noChangeAspect="1"/>
+            </wp:cNvGraphicFramePr>
+            <a:graphic xmlns:a="http://schemas.openxmlformats.org/drawingml/2006/main">
+              <a:graphicData uri="http://schemas.openxmlformats.org/drawingml/2006/picture">
+                <pic:pic xmlns:pic="http://schemas.openxmlformats.org/drawingml/2006/picture">
+                  <pic:nvPicPr>
+                    <pic:cNvPr id="4" name="图片 4" descr="J1745]LA6I(BC1@FW7DHD95"/>
+                    <pic:cNvPicPr>
+                      <a:picLocks noChangeAspect="1"/>
+                    </pic:cNvPicPr>
+                  </pic:nvPicPr>
+                  <pic:blipFill>
+                    <a:blip r:embed="rId7"/>
+                    <a:stretch>
+                      <a:fillRect/>
+                    </a:stretch>
+                  </pic:blipFill>
+                  <pic:spPr>
+                    <a:xfrm>
+                      <a:off x="0" y="0"/>
+                      <a:ext cx="2016125" cy="2877185"/>
+                    </a:xfrm>
+                    <a:prstGeom prst="rect">
+                      <a:avLst/>
+                    </a:prstGeom>
+                  </pic:spPr>
+                </pic:pic>
+              </a:graphicData>
+            </a:graphic>
+          </wp:inline>
+        </w:drawing>
+      </w:r>
+    </w:p>
+    <w:p>
+      <w:pPr>
+        <w:widowControl/>
+        <w:numPr>
+          <w:ilvl w:val="0"/>
+          <w:numId w:val="0"/>
+        </w:numPr>
+        <w:ind w:firstLine="420" w:firstLineChars="0"/>
+        <w:jc w:val="both"/>
+        <w:rPr>
+          <w:rFonts w:hint="eastAsia"/>
+          <w:i w:val="0"/>
+          <w:iCs/>
+          <w:lang w:val="en-US" w:eastAsia="zh-CN"/>
+        </w:rPr>
+      </w:pPr>
+      <w:r>
+        <w:rPr>
+          <w:rFonts w:hint="eastAsia"/>
+          <w:i w:val="0"/>
+          <w:iCs/>
+          <w:lang w:val="en-US" w:eastAsia="zh-CN"/>
+        </w:rPr>
+        <w:t>After successfully importing data, I tried to achieve in other ways.</w:t>
+      </w:r>
+    </w:p>
+    <w:p>
+      <w:pPr>
+        <w:widowControl/>
+        <w:numPr>
+          <w:ilvl w:val="0"/>
+          <w:numId w:val="4"/>
+        </w:numPr>
+        <w:ind w:firstLine="420" w:firstLineChars="0"/>
+        <w:jc w:val="both"/>
+        <w:rPr>
+          <w:rFonts w:hint="default"/>
+          <w:i w:val="0"/>
+          <w:iCs/>
+          <w:lang w:val="en-US" w:eastAsia="zh-CN"/>
+        </w:rPr>
+      </w:pPr>
+      <w:r>
+        <w:rPr>
+          <w:rFonts w:hint="eastAsia"/>
+          <w:i w:val="0"/>
+          <w:iCs/>
+          <w:lang w:val="en-US" w:eastAsia="zh-CN"/>
+        </w:rPr>
+        <w:t xml:space="preserve">Firstly, I consider improvement in file reading. The original </w:t>
+      </w:r>
+      <w:r>
+        <w:rPr>
+          <w:rFonts w:hint="eastAsia"/>
+          <w:i/>
+          <w:iCs w:val="0"/>
+          <w:lang w:val="en-US" w:eastAsia="zh-CN"/>
+        </w:rPr>
+        <w:t>goodloader.java</w:t>
+      </w:r>
+      <w:r>
+        <w:rPr>
+          <w:rFonts w:hint="eastAsia"/>
+          <w:i w:val="0"/>
+          <w:iCs/>
+          <w:lang w:val="en-US" w:eastAsia="zh-CN"/>
+        </w:rPr>
+        <w:t xml:space="preserve"> apply </w:t>
+      </w:r>
+      <w:r>
+        <w:rPr>
+          <w:rFonts w:hint="eastAsia"/>
+          <w:i/>
+          <w:iCs w:val="0"/>
+          <w:lang w:val="en-US" w:eastAsia="zh-CN"/>
+        </w:rPr>
+        <w:t xml:space="preserve">BufferedReader </w:t>
+      </w:r>
+      <w:r>
+        <w:rPr>
+          <w:rFonts w:hint="eastAsia"/>
+          <w:i w:val="0"/>
+          <w:iCs/>
+          <w:lang w:val="en-US" w:eastAsia="zh-CN"/>
+        </w:rPr>
+        <w:t xml:space="preserve">to get accessed to the file. Thus I rewrote </w:t>
+      </w:r>
+      <w:r>
+        <w:rPr>
+          <w:rFonts w:hint="eastAsia"/>
+          <w:i/>
+          <w:iCs w:val="0"/>
+          <w:lang w:val="en-US" w:eastAsia="zh-CN"/>
+        </w:rPr>
+        <w:t>CSVLoader.java</w:t>
+      </w:r>
+      <w:r>
+        <w:rPr>
+          <w:rFonts w:hint="eastAsia"/>
+          <w:i w:val="0"/>
+          <w:iCs/>
+          <w:lang w:val="en-US" w:eastAsia="zh-CN"/>
+        </w:rPr>
+        <w:t xml:space="preserve"> to get </w:t>
+      </w:r>
+      <w:r>
+        <w:rPr>
+          <w:rFonts w:hint="eastAsia"/>
+          <w:i/>
+          <w:iCs w:val="0"/>
+          <w:lang w:val="en-US" w:eastAsia="zh-CN"/>
+        </w:rPr>
+        <w:t>LoadWithCSVpackage.java</w:t>
+      </w:r>
+      <w:r>
+        <w:rPr>
+          <w:rFonts w:hint="eastAsia"/>
+          <w:i w:val="0"/>
+          <w:iCs/>
+          <w:lang w:val="en-US" w:eastAsia="zh-CN"/>
+        </w:rPr>
+        <w:t xml:space="preserve"> with importing com.csvreader.CsvReade and get file input via CsvReader. The import efficiency of two program are showed as followed, however, there is no much difference.</w:t>
+      </w:r>
+    </w:p>
+    <w:p>
+      <w:pPr>
+        <w:widowControl/>
+        <w:numPr>
+          <w:ilvl w:val="0"/>
+          <w:numId w:val="0"/>
+        </w:numPr>
+        <w:ind w:firstLine="420" w:firstLineChars="0"/>
+        <w:jc w:val="center"/>
+        <w:rPr>
+          <w:rFonts w:hint="eastAsia"/>
+          <w:i w:val="0"/>
+          <w:iCs/>
+          <w:lang w:val="en-US" w:eastAsia="zh-CN"/>
+        </w:rPr>
+      </w:pPr>
+      <w:r>
+        <w:rPr>
+          <w:rFonts w:hint="eastAsia"/>
+          <w:i w:val="0"/>
+          <w:iCs/>
+          <w:lang w:val="en-US" w:eastAsia="zh-CN"/>
+        </w:rPr>
+        <w:drawing>
+          <wp:inline distT="0" distB="0" distL="114300" distR="114300">
+            <wp:extent cx="4221480" cy="899160"/>
+            <wp:effectExtent l="0" t="0" r="0" b="0"/>
+            <wp:docPr id="6" name="图片 3"/>
+            <wp:cNvGraphicFramePr>
+              <a:graphicFrameLocks xmlns:a="http://schemas.openxmlformats.org/drawingml/2006/main" noChangeAspect="1"/>
+            </wp:cNvGraphicFramePr>
+            <a:graphic xmlns:a="http://schemas.openxmlformats.org/drawingml/2006/main">
+              <a:graphicData uri="http://schemas.openxmlformats.org/drawingml/2006/picture">
+                <pic:pic xmlns:pic="http://schemas.openxmlformats.org/drawingml/2006/picture">
+                  <pic:nvPicPr>
+                    <pic:cNvPr id="6" name="图片 3"/>
+                    <pic:cNvPicPr>
+                      <a:picLocks noChangeAspect="1"/>
+                    </pic:cNvPicPr>
+                  </pic:nvPicPr>
+                  <pic:blipFill>
+                    <a:blip r:embed="rId8"/>
+                    <a:stretch>
+                      <a:fillRect/>
+                    </a:stretch>
+                  </pic:blipFill>
+                  <pic:spPr>
+                    <a:xfrm>
+                      <a:off x="0" y="0"/>
+                      <a:ext cx="4221480" cy="899160"/>
+                    </a:xfrm>
+                    <a:prstGeom prst="rect">
+                      <a:avLst/>
+                    </a:prstGeom>
+                    <a:noFill/>
+                    <a:ln>
+                      <a:noFill/>
+                    </a:ln>
+                  </pic:spPr>
+                </pic:pic>
+              </a:graphicData>
+            </a:graphic>
+          </wp:inline>
+        </w:drawing>
+      </w:r>
+    </w:p>
+    <w:p>
+      <w:pPr>
+        <w:widowControl/>
+        <w:numPr>
+          <w:ilvl w:val="0"/>
+          <w:numId w:val="0"/>
+        </w:numPr>
+        <w:jc w:val="center"/>
+        <w:rPr>
+          <w:rFonts w:hint="eastAsia"/>
+          <w:i w:val="0"/>
+          <w:iCs/>
+          <w:lang w:val="en-US" w:eastAsia="zh-CN"/>
+        </w:rPr>
+      </w:pPr>
+      <w:r>
+        <w:rPr>
+          <w:rFonts w:hint="eastAsia"/>
+          <w:i w:val="0"/>
+          <w:iCs/>
+          <w:lang w:val="en-US" w:eastAsia="zh-CN"/>
+        </w:rPr>
+        <w:t>CSVLoader.java</w:t>
+      </w:r>
+    </w:p>
+    <w:p>
+      <w:pPr>
+        <w:widowControl/>
+        <w:numPr>
+          <w:ilvl w:val="0"/>
+          <w:numId w:val="0"/>
+        </w:numPr>
+        <w:ind w:firstLine="420" w:firstLineChars="0"/>
+        <w:jc w:val="center"/>
+        <w:rPr>
+          <w:rFonts w:hint="default"/>
+          <w:i w:val="0"/>
+          <w:iCs/>
+          <w:lang w:val="en-US" w:eastAsia="zh-CN"/>
+        </w:rPr>
+      </w:pPr>
+      <w:r>
+        <w:rPr>
+          <w:rFonts w:hint="default"/>
+          <w:i w:val="0"/>
+          <w:iCs/>
+          <w:lang w:val="en-US" w:eastAsia="zh-CN"/>
+        </w:rPr>
+        <w:drawing>
+          <wp:inline distT="0" distB="0" distL="114300" distR="114300">
+            <wp:extent cx="4457700" cy="853440"/>
+            <wp:effectExtent l="0" t="0" r="7620" b="0"/>
+            <wp:docPr id="7" name="图片 4"/>
+            <wp:cNvGraphicFramePr>
+              <a:graphicFrameLocks xmlns:a="http://schemas.openxmlformats.org/drawingml/2006/main" noChangeAspect="1"/>
+            </wp:cNvGraphicFramePr>
+            <a:graphic xmlns:a="http://schemas.openxmlformats.org/drawingml/2006/main">
+              <a:graphicData uri="http://schemas.openxmlformats.org/drawingml/2006/picture">
+                <pic:pic xmlns:pic="http://schemas.openxmlformats.org/drawingml/2006/picture">
+                  <pic:nvPicPr>
+                    <pic:cNvPr id="7" name="图片 4"/>
+                    <pic:cNvPicPr>
+                      <a:picLocks noChangeAspect="1"/>
+                    </pic:cNvPicPr>
+                  </pic:nvPicPr>
+                  <pic:blipFill>
+                    <a:blip r:embed="rId9"/>
+                    <a:stretch>
+                      <a:fillRect/>
+                    </a:stretch>
+                  </pic:blipFill>
+                  <pic:spPr>
+                    <a:xfrm>
+                      <a:off x="0" y="0"/>
+                      <a:ext cx="4457700" cy="853440"/>
+                    </a:xfrm>
+                    <a:prstGeom prst="rect">
+                      <a:avLst/>
+                    </a:prstGeom>
+                    <a:noFill/>
+                    <a:ln>
+                      <a:noFill/>
+                    </a:ln>
+                  </pic:spPr>
+                </pic:pic>
+              </a:graphicData>
+            </a:graphic>
+          </wp:inline>
+        </w:drawing>
+      </w:r>
+    </w:p>
+    <w:p>
+      <w:pPr>
+        <w:widowControl/>
+        <w:numPr>
+          <w:ilvl w:val="0"/>
+          <w:numId w:val="0"/>
+        </w:numPr>
+        <w:ind w:firstLine="420" w:firstLineChars="0"/>
+        <w:jc w:val="center"/>
+        <w:rPr>
+          <w:rFonts w:hint="default"/>
+          <w:i w:val="0"/>
+          <w:iCs/>
+          <w:lang w:val="en-US" w:eastAsia="zh-CN"/>
+        </w:rPr>
+      </w:pPr>
+      <w:r>
+        <w:rPr>
+          <w:rFonts w:hint="default"/>
+          <w:i w:val="0"/>
+          <w:iCs/>
+          <w:lang w:val="en-US" w:eastAsia="zh-CN"/>
+        </w:rPr>
+        <w:t>LoadWithCSVpackage.java</w:t>
+      </w:r>
+    </w:p>
+    <w:p>
+      <w:pPr>
+        <w:widowControl/>
+        <w:numPr>
+          <w:ilvl w:val="0"/>
+          <w:numId w:val="4"/>
+        </w:numPr>
+        <w:ind w:left="0" w:leftChars="0" w:firstLine="420" w:firstLineChars="0"/>
+        <w:jc w:val="both"/>
+        <w:rPr>
+          <w:rFonts w:hint="default"/>
+          <w:i w:val="0"/>
+          <w:iCs/>
+          <w:lang w:val="en-US" w:eastAsia="zh-CN"/>
+        </w:rPr>
+      </w:pPr>
+      <w:r>
+        <w:rPr>
+          <w:rFonts w:hint="eastAsia"/>
+          <w:i w:val="0"/>
+          <w:iCs/>
+          <w:lang w:val="en-US" w:eastAsia="zh-CN"/>
+        </w:rPr>
+        <w:t>Since the execute t \copy command in psql is executed very rapidly, I considered implement the command in java program with CopyManager class.</w:t>
+      </w:r>
+    </w:p>
+    <w:p>
+      <w:pPr>
+        <w:keepNext w:val="0"/>
+        <w:keepLines w:val="0"/>
+        <w:widowControl/>
+        <w:numPr>
+          <w:ilvl w:val="0"/>
+          <w:numId w:val="5"/>
+        </w:numPr>
+        <w:suppressLineNumbers w:val="0"/>
+        <w:pBdr>
+          <w:top w:val="none" w:color="auto" w:sz="0" w:space="0"/>
+          <w:left w:val="single" w:color="6CE26C" w:sz="12" w:space="6"/>
+          <w:bottom w:val="none" w:color="auto" w:sz="0" w:space="0"/>
+          <w:right w:val="none" w:color="auto" w:sz="0" w:space="0"/>
+        </w:pBdr>
+        <w:shd w:val="clear" w:fill="FFFFFF"/>
+        <w:spacing w:before="0" w:beforeAutospacing="0" w:after="0" w:afterAutospacing="0" w:line="168" w:lineRule="atLeast"/>
+        <w:ind w:left="540" w:right="0" w:hanging="360"/>
+      </w:pPr>
+      <w:r>
+        <w:rPr>
+          <w:rFonts w:ascii="Consolas" w:hAnsi="Consolas" w:eastAsia="Consolas" w:cs="Consolas"/>
+          <w:i w:val="0"/>
+          <w:iCs w:val="0"/>
+          <w:caps w:val="0"/>
+          <w:color w:val="000000"/>
+          <w:spacing w:val="0"/>
+          <w:sz w:val="14"/>
+          <w:szCs w:val="14"/>
+          <w:bdr w:val="none" w:color="auto" w:sz="0" w:space="0"/>
+          <w:shd w:val="clear" w:fill="FFFFFF"/>
+        </w:rPr>
+        <w:t>file = </w:t>
+      </w:r>
+      <w:r>
+        <w:rPr>
+          <w:rFonts w:hint="default" w:ascii="Consolas" w:hAnsi="Consolas" w:eastAsia="Consolas" w:cs="Consolas"/>
+          <w:b/>
+          <w:bCs/>
+          <w:i w:val="0"/>
+          <w:iCs w:val="0"/>
+          <w:caps w:val="0"/>
+          <w:color w:val="006699"/>
+          <w:spacing w:val="0"/>
+          <w:sz w:val="14"/>
+          <w:szCs w:val="14"/>
+          <w:bdr w:val="none" w:color="auto" w:sz="0" w:space="0"/>
+          <w:shd w:val="clear" w:fill="FFFFFF"/>
+        </w:rPr>
+        <w:t>new</w:t>
+      </w:r>
+      <w:r>
+        <w:rPr>
+          <w:rFonts w:hint="default" w:ascii="Consolas" w:hAnsi="Consolas" w:eastAsia="Consolas" w:cs="Consolas"/>
+          <w:i w:val="0"/>
+          <w:iCs w:val="0"/>
+          <w:caps w:val="0"/>
+          <w:color w:val="000000"/>
+          <w:spacing w:val="0"/>
+          <w:sz w:val="14"/>
+          <w:szCs w:val="14"/>
+          <w:bdr w:val="none" w:color="auto" w:sz="0" w:space="0"/>
+          <w:shd w:val="clear" w:fill="FFFFFF"/>
+        </w:rPr>
+        <w:t> FileInputStream(filename);  </w:t>
+      </w:r>
+    </w:p>
+    <w:p>
+      <w:pPr>
+        <w:keepNext w:val="0"/>
+        <w:keepLines w:val="0"/>
+        <w:widowControl/>
+        <w:numPr>
+          <w:ilvl w:val="0"/>
+          <w:numId w:val="5"/>
+        </w:numPr>
+        <w:suppressLineNumbers w:val="0"/>
+        <w:pBdr>
+          <w:top w:val="none" w:color="auto" w:sz="0" w:space="0"/>
+          <w:left w:val="single" w:color="6CE26C" w:sz="12" w:space="6"/>
+          <w:bottom w:val="none" w:color="auto" w:sz="0" w:space="0"/>
+          <w:right w:val="none" w:color="auto" w:sz="0" w:space="0"/>
+        </w:pBdr>
+        <w:shd w:val="clear" w:fill="F8F8F8"/>
+        <w:spacing w:before="0" w:beforeAutospacing="0" w:after="0" w:afterAutospacing="0" w:line="168" w:lineRule="atLeast"/>
+        <w:ind w:left="540" w:right="0" w:hanging="360"/>
+        <w:rPr>
+          <w:color w:val="5C5C5C"/>
+        </w:rPr>
+      </w:pPr>
+      <w:r>
+        <w:rPr>
+          <w:rFonts w:hint="default" w:ascii="Consolas" w:hAnsi="Consolas" w:eastAsia="Consolas" w:cs="Consolas"/>
+          <w:i w:val="0"/>
+          <w:iCs w:val="0"/>
+          <w:caps w:val="0"/>
+          <w:color w:val="000000"/>
+          <w:spacing w:val="0"/>
+          <w:sz w:val="14"/>
+          <w:szCs w:val="14"/>
+          <w:bdr w:val="none" w:color="auto" w:sz="0" w:space="0"/>
+          <w:shd w:val="clear" w:fill="F8F8F8"/>
+        </w:rPr>
+        <w:t>String copy = </w:t>
+      </w:r>
+      <w:r>
+        <w:rPr>
+          <w:rFonts w:hint="default" w:ascii="Consolas" w:hAnsi="Consolas" w:eastAsia="Consolas" w:cs="Consolas"/>
+          <w:i w:val="0"/>
+          <w:iCs w:val="0"/>
+          <w:caps w:val="0"/>
+          <w:color w:val="0000FF"/>
+          <w:spacing w:val="0"/>
+          <w:sz w:val="14"/>
+          <w:szCs w:val="14"/>
+          <w:bdr w:val="none" w:color="auto" w:sz="0" w:space="0"/>
+          <w:shd w:val="clear" w:fill="F8F8F8"/>
+        </w:rPr>
+        <w:t>"COPY "</w:t>
+      </w:r>
+      <w:r>
+        <w:rPr>
+          <w:rFonts w:hint="default" w:ascii="Consolas" w:hAnsi="Consolas" w:eastAsia="Consolas" w:cs="Consolas"/>
+          <w:i w:val="0"/>
+          <w:iCs w:val="0"/>
+          <w:caps w:val="0"/>
+          <w:color w:val="000000"/>
+          <w:spacing w:val="0"/>
+          <w:sz w:val="14"/>
+          <w:szCs w:val="14"/>
+          <w:bdr w:val="none" w:color="auto" w:sz="0" w:space="0"/>
+          <w:shd w:val="clear" w:fill="F8F8F8"/>
+        </w:rPr>
+        <w:t> + </w:t>
+      </w:r>
+      <w:r>
+        <w:rPr>
+          <w:rFonts w:hint="default" w:ascii="Consolas" w:hAnsi="Consolas" w:eastAsia="Consolas" w:cs="Consolas"/>
+          <w:i w:val="0"/>
+          <w:iCs w:val="0"/>
+          <w:caps w:val="0"/>
+          <w:color w:val="0000FF"/>
+          <w:spacing w:val="0"/>
+          <w:sz w:val="14"/>
+          <w:szCs w:val="14"/>
+          <w:bdr w:val="none" w:color="auto" w:sz="0" w:space="0"/>
+          <w:shd w:val="clear" w:fill="F8F8F8"/>
+        </w:rPr>
+        <w:t>"contract_info"</w:t>
+      </w:r>
+      <w:r>
+        <w:rPr>
+          <w:rFonts w:hint="default" w:ascii="Consolas" w:hAnsi="Consolas" w:eastAsia="Consolas" w:cs="Consolas"/>
+          <w:i w:val="0"/>
+          <w:iCs w:val="0"/>
+          <w:caps w:val="0"/>
+          <w:color w:val="000000"/>
+          <w:spacing w:val="0"/>
+          <w:sz w:val="14"/>
+          <w:szCs w:val="14"/>
+          <w:bdr w:val="none" w:color="auto" w:sz="0" w:space="0"/>
+          <w:shd w:val="clear" w:fill="F8F8F8"/>
+        </w:rPr>
+        <w:t> + </w:t>
+      </w:r>
+      <w:r>
+        <w:rPr>
+          <w:rFonts w:hint="default" w:ascii="Consolas" w:hAnsi="Consolas" w:eastAsia="Consolas" w:cs="Consolas"/>
+          <w:i w:val="0"/>
+          <w:iCs w:val="0"/>
+          <w:caps w:val="0"/>
+          <w:color w:val="0000FF"/>
+          <w:spacing w:val="0"/>
+          <w:sz w:val="14"/>
+          <w:szCs w:val="14"/>
+          <w:bdr w:val="none" w:color="auto" w:sz="0" w:space="0"/>
+          <w:shd w:val="clear" w:fill="F8F8F8"/>
+        </w:rPr>
+        <w:t>" FROM STDIN DELIMITER AS ','"</w:t>
+      </w:r>
+      <w:r>
+        <w:rPr>
+          <w:rFonts w:hint="default" w:ascii="Consolas" w:hAnsi="Consolas" w:eastAsia="Consolas" w:cs="Consolas"/>
+          <w:i w:val="0"/>
+          <w:iCs w:val="0"/>
+          <w:caps w:val="0"/>
+          <w:color w:val="000000"/>
+          <w:spacing w:val="0"/>
+          <w:sz w:val="14"/>
+          <w:szCs w:val="14"/>
+          <w:bdr w:val="none" w:color="auto" w:sz="0" w:space="0"/>
+          <w:shd w:val="clear" w:fill="F8F8F8"/>
+        </w:rPr>
+        <w:t>;  </w:t>
+      </w:r>
+    </w:p>
+    <w:p>
+      <w:pPr>
+        <w:keepNext w:val="0"/>
+        <w:keepLines w:val="0"/>
+        <w:widowControl/>
+        <w:numPr>
+          <w:ilvl w:val="0"/>
+          <w:numId w:val="5"/>
+        </w:numPr>
+        <w:suppressLineNumbers w:val="0"/>
+        <w:pBdr>
+          <w:top w:val="none" w:color="auto" w:sz="0" w:space="0"/>
+          <w:left w:val="single" w:color="6CE26C" w:sz="12" w:space="6"/>
+          <w:bottom w:val="none" w:color="auto" w:sz="0" w:space="0"/>
+          <w:right w:val="none" w:color="auto" w:sz="0" w:space="0"/>
+        </w:pBdr>
+        <w:shd w:val="clear" w:fill="FFFFFF"/>
+        <w:spacing w:before="0" w:beforeAutospacing="0" w:after="0" w:afterAutospacing="0" w:line="168" w:lineRule="atLeast"/>
+        <w:ind w:left="540" w:right="0" w:hanging="360"/>
+        <w:rPr>
+          <w:rFonts w:hint="default"/>
+          <w:i w:val="0"/>
+          <w:iCs/>
+          <w:lang w:val="en-US" w:eastAsia="zh-CN"/>
+        </w:rPr>
+      </w:pPr>
+      <w:r>
+        <w:rPr>
+          <w:rFonts w:hint="default" w:ascii="Consolas" w:hAnsi="Consolas" w:eastAsia="Consolas" w:cs="Consolas"/>
+          <w:i w:val="0"/>
+          <w:iCs w:val="0"/>
+          <w:caps w:val="0"/>
+          <w:color w:val="000000"/>
+          <w:spacing w:val="0"/>
+          <w:sz w:val="14"/>
+          <w:szCs w:val="14"/>
+          <w:bdr w:val="none" w:color="auto" w:sz="0" w:space="0"/>
+          <w:shd w:val="clear" w:fill="FFFFFF"/>
+        </w:rPr>
+        <w:t>copyManager.copyIn(copy, file);  </w:t>
+      </w:r>
+    </w:p>
+    <w:p>
+      <w:pPr>
+        <w:widowControl/>
+        <w:numPr>
+          <w:numId w:val="0"/>
+        </w:numPr>
+        <w:ind w:left="420" w:leftChars="0"/>
+        <w:jc w:val="both"/>
+        <w:rPr>
+          <w:rFonts w:hint="eastAsia"/>
+          <w:i w:val="0"/>
+          <w:iCs/>
+          <w:lang w:val="en-US" w:eastAsia="zh-CN"/>
+        </w:rPr>
+      </w:pPr>
+      <w:r>
+        <w:rPr>
+          <w:rFonts w:hint="eastAsia"/>
+          <w:i w:val="0"/>
+          <w:iCs/>
+          <w:lang w:val="en-US" w:eastAsia="zh-CN"/>
+        </w:rPr>
+        <w:t>The runtime cost is as followed:</w:t>
+      </w:r>
+    </w:p>
+    <w:p>
+      <w:pPr>
+        <w:widowControl/>
+        <w:numPr>
+          <w:ilvl w:val="0"/>
+          <w:numId w:val="0"/>
+        </w:numPr>
+        <w:ind w:left="420" w:leftChars="0"/>
+        <w:jc w:val="both"/>
+        <w:rPr>
+          <w:rFonts w:hint="default"/>
+          <w:i w:val="0"/>
+          <w:iCs/>
+          <w:lang w:val="en-US" w:eastAsia="zh-CN"/>
+        </w:rPr>
+      </w:pPr>
+      <w:r>
+        <w:rPr>
+          <w:rFonts w:hint="eastAsia"/>
+          <w:i w:val="0"/>
+          <w:iCs/>
+          <w:lang w:val="en-US" w:eastAsia="zh-CN"/>
+        </w:rPr>
+        <w:t>We can see that the speed of single operation and the whole runtime are both improved.</w:t>
+      </w:r>
+    </w:p>
+    <w:p>
+      <w:pPr>
+        <w:widowControl/>
+        <w:numPr>
+          <w:numId w:val="0"/>
+        </w:numPr>
+        <w:ind w:left="420" w:leftChars="0"/>
+        <w:jc w:val="both"/>
+        <w:rPr>
+          <w:rFonts w:hint="default"/>
+          <w:i w:val="0"/>
+          <w:iCs/>
+          <w:lang w:val="en-US" w:eastAsia="zh-CN"/>
+        </w:rPr>
+      </w:pPr>
+      <w:r>
+        <w:rPr>
+          <w:rFonts w:hint="default"/>
+          <w:i w:val="0"/>
+          <w:iCs/>
+          <w:lang w:val="en-US" w:eastAsia="zh-CN"/>
+        </w:rPr>
+        <w:drawing>
+          <wp:inline distT="0" distB="0" distL="114300" distR="114300">
+            <wp:extent cx="4274820" cy="868680"/>
+            <wp:effectExtent l="0" t="0" r="7620" b="0"/>
+            <wp:docPr id="9" name="图片 6"/>
+            <wp:cNvGraphicFramePr>
+              <a:graphicFrameLocks xmlns:a="http://schemas.openxmlformats.org/drawingml/2006/main" noChangeAspect="1"/>
+            </wp:cNvGraphicFramePr>
+            <a:graphic xmlns:a="http://schemas.openxmlformats.org/drawingml/2006/main">
+              <a:graphicData uri="http://schemas.openxmlformats.org/drawingml/2006/picture">
+                <pic:pic xmlns:pic="http://schemas.openxmlformats.org/drawingml/2006/picture">
+                  <pic:nvPicPr>
+                    <pic:cNvPr id="9" name="图片 6"/>
+                    <pic:cNvPicPr>
+                      <a:picLocks noChangeAspect="1"/>
+                    </pic:cNvPicPr>
+                  </pic:nvPicPr>
+                  <pic:blipFill>
+                    <a:blip r:embed="rId10"/>
+                    <a:stretch>
+                      <a:fillRect/>
+                    </a:stretch>
+                  </pic:blipFill>
+                  <pic:spPr>
+                    <a:xfrm>
+                      <a:off x="0" y="0"/>
+                      <a:ext cx="4274820" cy="868680"/>
+                    </a:xfrm>
+                    <a:prstGeom prst="rect">
+                      <a:avLst/>
+                    </a:prstGeom>
+                    <a:noFill/>
+                    <a:ln>
+                      <a:noFill/>
+                    </a:ln>
+                  </pic:spPr>
+                </pic:pic>
+              </a:graphicData>
+            </a:graphic>
+          </wp:inline>
+        </w:drawing>
+      </w:r>
+    </w:p>
+    <w:p>
+      <w:pPr>
+        <w:widowControl/>
+        <w:numPr>
+          <w:numId w:val="0"/>
+        </w:numPr>
+        <w:jc w:val="both"/>
+        <w:rPr>
+          <w:iCs/>
+        </w:rPr>
+      </w:pPr>
+      <w:r>
+        <w:rPr>
+          <w:rFonts w:hint="eastAsia"/>
+          <w:i w:val="0"/>
+          <w:iCs/>
+          <w:lang w:val="en-US" w:eastAsia="zh-CN"/>
+        </w:rPr>
+        <w:t>(All the above programs are timed from the first statement of the main method until the last statement )</w:t>
+      </w:r>
+      <w:bookmarkStart w:id="0" w:name="_GoBack"/>
+      <w:bookmarkEnd w:id="0"/>
     </w:p>
     <w:sectPr>
       <w:pgSz w:w="11906" w:h="16838"/>
       <w:pgMar w:top="1440" w:right="1800" w:bottom="1440" w:left="1800" w:header="851" w:footer="992" w:gutter="0"/>
-      <w:cols w:space="425"/>
-      <w:docGrid w:type="lines" w:linePitch="312"/>
+      <w:cols w:space="425" w:num="1"/>
+      <w:docGrid w:type="lines" w:linePitch="312" w:charSpace="0"/>
     </w:sectPr>
   </w:body>
 </w:document>
 </file>
 
 <file path=word/numbering.xml><?xml version="1.0" encoding="utf-8"?>
-<w:numbering xmlns:wpc="http://schemas.microsoft.com/office/word/2010/wordprocessingCanvas" xmlns:cx="http://schemas.microsoft.com/office/drawing/2014/chartex" xmlns:cx1="http://schemas.microsoft.com/office/drawing/2015/9/8/chartex" xmlns:cx2="http://schemas.microsoft.com/office/drawing/2015/10/21/chartex" xmlns:cx3="http://schemas.microsoft.com/office/drawing/2016/5/9/chartex" xmlns:cx4="http://schemas.microsoft.com/office/drawing/2016/5/10/chartex" xmlns:cx5="http://schemas.microsoft.com/office/drawing/2016/5/11/chartex" xmlns:cx6="http://schemas.microsoft.com/office/drawing/2016/5/12/chartex" xmlns:cx7="http://schemas.microsoft.com/office/drawing/2016/5/13/chartex" xmlns:cx8="http://schemas.microsoft.com/office/drawing/2016/5/14/chartex" xmlns:mc="http://schemas.openxmlformats.org/markup-compatibility/2006" xmlns:aink="http://schemas.microsoft.com/office/drawing/2016/ink" xmlns:am3d="http://schemas.microsoft.com/office/drawing/2017/model3d" xmlns:o="urn:schemas-microsoft-com:office:office" xmlns:r="http://schemas.openxmlformats.org/officeDocument/2006/relationships" xmlns:m="http://schemas.openxmlformats.org/officeDocument/2006/math" xmlns:v="urn:schemas-microsoft-com:vml" xmlns:wp14="http://schemas.microsoft.com/office/word/2010/wordprocessingDrawing" xmlns:wp="http://schemas.openxmlformats.org/drawingml/2006/wordprocessingDrawing" xmlns:w10="urn:schemas-microsoft-com:office:word" xmlns:w="http://schemas.openxmlformats.org/wordprocessingml/2006/main" xmlns:w14="http://schemas.microsoft.com/office/word/2010/wordml" xmlns:w15="http://schemas.microsoft.com/office/word/2012/wordml" xmlns:w16cex="http://schemas.microsoft.com/office/word/2018/wordml/cex" xmlns:w16cid="http://schemas.microsoft.com/office/word/2016/wordml/cid" xmlns:w16="http://schemas.microsoft.com/office/word/2018/wordml" xmlns:w16sdtdh="http://schemas.microsoft.com/office/word/2020/wordml/sdtdatahash" xmlns:w16se="http://schemas.microsoft.com/office/word/2015/wordml/symex" xmlns:wpg="http://schemas.microsoft.com/office/word/2010/wordprocessingGroup" xmlns:wpi="http://schemas.microsoft.com/office/word/2010/wordprocessingInk" xmlns:wne="http://schemas.microsoft.com/office/word/2006/wordml" xmlns:wps="http://schemas.microsoft.com/office/word/2010/wordprocessingShape" mc:Ignorable="w14 w15 w16se w16cid w16 w16cex w16sdtdh wp14">
-  <w:abstractNum w:abstractNumId="0" w15:restartNumberingAfterBreak="0">
-    <w:nsid w:val="3D6B6CE8"/>
+<w:numbering xmlns:wpc="http://schemas.microsoft.com/office/word/2010/wordprocessingCanvas" xmlns:mc="http://schemas.openxmlformats.org/markup-compatibility/2006" xmlns:o="urn:schemas-microsoft-com:office:office" xmlns:r="http://schemas.openxmlformats.org/officeDocument/2006/relationships" xmlns:m="http://schemas.openxmlformats.org/officeDocument/2006/math" xmlns:v="urn:schemas-microsoft-com:vml" xmlns:wp14="http://schemas.microsoft.com/office/word/2010/wordprocessingDrawing" xmlns:wp="http://schemas.openxmlformats.org/drawingml/2006/wordprocessingDrawing" xmlns:w10="urn:schemas-microsoft-com:office:word" xmlns:w="http://schemas.openxmlformats.org/wordprocessingml/2006/main" xmlns:w14="http://schemas.microsoft.com/office/word/2010/wordml" xmlns:wpg="http://schemas.microsoft.com/office/word/2010/wordprocessingGroup" xmlns:wpi="http://schemas.microsoft.com/office/word/2010/wordprocessingInk" xmlns:wne="http://schemas.microsoft.com/office/word/2006/wordml" xmlns:wps="http://schemas.microsoft.com/office/word/2010/wordprocessingShape" xmlns:wpsCustomData="http://www.wps.cn/officeDocument/2013/wpsCustomData" mc:Ignorable="w14 wp14">
+  <w:abstractNum w:abstractNumId="0">
+    <w:nsid w:val="AB143292"/>
     <w:multiLevelType w:val="multilevel"/>
-    <w:tmpl w:val="869A572A"/>
-    <w:lvl w:ilvl="0">
+    <w:tmpl w:val="AB143292"/>
+    <w:lvl w:ilvl="0" w:tentative="0">
       <w:start w:val="1"/>
-      <w:numFmt w:val="bullet"/>
-      <w:lvlText w:val=""/>
+      <w:numFmt w:val="decimal"/>
+      <w:lvlText w:val="%1."/>
       <w:lvlJc w:val="left"/>
       <w:pPr>
         <w:tabs>
-          <w:tab w:val="num" w:pos="720"/>
+          <w:tab w:val="left" w:pos="720"/>
         </w:tabs>
         <w:ind w:left="720" w:hanging="360"/>
       </w:pPr>
       <w:rPr>
-        <w:rFonts w:ascii="Symbol" w:hAnsi="Symbol" w:hint="default"/>
-        <w:sz w:val="20"/>
+        <w:sz w:val="24"/>
+        <w:szCs w:val="24"/>
       </w:rPr>
     </w:lvl>
-    <w:lvl w:ilvl="1" w:tentative="1">
-      <w:numFmt w:val="bullet"/>
-      <w:lvlText w:val="o"/>
+    <w:lvl w:ilvl="1" w:tentative="0">
+      <w:start w:val="1"/>
+      <w:numFmt w:val="decimal"/>
+      <w:lvlText w:val="%2."/>
       <w:lvlJc w:val="left"/>
       <w:pPr>
         <w:tabs>
-          <w:tab w:val="num" w:pos="1440"/>
+          <w:tab w:val="left" w:pos="1440"/>
         </w:tabs>
         <w:ind w:left="1440" w:hanging="360"/>
       </w:pPr>
       <w:rPr>
-        <w:rFonts w:ascii="Courier New" w:hAnsi="Courier New" w:hint="default"/>
-        <w:sz w:val="20"/>
+        <w:sz w:val="24"/>
+        <w:szCs w:val="24"/>
       </w:rPr>
     </w:lvl>
-    <w:lvl w:ilvl="2" w:tentative="1">
-      <w:numFmt w:val="bullet"/>
-      <w:lvlText w:val=""/>
+    <w:lvl w:ilvl="2" w:tentative="0">
+      <w:start w:val="1"/>
+      <w:numFmt w:val="decimal"/>
+      <w:lvlText w:val="%3."/>
       <w:lvlJc w:val="left"/>
       <w:pPr>
         <w:tabs>
-          <w:tab w:val="num" w:pos="2160"/>
+          <w:tab w:val="left" w:pos="2160"/>
         </w:tabs>
         <w:ind w:left="2160" w:hanging="360"/>
       </w:pPr>
       <w:rPr>
-        <w:rFonts w:ascii="Wingdings" w:hAnsi="Wingdings" w:hint="default"/>
-        <w:sz w:val="20"/>
+        <w:sz w:val="24"/>
+        <w:szCs w:val="24"/>
       </w:rPr>
     </w:lvl>
-    <w:lvl w:ilvl="3" w:tentative="1">
-      <w:numFmt w:val="bullet"/>
-      <w:lvlText w:val=""/>
+    <w:lvl w:ilvl="3" w:tentative="0">
+      <w:start w:val="1"/>
+      <w:numFmt w:val="decimal"/>
+      <w:lvlText w:val="%4."/>
       <w:lvlJc w:val="left"/>
       <w:pPr>
         <w:tabs>
-          <w:tab w:val="num" w:pos="2880"/>
+          <w:tab w:val="left" w:pos="2517"/>
         </w:tabs>
         <w:ind w:left="2880" w:hanging="360"/>
       </w:pPr>
       <w:rPr>
-        <w:rFonts w:ascii="Wingdings" w:hAnsi="Wingdings" w:hint="default"/>
-        <w:sz w:val="20"/>
+        <w:sz w:val="24"/>
+        <w:szCs w:val="24"/>
       </w:rPr>
     </w:lvl>
-    <w:lvl w:ilvl="4" w:tentative="1">
-      <w:numFmt w:val="bullet"/>
-      <w:lvlText w:val=""/>
+    <w:lvl w:ilvl="4" w:tentative="0">
+      <w:start w:val="1"/>
+      <w:numFmt w:val="decimal"/>
+      <w:lvlText w:val="%5."/>
       <w:lvlJc w:val="left"/>
       <w:pPr>
         <w:tabs>
-          <w:tab w:val="num" w:pos="3600"/>
+          <w:tab w:val="left" w:pos="3238"/>
         </w:tabs>
         <w:ind w:left="3600" w:hanging="360"/>
       </w:pPr>
       <w:rPr>
-        <w:rFonts w:ascii="Wingdings" w:hAnsi="Wingdings" w:hint="default"/>
-        <w:sz w:val="20"/>
+        <w:sz w:val="24"/>
+        <w:szCs w:val="24"/>
       </w:rPr>
     </w:lvl>
-    <w:lvl w:ilvl="5" w:tentative="1">
-      <w:numFmt w:val="bullet"/>
-      <w:lvlText w:val=""/>
+    <w:lvl w:ilvl="5" w:tentative="0">
+      <w:start w:val="1"/>
+      <w:numFmt w:val="decimal"/>
+      <w:lvlText w:val="%6."/>
       <w:lvlJc w:val="left"/>
       <w:pPr>
         <w:tabs>
-          <w:tab w:val="num" w:pos="4320"/>
+          <w:tab w:val="left" w:pos="3958"/>
         </w:tabs>
         <w:ind w:left="4320" w:hanging="360"/>
       </w:pPr>
       <w:rPr>
-        <w:rFonts w:ascii="Wingdings" w:hAnsi="Wingdings" w:hint="default"/>
-        <w:sz w:val="20"/>
+        <w:sz w:val="24"/>
+        <w:szCs w:val="24"/>
       </w:rPr>
     </w:lvl>
-    <w:lvl w:ilvl="6" w:tentative="1">
-      <w:numFmt w:val="bullet"/>
-      <w:lvlText w:val=""/>
+    <w:lvl w:ilvl="6" w:tentative="0">
+      <w:start w:val="1"/>
+      <w:numFmt w:val="decimal"/>
+      <w:lvlText w:val="%7."/>
       <w:lvlJc w:val="left"/>
       <w:pPr>
         <w:tabs>
-          <w:tab w:val="num" w:pos="5040"/>
+          <w:tab w:val="left" w:pos="4678"/>
         </w:tabs>
         <w:ind w:left="5040" w:hanging="360"/>
       </w:pPr>
       <w:rPr>
-        <w:rFonts w:ascii="Wingdings" w:hAnsi="Wingdings" w:hint="default"/>
-        <w:sz w:val="20"/>
+        <w:sz w:val="24"/>
+        <w:szCs w:val="24"/>
       </w:rPr>
     </w:lvl>
-    <w:lvl w:ilvl="7" w:tentative="1">
-      <w:numFmt w:val="bullet"/>
-      <w:lvlText w:val=""/>
+    <w:lvl w:ilvl="7" w:tentative="0">
+      <w:start w:val="1"/>
+      <w:numFmt w:val="decimal"/>
+      <w:lvlText w:val="%8."/>
       <w:lvlJc w:val="left"/>
       <w:pPr>
         <w:tabs>
-          <w:tab w:val="num" w:pos="5760"/>
+          <w:tab w:val="left" w:pos="5398"/>
         </w:tabs>
         <w:ind w:left="5760" w:hanging="360"/>
       </w:pPr>
       <w:rPr>
-        <w:rFonts w:ascii="Wingdings" w:hAnsi="Wingdings" w:hint="default"/>
-        <w:sz w:val="20"/>
+        <w:sz w:val="24"/>
+        <w:szCs w:val="24"/>
       </w:rPr>
     </w:lvl>
-    <w:lvl w:ilvl="8" w:tentative="1">
-      <w:numFmt w:val="bullet"/>
-      <w:lvlText w:val=""/>
+    <w:lvl w:ilvl="8" w:tentative="0">
+      <w:start w:val="1"/>
+      <w:numFmt w:val="decimal"/>
+      <w:lvlText w:val="%9."/>
       <w:lvlJc w:val="left"/>
       <w:pPr>
         <w:tabs>
-          <w:tab w:val="num" w:pos="6480"/>
+          <w:tab w:val="left" w:pos="6118"/>
         </w:tabs>
         <w:ind w:left="6480" w:hanging="360"/>
       </w:pPr>
       <w:rPr>
-        <w:rFonts w:ascii="Wingdings" w:hAnsi="Wingdings" w:hint="default"/>
-        <w:sz w:val="20"/>
+        <w:sz w:val="24"/>
+        <w:szCs w:val="24"/>
       </w:rPr>
     </w:lvl>
   </w:abstractNum>
-  <w:num w:numId="1" w16cid:durableId="1078476171">
+  <w:abstractNum w:abstractNumId="1">
+    <w:nsid w:val="B979760F"/>
+    <w:multiLevelType w:val="multilevel"/>
+    <w:tmpl w:val="B979760F"/>
+    <w:lvl w:ilvl="0" w:tentative="0">
+      <w:start w:val="1"/>
+      <w:numFmt w:val="decimal"/>
+      <w:lvlText w:val="%1."/>
+      <w:lvlJc w:val="left"/>
+      <w:pPr>
+        <w:tabs>
+          <w:tab w:val="left" w:pos="720"/>
+        </w:tabs>
+        <w:ind w:left="720" w:hanging="360"/>
+      </w:pPr>
+      <w:rPr>
+        <w:sz w:val="24"/>
+        <w:szCs w:val="24"/>
+      </w:rPr>
+    </w:lvl>
+    <w:lvl w:ilvl="1" w:tentative="0">
+      <w:start w:val="1"/>
+      <w:numFmt w:val="decimal"/>
+      <w:lvlText w:val="%2."/>
+      <w:lvlJc w:val="left"/>
+      <w:pPr>
+        <w:tabs>
+          <w:tab w:val="left" w:pos="1440"/>
+        </w:tabs>
+        <w:ind w:left="1440" w:hanging="360"/>
+      </w:pPr>
+      <w:rPr>
+        <w:sz w:val="24"/>
+        <w:szCs w:val="24"/>
+      </w:rPr>
+    </w:lvl>
+    <w:lvl w:ilvl="2" w:tentative="0">
+      <w:start w:val="1"/>
+      <w:numFmt w:val="decimal"/>
+      <w:lvlText w:val="%3."/>
+      <w:lvlJc w:val="left"/>
+      <w:pPr>
+        <w:tabs>
+          <w:tab w:val="left" w:pos="2160"/>
+        </w:tabs>
+        <w:ind w:left="2160" w:hanging="360"/>
+      </w:pPr>
+      <w:rPr>
+        <w:sz w:val="24"/>
+        <w:szCs w:val="24"/>
+      </w:rPr>
+    </w:lvl>
+    <w:lvl w:ilvl="3" w:tentative="0">
+      <w:start w:val="1"/>
+      <w:numFmt w:val="decimal"/>
+      <w:lvlText w:val="%4."/>
+      <w:lvlJc w:val="left"/>
+      <w:pPr>
+        <w:tabs>
+          <w:tab w:val="left" w:pos="2517"/>
+        </w:tabs>
+        <w:ind w:left="2880" w:hanging="360"/>
+      </w:pPr>
+      <w:rPr>
+        <w:sz w:val="24"/>
+        <w:szCs w:val="24"/>
+      </w:rPr>
+    </w:lvl>
+    <w:lvl w:ilvl="4" w:tentative="0">
+      <w:start w:val="1"/>
+      <w:numFmt w:val="decimal"/>
+      <w:lvlText w:val="%5."/>
+      <w:lvlJc w:val="left"/>
+      <w:pPr>
+        <w:tabs>
+          <w:tab w:val="left" w:pos="3238"/>
+        </w:tabs>
+        <w:ind w:left="3600" w:hanging="360"/>
+      </w:pPr>
+      <w:rPr>
+        <w:sz w:val="24"/>
+        <w:szCs w:val="24"/>
+      </w:rPr>
+    </w:lvl>
+    <w:lvl w:ilvl="5" w:tentative="0">
+      <w:start w:val="1"/>
+      <w:numFmt w:val="decimal"/>
+      <w:lvlText w:val="%6."/>
+      <w:lvlJc w:val="left"/>
+      <w:pPr>
+        <w:tabs>
+          <w:tab w:val="left" w:pos="3958"/>
+        </w:tabs>
+        <w:ind w:left="4320" w:hanging="360"/>
+      </w:pPr>
+      <w:rPr>
+        <w:sz w:val="24"/>
+        <w:szCs w:val="24"/>
+      </w:rPr>
+    </w:lvl>
+    <w:lvl w:ilvl="6" w:tentative="0">
+      <w:start w:val="1"/>
+      <w:numFmt w:val="decimal"/>
+      <w:lvlText w:val="%7."/>
+      <w:lvlJc w:val="left"/>
+      <w:pPr>
+        <w:tabs>
+          <w:tab w:val="left" w:pos="4678"/>
+        </w:tabs>
+        <w:ind w:left="5040" w:hanging="360"/>
+      </w:pPr>
+      <w:rPr>
+        <w:sz w:val="24"/>
+        <w:szCs w:val="24"/>
+      </w:rPr>
+    </w:lvl>
+    <w:lvl w:ilvl="7" w:tentative="0">
+      <w:start w:val="1"/>
+      <w:numFmt w:val="decimal"/>
+      <w:lvlText w:val="%8."/>
+      <w:lvlJc w:val="left"/>
+      <w:pPr>
+        <w:tabs>
+          <w:tab w:val="left" w:pos="5398"/>
+        </w:tabs>
+        <w:ind w:left="5760" w:hanging="360"/>
+      </w:pPr>
+      <w:rPr>
+        <w:sz w:val="24"/>
+        <w:szCs w:val="24"/>
+      </w:rPr>
+    </w:lvl>
+    <w:lvl w:ilvl="8" w:tentative="0">
+      <w:start w:val="1"/>
+      <w:numFmt w:val="decimal"/>
+      <w:lvlText w:val="%9."/>
+      <w:lvlJc w:val="left"/>
+      <w:pPr>
+        <w:tabs>
+          <w:tab w:val="left" w:pos="6118"/>
+        </w:tabs>
+        <w:ind w:left="6480" w:hanging="360"/>
+      </w:pPr>
+      <w:rPr>
+        <w:sz w:val="24"/>
+        <w:szCs w:val="24"/>
+      </w:rPr>
+    </w:lvl>
+  </w:abstractNum>
+  <w:abstractNum w:abstractNumId="2">
+    <w:nsid w:val="E79DEBFD"/>
+    <w:multiLevelType w:val="singleLevel"/>
+    <w:tmpl w:val="E79DEBFD"/>
+    <w:lvl w:ilvl="0" w:tentative="0">
+      <w:start w:val="1"/>
+      <w:numFmt w:val="decimal"/>
+      <w:suff w:val="space"/>
+      <w:lvlText w:val="%1."/>
+      <w:lvlJc w:val="left"/>
+    </w:lvl>
+  </w:abstractNum>
+  <w:abstractNum w:abstractNumId="3">
+    <w:nsid w:val="ECF424F6"/>
+    <w:multiLevelType w:val="multilevel"/>
+    <w:tmpl w:val="ECF424F6"/>
+    <w:lvl w:ilvl="0" w:tentative="0">
+      <w:start w:val="1"/>
+      <w:numFmt w:val="decimal"/>
+      <w:lvlText w:val="%1."/>
+      <w:lvlJc w:val="left"/>
+      <w:pPr>
+        <w:tabs>
+          <w:tab w:val="left" w:pos="720"/>
+        </w:tabs>
+        <w:ind w:left="720" w:hanging="360"/>
+      </w:pPr>
+      <w:rPr>
+        <w:sz w:val="24"/>
+        <w:szCs w:val="24"/>
+      </w:rPr>
+    </w:lvl>
+    <w:lvl w:ilvl="1" w:tentative="0">
+      <w:start w:val="1"/>
+      <w:numFmt w:val="decimal"/>
+      <w:lvlText w:val="%2."/>
+      <w:lvlJc w:val="left"/>
+      <w:pPr>
+        <w:tabs>
+          <w:tab w:val="left" w:pos="1440"/>
+        </w:tabs>
+        <w:ind w:left="1440" w:hanging="360"/>
+      </w:pPr>
+      <w:rPr>
+        <w:sz w:val="24"/>
+        <w:szCs w:val="24"/>
+      </w:rPr>
+    </w:lvl>
+    <w:lvl w:ilvl="2" w:tentative="0">
+      <w:start w:val="1"/>
+      <w:numFmt w:val="decimal"/>
+      <w:lvlText w:val="%3."/>
+      <w:lvlJc w:val="left"/>
+      <w:pPr>
+        <w:tabs>
+          <w:tab w:val="left" w:pos="2160"/>
+        </w:tabs>
+        <w:ind w:left="2160" w:hanging="360"/>
+      </w:pPr>
+      <w:rPr>
+        <w:sz w:val="24"/>
+        <w:szCs w:val="24"/>
+      </w:rPr>
+    </w:lvl>
+    <w:lvl w:ilvl="3" w:tentative="0">
+      <w:start w:val="1"/>
+      <w:numFmt w:val="decimal"/>
+      <w:lvlText w:val="%4."/>
+      <w:lvlJc w:val="left"/>
+      <w:pPr>
+        <w:tabs>
+          <w:tab w:val="left" w:pos="2517"/>
+        </w:tabs>
+        <w:ind w:left="2880" w:hanging="360"/>
+      </w:pPr>
+      <w:rPr>
+        <w:sz w:val="24"/>
+        <w:szCs w:val="24"/>
+      </w:rPr>
+    </w:lvl>
+    <w:lvl w:ilvl="4" w:tentative="0">
+      <w:start w:val="1"/>
+      <w:numFmt w:val="decimal"/>
+      <w:lvlText w:val="%5."/>
+      <w:lvlJc w:val="left"/>
+      <w:pPr>
+        <w:tabs>
+          <w:tab w:val="left" w:pos="3238"/>
+        </w:tabs>
+        <w:ind w:left="3600" w:hanging="360"/>
+      </w:pPr>
+      <w:rPr>
+        <w:sz w:val="24"/>
+        <w:szCs w:val="24"/>
+      </w:rPr>
+    </w:lvl>
+    <w:lvl w:ilvl="5" w:tentative="0">
+      <w:start w:val="1"/>
+      <w:numFmt w:val="decimal"/>
+      <w:lvlText w:val="%6."/>
+      <w:lvlJc w:val="left"/>
+      <w:pPr>
+        <w:tabs>
+          <w:tab w:val="left" w:pos="3958"/>
+        </w:tabs>
+        <w:ind w:left="4320" w:hanging="360"/>
+      </w:pPr>
+      <w:rPr>
+        <w:sz w:val="24"/>
+        <w:szCs w:val="24"/>
+      </w:rPr>
+    </w:lvl>
+    <w:lvl w:ilvl="6" w:tentative="0">
+      <w:start w:val="1"/>
+      <w:numFmt w:val="decimal"/>
+      <w:lvlText w:val="%7."/>
+      <w:lvlJc w:val="left"/>
+      <w:pPr>
+        <w:tabs>
+          <w:tab w:val="left" w:pos="4678"/>
+        </w:tabs>
+        <w:ind w:left="5040" w:hanging="360"/>
+      </w:pPr>
+      <w:rPr>
+        <w:sz w:val="24"/>
+        <w:szCs w:val="24"/>
+      </w:rPr>
+    </w:lvl>
+    <w:lvl w:ilvl="7" w:tentative="0">
+      <w:start w:val="1"/>
+      <w:numFmt w:val="decimal"/>
+      <w:lvlText w:val="%8."/>
+      <w:lvlJc w:val="left"/>
+      <w:pPr>
+        <w:tabs>
+          <w:tab w:val="left" w:pos="5398"/>
+        </w:tabs>
+        <w:ind w:left="5760" w:hanging="360"/>
+      </w:pPr>
+      <w:rPr>
+        <w:sz w:val="24"/>
+        <w:szCs w:val="24"/>
+      </w:rPr>
+    </w:lvl>
+    <w:lvl w:ilvl="8" w:tentative="0">
+      <w:start w:val="1"/>
+      <w:numFmt w:val="decimal"/>
+      <w:lvlText w:val="%9."/>
+      <w:lvlJc w:val="left"/>
+      <w:pPr>
+        <w:tabs>
+          <w:tab w:val="left" w:pos="6118"/>
+        </w:tabs>
+        <w:ind w:left="6480" w:hanging="360"/>
+      </w:pPr>
+      <w:rPr>
+        <w:sz w:val="24"/>
+        <w:szCs w:val="24"/>
+      </w:rPr>
+    </w:lvl>
+  </w:abstractNum>
+  <w:abstractNum w:abstractNumId="4">
+    <w:nsid w:val="63D3EE4A"/>
+    <w:multiLevelType w:val="singleLevel"/>
+    <w:tmpl w:val="63D3EE4A"/>
+    <w:lvl w:ilvl="0" w:tentative="0">
+      <w:start w:val="1"/>
+      <w:numFmt w:val="decimal"/>
+      <w:suff w:val="space"/>
+      <w:lvlText w:val="%1."/>
+      <w:lvlJc w:val="left"/>
+    </w:lvl>
+  </w:abstractNum>
+  <w:num w:numId="1">
+    <w:abstractNumId w:val="4"/>
+  </w:num>
+  <w:num w:numId="2">
+    <w:abstractNumId w:val="3"/>
+  </w:num>
+  <w:num w:numId="3">
     <w:abstractNumId w:val="0"/>
+  </w:num>
+  <w:num w:numId="4">
+    <w:abstractNumId w:val="2"/>
+  </w:num>
+  <w:num w:numId="5">
+    <w:abstractNumId w:val="1"/>
   </w:num>
 </w:numbering>
 </file>
 
 <file path=word/styles.xml><?xml version="1.0" encoding="utf-8"?>
-<w:styles xmlns:mc="http://schemas.openxmlformats.org/markup-compatibility/2006" xmlns:r="http://schemas.openxmlformats.org/officeDocument/2006/relationships" xmlns:w="http://schemas.openxmlformats.org/wordprocessingml/2006/main" xmlns:w14="http://schemas.microsoft.com/office/word/2010/wordml" xmlns:w15="http://schemas.microsoft.com/office/word/2012/wordml" xmlns:w16cex="http://schemas.microsoft.com/office/word/2018/wordml/cex" xmlns:w16cid="http://schemas.microsoft.com/office/word/2016/wordml/cid" xmlns:w16="http://schemas.microsoft.com/office/word/2018/wordml" xmlns:w16sdtdh="http://schemas.microsoft.com/office/word/2020/wordml/sdtdatahash" xmlns:w16se="http://schemas.microsoft.com/office/word/2015/wordml/symex" mc:Ignorable="w14 w15 w16se w16cid w16 w16cex w16sdtdh">
+<w:styles xmlns:mc="http://schemas.openxmlformats.org/markup-compatibility/2006" xmlns:o="urn:schemas-microsoft-com:office:office" xmlns:r="http://schemas.openxmlformats.org/officeDocument/2006/relationships" xmlns:m="http://schemas.openxmlformats.org/officeDocument/2006/math" xmlns:v="urn:schemas-microsoft-com:vml" xmlns:w="http://schemas.openxmlformats.org/wordprocessingml/2006/main" xmlns:w14="http://schemas.microsoft.com/office/word/2010/wordml" xmlns:w10="urn:schemas-microsoft-com:office:word" xmlns:sl="http://schemas.openxmlformats.org/schemaLibrary/2006/main" xmlns:wpsCustomData="http://www.wps.cn/officeDocument/2013/wpsCustomData" mc:Ignorable="w14">
   <w:docDefaults>
     <w:rPrDefault>
       <w:rPr>
-        <w:rFonts w:asciiTheme="minorHAnsi" w:eastAsiaTheme="minorEastAsia" w:hAnsiTheme="minorHAnsi" w:cstheme="minorBidi"/>
-        <w:kern w:val="2"/>
-        <w:sz w:val="21"/>
-        <w:szCs w:val="22"/>
-        <w:lang w:val="en-US" w:eastAsia="zh-CN" w:bidi="ar-SA"/>
+        <w:rFonts w:ascii="Times New Roman" w:hAnsi="Times New Roman" w:eastAsia="宋体" w:cs="Times New Roman"/>
       </w:rPr>
     </w:rPrDefault>
     <w:pPrDefault/>
   </w:docDefaults>
-  <w:latentStyles w:defLockedState="0" w:defUIPriority="99" w:defSemiHidden="0" w:defUnhideWhenUsed="0" w:defQFormat="0" w:count="376">
-    <w:lsdException w:name="Normal" w:uiPriority="0" w:qFormat="1"/>
-    <w:lsdException w:name="heading 1" w:uiPriority="9" w:qFormat="1"/>
-    <w:lsdException w:name="heading 2" w:semiHidden="1" w:uiPriority="9" w:unhideWhenUsed="1" w:qFormat="1"/>
-    <w:lsdException w:name="heading 3" w:semiHidden="1" w:uiPriority="9" w:unhideWhenUsed="1" w:qFormat="1"/>
-    <w:lsdException w:name="heading 4" w:semiHidden="1" w:uiPriority="9" w:unhideWhenUsed="1" w:qFormat="1"/>
-    <w:lsdException w:name="heading 5" w:semiHidden="1" w:uiPriority="9" w:unhideWhenUsed="1" w:qFormat="1"/>
-    <w:lsdException w:name="heading 6" w:semiHidden="1" w:uiPriority="9" w:unhideWhenUsed="1" w:qFormat="1"/>
-    <w:lsdException w:name="heading 7" w:semiHidden="1" w:uiPriority="9" w:unhideWhenUsed="1" w:qFormat="1"/>
-    <w:lsdException w:name="heading 8" w:semiHidden="1" w:uiPriority="9" w:unhideWhenUsed="1" w:qFormat="1"/>
-    <w:lsdException w:name="heading 9" w:semiHidden="1" w:uiPriority="9" w:unhideWhenUsed="1" w:qFormat="1"/>
-    <w:lsdException w:name="index 1" w:semiHidden="1" w:unhideWhenUsed="1"/>
-    <w:lsdException w:name="index 2" w:semiHidden="1" w:unhideWhenUsed="1"/>
-    <w:lsdException w:name="index 3" w:semiHidden="1" w:unhideWhenUsed="1"/>
-    <w:lsdException w:name="index 4" w:semiHidden="1" w:unhideWhenUsed="1"/>
-    <w:lsdException w:name="index 5" w:semiHidden="1" w:unhideWhenUsed="1"/>
-    <w:lsdException w:name="index 6" w:semiHidden="1" w:unhideWhenUsed="1"/>
-    <w:lsdException w:name="index 7" w:semiHidden="1" w:unhideWhenUsed="1"/>
-    <w:lsdException w:name="index 8" w:semiHidden="1" w:unhideWhenUsed="1"/>
-    <w:lsdException w:name="index 9" w:semiHidden="1" w:unhideWhenUsed="1"/>
-    <w:lsdException w:name="toc 1" w:semiHidden="1" w:uiPriority="39" w:unhideWhenUsed="1"/>
-    <w:lsdException w:name="toc 2" w:semiHidden="1" w:uiPriority="39" w:unhideWhenUsed="1"/>
-    <w:lsdException w:name="toc 3" w:semiHidden="1" w:uiPriority="39" w:unhideWhenUsed="1"/>
-    <w:lsdException w:name="toc 4" w:semiHidden="1" w:uiPriority="39" w:unhideWhenUsed="1"/>
-    <w:lsdException w:name="toc 5" w:semiHidden="1" w:uiPriority="39" w:unhideWhenUsed="1"/>
-    <w:lsdException w:name="toc 6" w:semiHidden="1" w:uiPriority="39" w:unhideWhenUsed="1"/>
-    <w:lsdException w:name="toc 7" w:semiHidden="1" w:uiPriority="39" w:unhideWhenUsed="1"/>
-    <w:lsdException w:name="toc 8" w:semiHidden="1" w:uiPriority="39" w:unhideWhenUsed="1"/>
-    <w:lsdException w:name="toc 9" w:semiHidden="1" w:uiPriority="39" w:unhideWhenUsed="1"/>
-    <w:lsdException w:name="Normal Indent" w:semiHidden="1" w:unhideWhenUsed="1"/>
-    <w:lsdException w:name="footnote text" w:semiHidden="1" w:unhideWhenUsed="1"/>
-    <w:lsdException w:name="annotation text" w:semiHidden="1" w:unhideWhenUsed="1"/>
-    <w:lsdException w:name="header" w:semiHidden="1" w:unhideWhenUsed="1"/>
-    <w:lsdException w:name="footer" w:semiHidden="1" w:unhideWhenUsed="1"/>
-    <w:lsdException w:name="index heading" w:semiHidden="1" w:unhideWhenUsed="1"/>
-    <w:lsdException w:name="caption" w:semiHidden="1" w:uiPriority="35" w:unhideWhenUsed="1" w:qFormat="1"/>
-    <w:lsdException w:name="table of figures" w:semiHidden="1" w:unhideWhenUsed="1"/>
-    <w:lsdException w:name="envelope address" w:semiHidden="1" w:unhideWhenUsed="1"/>
-    <w:lsdException w:name="envelope return" w:semiHidden="1" w:unhideWhenUsed="1"/>
-    <w:lsdException w:name="footnote reference" w:semiHidden="1" w:unhideWhenUsed="1"/>
-    <w:lsdException w:name="annotation reference" w:semiHidden="1" w:unhideWhenUsed="1"/>
-    <w:lsdException w:name="line number" w:semiHidden="1" w:unhideWhenUsed="1"/>
-    <w:lsdException w:name="page number" w:semiHidden="1" w:unhideWhenUsed="1"/>
-    <w:lsdException w:name="endnote reference" w:semiHidden="1" w:unhideWhenUsed="1"/>
-    <w:lsdException w:name="endnote text" w:semiHidden="1" w:unhideWhenUsed="1"/>
-    <w:lsdException w:name="table of authorities" w:semiHidden="1" w:unhideWhenUsed="1"/>
-    <w:lsdException w:name="macro" w:semiHidden="1" w:unhideWhenUsed="1"/>
-    <w:lsdException w:name="toa heading" w:semiHidden="1" w:unhideWhenUsed="1"/>
-    <w:lsdException w:name="List" w:semiHidden="1" w:unhideWhenUsed="1"/>
-    <w:lsdException w:name="List Bullet" w:semiHidden="1" w:unhideWhenUsed="1"/>
-    <w:lsdException w:name="List Number" w:semiHidden="1" w:unhideWhenUsed="1"/>
-    <w:lsdException w:name="List 2" w:semiHidden="1" w:unhideWhenUsed="1"/>
-    <w:lsdException w:name="List 3" w:semiHidden="1" w:unhideWhenUsed="1"/>
-    <w:lsdException w:name="List 4" w:semiHidden="1" w:unhideWhenUsed="1"/>
-    <w:lsdException w:name="List 5" w:semiHidden="1" w:unhideWhenUsed="1"/>
-    <w:lsdException w:name="List Bullet 2" w:semiHidden="1" w:unhideWhenUsed="1"/>
-    <w:lsdException w:name="List Bullet 3" w:semiHidden="1" w:unhideWhenUsed="1"/>
-    <w:lsdException w:name="List Bullet 4" w:semiHidden="1" w:unhideWhenUsed="1"/>
-    <w:lsdException w:name="List Bullet 5" w:semiHidden="1" w:unhideWhenUsed="1"/>
-    <w:lsdException w:name="List Number 2" w:semiHidden="1" w:unhideWhenUsed="1"/>
-    <w:lsdException w:name="List Number 3" w:semiHidden="1" w:unhideWhenUsed="1"/>
-    <w:lsdException w:name="List Number 4" w:semiHidden="1" w:unhideWhenUsed="1"/>
-    <w:lsdException w:name="List Number 5" w:semiHidden="1" w:unhideWhenUsed="1"/>
-    <w:lsdException w:name="Title" w:uiPriority="10" w:qFormat="1"/>
-    <w:lsdException w:name="Closing" w:semiHidden="1" w:unhideWhenUsed="1"/>
-    <w:lsdException w:name="Signature" w:semiHidden="1" w:unhideWhenUsed="1"/>
-    <w:lsdException w:name="Default Paragraph Font" w:semiHidden="1" w:uiPriority="1" w:unhideWhenUsed="1"/>
-    <w:lsdException w:name="Body Text" w:semiHidden="1" w:unhideWhenUsed="1"/>
-    <w:lsdException w:name="Body Text Indent" w:semiHidden="1" w:unhideWhenUsed="1"/>
-    <w:lsdException w:name="List Continue" w:semiHidden="1" w:unhideWhenUsed="1"/>
-    <w:lsdException w:name="List Continue 2" w:semiHidden="1" w:unhideWhenUsed="1"/>
-    <w:lsdException w:name="List Continue 3" w:semiHidden="1" w:unhideWhenUsed="1"/>
-    <w:lsdException w:name="List Continue 4" w:semiHidden="1" w:unhideWhenUsed="1"/>
-    <w:lsdException w:name="List Continue 5" w:semiHidden="1" w:unhideWhenUsed="1"/>
-    <w:lsdException w:name="Message Header" w:semiHidden="1" w:unhideWhenUsed="1"/>
-    <w:lsdException w:name="Subtitle" w:uiPriority="11" w:qFormat="1"/>
-    <w:lsdException w:name="Salutation" w:semiHidden="1" w:unhideWhenUsed="1"/>
-    <w:lsdException w:name="Date" w:semiHidden="1" w:unhideWhenUsed="1"/>
-    <w:lsdException w:name="Body Text First Indent" w:semiHidden="1" w:unhideWhenUsed="1"/>
-    <w:lsdException w:name="Body Text First Indent 2" w:semiHidden="1" w:unhideWhenUsed="1"/>
-    <w:lsdException w:name="Note Heading" w:semiHidden="1" w:unhideWhenUsed="1"/>
-    <w:lsdException w:name="Body Text 2" w:semiHidden="1" w:unhideWhenUsed="1"/>
-    <w:lsdException w:name="Body Text 3" w:semiHidden="1" w:unhideWhenUsed="1"/>
-    <w:lsdException w:name="Body Text Indent 2" w:semiHidden="1" w:unhideWhenUsed="1"/>
-    <w:lsdException w:name="Body Text Indent 3" w:semiHidden="1" w:unhideWhenUsed="1"/>
-    <w:lsdException w:name="Block Text" w:semiHidden="1" w:unhideWhenUsed="1"/>
-    <w:lsdException w:name="Hyperlink" w:semiHidden="1" w:unhideWhenUsed="1"/>
-    <w:lsdException w:name="FollowedHyperlink" w:semiHidden="1" w:unhideWhenUsed="1"/>
-    <w:lsdException w:name="Strong" w:uiPriority="22" w:qFormat="1"/>
-    <w:lsdException w:name="Emphasis" w:uiPriority="20" w:qFormat="1"/>
-    <w:lsdException w:name="Document Map" w:semiHidden="1" w:unhideWhenUsed="1"/>
-    <w:lsdException w:name="Plain Text" w:semiHidden="1" w:unhideWhenUsed="1"/>
-    <w:lsdException w:name="E-mail Signature" w:semiHidden="1" w:unhideWhenUsed="1"/>
-    <w:lsdException w:name="HTML Top of Form" w:semiHidden="1" w:unhideWhenUsed="1"/>
-    <w:lsdException w:name="HTML Bottom of Form" w:semiHidden="1" w:unhideWhenUsed="1"/>
-    <w:lsdException w:name="Normal (Web)" w:semiHidden="1" w:unhideWhenUsed="1"/>
-    <w:lsdException w:name="HTML Acronym" w:semiHidden="1" w:unhideWhenUsed="1"/>
-    <w:lsdException w:name="HTML Address" w:semiHidden="1" w:unhideWhenUsed="1"/>
-    <w:lsdException w:name="HTML Cite" w:semiHidden="1" w:unhideWhenUsed="1"/>
-    <w:lsdException w:name="HTML Code" w:semiHidden="1" w:unhideWhenUsed="1"/>
-    <w:lsdException w:name="HTML Definition" w:semiHidden="1" w:unhideWhenUsed="1"/>
-    <w:lsdException w:name="HTML Keyboard" w:semiHidden="1" w:unhideWhenUsed="1"/>
-    <w:lsdException w:name="HTML Preformatted" w:semiHidden="1" w:unhideWhenUsed="1"/>
-    <w:lsdException w:name="HTML Sample" w:semiHidden="1" w:unhideWhenUsed="1"/>
-    <w:lsdException w:name="HTML Typewriter" w:semiHidden="1" w:unhideWhenUsed="1"/>
-    <w:lsdException w:name="HTML Variable" w:semiHidden="1" w:unhideWhenUsed="1"/>
-    <w:lsdException w:name="Normal Table" w:semiHidden="1" w:unhideWhenUsed="1"/>
-    <w:lsdException w:name="annotation subject" w:semiHidden="1" w:unhideWhenUsed="1"/>
-    <w:lsdException w:name="No List" w:semiHidden="1" w:unhideWhenUsed="1"/>
-    <w:lsdException w:name="Outline List 1" w:semiHidden="1" w:unhideWhenUsed="1"/>
-    <w:lsdException w:name="Outline List 2" w:semiHidden="1" w:unhideWhenUsed="1"/>
-    <w:lsdException w:name="Outline List 3" w:semiHidden="1" w:unhideWhenUsed="1"/>
-    <w:lsdException w:name="Table Simple 1" w:semiHidden="1" w:unhideWhenUsed="1"/>
-    <w:lsdException w:name="Table Simple 2" w:semiHidden="1" w:unhideWhenUsed="1"/>
-    <w:lsdException w:name="Table Simple 3" w:semiHidden="1" w:unhideWhenUsed="1"/>
-    <w:lsdException w:name="Table Classic 1" w:semiHidden="1" w:unhideWhenUsed="1"/>
-    <w:lsdException w:name="Table Classic 2" w:semiHidden="1" w:unhideWhenUsed="1"/>
-    <w:lsdException w:name="Table Classic 3" w:semiHidden="1" w:unhideWhenUsed="1"/>
-    <w:lsdException w:name="Table Classic 4" w:semiHidden="1" w:unhideWhenUsed="1"/>
-    <w:lsdException w:name="Table Colorful 1" w:semiHidden="1" w:unhideWhenUsed="1"/>
-    <w:lsdException w:name="Table Colorful 2" w:semiHidden="1" w:unhideWhenUsed="1"/>
-    <w:lsdException w:name="Table Colorful 3" w:semiHidden="1" w:unhideWhenUsed="1"/>
-    <w:lsdException w:name="Table Columns 1" w:semiHidden="1" w:unhideWhenUsed="1"/>
-    <w:lsdException w:name="Table Columns 2" w:semiHidden="1" w:unhideWhenUsed="1"/>
-    <w:lsdException w:name="Table Columns 3" w:semiHidden="1" w:unhideWhenUsed="1"/>
-    <w:lsdException w:name="Table Columns 4" w:semiHidden="1" w:unhideWhenUsed="1"/>
-    <w:lsdException w:name="Table Columns 5" w:semiHidden="1" w:unhideWhenUsed="1"/>
-    <w:lsdException w:name="Table Grid 1" w:semiHidden="1" w:unhideWhenUsed="1"/>
-    <w:lsdException w:name="Table Grid 2" w:semiHidden="1" w:unhideWhenUsed="1"/>
-    <w:lsdException w:name="Table Grid 3" w:semiHidden="1" w:unhideWhenUsed="1"/>
-    <w:lsdException w:name="Table Grid 4" w:semiHidden="1" w:unhideWhenUsed="1"/>
-    <w:lsdException w:name="Table Grid 5" w:semiHidden="1" w:unhideWhenUsed="1"/>
-    <w:lsdException w:name="Table Grid 6" w:semiHidden="1" w:unhideWhenUsed="1"/>
-    <w:lsdException w:name="Table Grid 7" w:semiHidden="1" w:unhideWhenUsed="1"/>
-    <w:lsdException w:name="Table Grid 8" w:semiHidden="1" w:unhideWhenUsed="1"/>
-    <w:lsdException w:name="Table List 1" w:semiHidden="1" w:unhideWhenUsed="1"/>
-    <w:lsdException w:name="Table List 2" w:semiHidden="1" w:unhideWhenUsed="1"/>
-    <w:lsdException w:name="Table List 3" w:semiHidden="1" w:unhideWhenUsed="1"/>
-    <w:lsdException w:name="Table List 4" w:semiHidden="1" w:unhideWhenUsed="1"/>
-    <w:lsdException w:name="Table List 5" w:semiHidden="1" w:unhideWhenUsed="1"/>
-    <w:lsdException w:name="Table List 6" w:semiHidden="1" w:unhideWhenUsed="1"/>
-    <w:lsdException w:name="Table List 7" w:semiHidden="1" w:unhideWhenUsed="1"/>
-    <w:lsdException w:name="Table List 8" w:semiHidden="1" w:unhideWhenUsed="1"/>
-    <w:lsdException w:name="Table 3D effects 1" w:semiHidden="1" w:unhideWhenUsed="1"/>
-    <w:lsdException w:name="Table 3D effects 2" w:semiHidden="1" w:unhideWhenUsed="1"/>
-    <w:lsdException w:name="Table 3D effects 3" w:semiHidden="1" w:unhideWhenUsed="1"/>
-    <w:lsdException w:name="Table Contemporary" w:semiHidden="1" w:unhideWhenUsed="1"/>
-    <w:lsdException w:name="Table Elegant" w:semiHidden="1" w:unhideWhenUsed="1"/>
-    <w:lsdException w:name="Table Professional" w:semiHidden="1" w:unhideWhenUsed="1"/>
-    <w:lsdException w:name="Table Subtle 1" w:semiHidden="1" w:unhideWhenUsed="1"/>
-    <w:lsdException w:name="Table Subtle 2" w:semiHidden="1" w:unhideWhenUsed="1"/>
-    <w:lsdException w:name="Table Web 1" w:semiHidden="1" w:unhideWhenUsed="1"/>
-    <w:lsdException w:name="Table Web 2" w:semiHidden="1" w:unhideWhenUsed="1"/>
-    <w:lsdException w:name="Table Web 3" w:semiHidden="1" w:unhideWhenUsed="1"/>
-    <w:lsdException w:name="Balloon Text" w:semiHidden="1" w:unhideWhenUsed="1"/>
-    <w:lsdException w:name="Table Grid" w:uiPriority="39"/>
-    <w:lsdException w:name="Table Theme" w:semiHidden="1" w:unhideWhenUsed="1"/>
-    <w:lsdException w:name="Placeholder Text" w:semiHidden="1"/>
-    <w:lsdException w:name="No Spacing" w:uiPriority="1" w:qFormat="1"/>
-    <w:lsdException w:name="Light Shading" w:uiPriority="60"/>
-    <w:lsdException w:name="Light List" w:uiPriority="61"/>
-    <w:lsdException w:name="Light Grid" w:uiPriority="62"/>
-    <w:lsdException w:name="Medium Shading 1" w:uiPriority="63"/>
-    <w:lsdException w:name="Medium Shading 2" w:uiPriority="64"/>
-    <w:lsdException w:name="Medium List 1" w:uiPriority="65"/>
-    <w:lsdException w:name="Medium List 2" w:uiPriority="66"/>
-    <w:lsdException w:name="Medium Grid 1" w:uiPriority="67"/>
-    <w:lsdException w:name="Medium Grid 2" w:uiPriority="68"/>
-    <w:lsdException w:name="Medium Grid 3" w:uiPriority="69"/>
-    <w:lsdException w:name="Dark List" w:uiPriority="70"/>
-    <w:lsdException w:name="Colorful Shading" w:uiPriority="71"/>
-    <w:lsdException w:name="Colorful List" w:uiPriority="72"/>
-    <w:lsdException w:name="Colorful Grid" w:uiPriority="73"/>
-    <w:lsdException w:name="Light Shading Accent 1" w:uiPriority="60"/>
-    <w:lsdException w:name="Light List Accent 1" w:uiPriority="61"/>
-    <w:lsdException w:name="Light Grid Accent 1" w:uiPriority="62"/>
-    <w:lsdException w:name="Medium Shading 1 Accent 1" w:uiPriority="63"/>
-    <w:lsdException w:name="Medium Shading 2 Accent 1" w:uiPriority="64"/>
-    <w:lsdException w:name="Medium List 1 Accent 1" w:uiPriority="65"/>
-    <w:lsdException w:name="Revision" w:semiHidden="1"/>
-    <w:lsdException w:name="List Paragraph" w:uiPriority="34" w:qFormat="1"/>
-    <w:lsdException w:name="Quote" w:uiPriority="29" w:qFormat="1"/>
-    <w:lsdException w:name="Intense Quote" w:uiPriority="30" w:qFormat="1"/>
-    <w:lsdException w:name="Medium List 2 Accent 1" w:uiPriority="66"/>
-    <w:lsdException w:name="Medium Grid 1 Accent 1" w:uiPriority="67"/>
-    <w:lsdException w:name="Medium Grid 2 Accent 1" w:uiPriority="68"/>
-    <w:lsdException w:name="Medium Grid 3 Accent 1" w:uiPriority="69"/>
-    <w:lsdException w:name="Dark List Accent 1" w:uiPriority="70"/>
-    <w:lsdException w:name="Colorful Shading Accent 1" w:uiPriority="71"/>
-    <w:lsdException w:name="Colorful List Accent 1" w:uiPriority="72"/>
-    <w:lsdException w:name="Colorful Grid Accent 1" w:uiPriority="73"/>
-    <w:lsdException w:name="Light Shading Accent 2" w:uiPriority="60"/>
-    <w:lsdException w:name="Light List Accent 2" w:uiPriority="61"/>
-    <w:lsdException w:name="Light Grid Accent 2" w:uiPriority="62"/>
-    <w:lsdException w:name="Medium Shading 1 Accent 2" w:uiPriority="63"/>
-    <w:lsdException w:name="Medium Shading 2 Accent 2" w:uiPriority="64"/>
-    <w:lsdException w:name="Medium List 1 Accent 2" w:uiPriority="65"/>
-    <w:lsdException w:name="Medium List 2 Accent 2" w:uiPriority="66"/>
-    <w:lsdException w:name="Medium Grid 1 Accent 2" w:uiPriority="67"/>
-    <w:lsdException w:name="Medium Grid 2 Accent 2" w:uiPriority="68"/>
-    <w:lsdException w:name="Medium Grid 3 Accent 2" w:uiPriority="69"/>
-    <w:lsdException w:name="Dark List Accent 2" w:uiPriority="70"/>
-    <w:lsdException w:name="Colorful Shading Accent 2" w:uiPriority="71"/>
-    <w:lsdException w:name="Colorful List Accent 2" w:uiPriority="72"/>
-    <w:lsdException w:name="Colorful Grid Accent 2" w:uiPriority="73"/>
-    <w:lsdException w:name="Light Shading Accent 3" w:uiPriority="60"/>
-    <w:lsdException w:name="Light List Accent 3" w:uiPriority="61"/>
-    <w:lsdException w:name="Light Grid Accent 3" w:uiPriority="62"/>
-    <w:lsdException w:name="Medium Shading 1 Accent 3" w:uiPriority="63"/>
-    <w:lsdException w:name="Medium Shading 2 Accent 3" w:uiPriority="64"/>
-    <w:lsdException w:name="Medium List 1 Accent 3" w:uiPriority="65"/>
-    <w:lsdException w:name="Medium List 2 Accent 3" w:uiPriority="66"/>
-    <w:lsdException w:name="Medium Grid 1 Accent 3" w:uiPriority="67"/>
-    <w:lsdException w:name="Medium Grid 2 Accent 3" w:uiPriority="68"/>
-    <w:lsdException w:name="Medium Grid 3 Accent 3" w:uiPriority="69"/>
-    <w:lsdException w:name="Dark List Accent 3" w:uiPriority="70"/>
-    <w:lsdException w:name="Colorful Shading Accent 3" w:uiPriority="71"/>
-    <w:lsdException w:name="Colorful List Accent 3" w:uiPriority="72"/>
-    <w:lsdException w:name="Colorful Grid Accent 3" w:uiPriority="73"/>
-    <w:lsdException w:name="Light Shading Accent 4" w:uiPriority="60"/>
-    <w:lsdException w:name="Light List Accent 4" w:uiPriority="61"/>
-    <w:lsdException w:name="Light Grid Accent 4" w:uiPriority="62"/>
-    <w:lsdException w:name="Medium Shading 1 Accent 4" w:uiPriority="63"/>
-    <w:lsdException w:name="Medium Shading 2 Accent 4" w:uiPriority="64"/>
-    <w:lsdException w:name="Medium List 1 Accent 4" w:uiPriority="65"/>
-    <w:lsdException w:name="Medium List 2 Accent 4" w:uiPriority="66"/>
-    <w:lsdException w:name="Medium Grid 1 Accent 4" w:uiPriority="67"/>
-    <w:lsdException w:name="Medium Grid 2 Accent 4" w:uiPriority="68"/>
-    <w:lsdException w:name="Medium Grid 3 Accent 4" w:uiPriority="69"/>
-    <w:lsdException w:name="Dark List Accent 4" w:uiPriority="70"/>
-    <w:lsdException w:name="Colorful Shading Accent 4" w:uiPriority="71"/>
-    <w:lsdException w:name="Colorful List Accent 4" w:uiPriority="72"/>
-    <w:lsdException w:name="Colorful Grid Accent 4" w:uiPriority="73"/>
-    <w:lsdException w:name="Light Shading Accent 5" w:uiPriority="60"/>
-    <w:lsdException w:name="Light List Accent 5" w:uiPriority="61"/>
-    <w:lsdException w:name="Light Grid Accent 5" w:uiPriority="62"/>
-    <w:lsdException w:name="Medium Shading 1 Accent 5" w:uiPriority="63"/>
-    <w:lsdException w:name="Medium Shading 2 Accent 5" w:uiPriority="64"/>
-    <w:lsdException w:name="Medium List 1 Accent 5" w:uiPriority="65"/>
-    <w:lsdException w:name="Medium List 2 Accent 5" w:uiPriority="66"/>
-    <w:lsdException w:name="Medium Grid 1 Accent 5" w:uiPriority="67"/>
-    <w:lsdException w:name="Medium Grid 2 Accent 5" w:uiPriority="68"/>
-    <w:lsdException w:name="Medium Grid 3 Accent 5" w:uiPriority="69"/>
-    <w:lsdException w:name="Dark List Accent 5" w:uiPriority="70"/>
-    <w:lsdException w:name="Colorful Shading Accent 5" w:uiPriority="71"/>
-    <w:lsdException w:name="Colorful List Accent 5" w:uiPriority="72"/>
-    <w:lsdException w:name="Colorful Grid Accent 5" w:uiPriority="73"/>
-    <w:lsdException w:name="Light Shading Accent 6" w:uiPriority="60"/>
-    <w:lsdException w:name="Light List Accent 6" w:uiPriority="61"/>
-    <w:lsdException w:name="Light Grid Accent 6" w:uiPriority="62"/>
-    <w:lsdException w:name="Medium Shading 1 Accent 6" w:uiPriority="63"/>
-    <w:lsdException w:name="Medium Shading 2 Accent 6" w:uiPriority="64"/>
-    <w:lsdException w:name="Medium List 1 Accent 6" w:uiPriority="65"/>
-    <w:lsdException w:name="Medium List 2 Accent 6" w:uiPriority="66"/>
-    <w:lsdException w:name="Medium Grid 1 Accent 6" w:uiPriority="67"/>
-    <w:lsdException w:name="Medium Grid 2 Accent 6" w:uiPriority="68"/>
-    <w:lsdException w:name="Medium Grid 3 Accent 6" w:uiPriority="69"/>
-    <w:lsdException w:name="Dark List Accent 6" w:uiPriority="70"/>
-    <w:lsdException w:name="Colorful Shading Accent 6" w:uiPriority="71"/>
-    <w:lsdException w:name="Colorful List Accent 6" w:uiPriority="72"/>
-    <w:lsdException w:name="Colorful Grid Accent 6" w:uiPriority="73"/>
-    <w:lsdException w:name="Subtle Emphasis" w:uiPriority="19" w:qFormat="1"/>
-    <w:lsdException w:name="Intense Emphasis" w:uiPriority="21" w:qFormat="1"/>
-    <w:lsdException w:name="Subtle Reference" w:uiPriority="31" w:qFormat="1"/>
-    <w:lsdException w:name="Intense Reference" w:uiPriority="32" w:qFormat="1"/>
-    <w:lsdException w:name="Book Title" w:uiPriority="33" w:qFormat="1"/>
-    <w:lsdException w:name="Bibliography" w:semiHidden="1" w:uiPriority="37" w:unhideWhenUsed="1"/>
-    <w:lsdException w:name="TOC Heading" w:semiHidden="1" w:uiPriority="39" w:unhideWhenUsed="1" w:qFormat="1"/>
-    <w:lsdException w:name="Plain Table 1" w:uiPriority="41"/>
-    <w:lsdException w:name="Plain Table 2" w:uiPriority="42"/>
-    <w:lsdException w:name="Plain Table 3" w:uiPriority="43"/>
-    <w:lsdException w:name="Plain Table 4" w:uiPriority="44"/>
-    <w:lsdException w:name="Plain Table 5" w:uiPriority="45"/>
-    <w:lsdException w:name="Grid Table Light" w:uiPriority="40"/>
-    <w:lsdException w:name="Grid Table 1 Light" w:uiPriority="46"/>
-    <w:lsdException w:name="Grid Table 2" w:uiPriority="47"/>
-    <w:lsdException w:name="Grid Table 3" w:uiPriority="48"/>
-    <w:lsdException w:name="Grid Table 4" w:uiPriority="49"/>
-    <w:lsdException w:name="Grid Table 5 Dark" w:uiPriority="50"/>
-    <w:lsdException w:name="Grid Table 6 Colorful" w:uiPriority="51"/>
-    <w:lsdException w:name="Grid Table 7 Colorful" w:uiPriority="52"/>
-    <w:lsdException w:name="Grid Table 1 Light Accent 1" w:uiPriority="46"/>
-    <w:lsdException w:name="Grid Table 2 Accent 1" w:uiPriority="47"/>
-    <w:lsdException w:name="Grid Table 3 Accent 1" w:uiPriority="48"/>
-    <w:lsdException w:name="Grid Table 4 Accent 1" w:uiPriority="49"/>
-    <w:lsdException w:name="Grid Table 5 Dark Accent 1" w:uiPriority="50"/>
-    <w:lsdException w:name="Grid Table 6 Colorful Accent 1" w:uiPriority="51"/>
-    <w:lsdException w:name="Grid Table 7 Colorful Accent 1" w:uiPriority="52"/>
-    <w:lsdException w:name="Grid Table 1 Light Accent 2" w:uiPriority="46"/>
-    <w:lsdException w:name="Grid Table 2 Accent 2" w:uiPriority="47"/>
-    <w:lsdException w:name="Grid Table 3 Accent 2" w:uiPriority="48"/>
-    <w:lsdException w:name="Grid Table 4 Accent 2" w:uiPriority="49"/>
-    <w:lsdException w:name="Grid Table 5 Dark Accent 2" w:uiPriority="50"/>
-    <w:lsdException w:name="Grid Table 6 Colorful Accent 2" w:uiPriority="51"/>
-    <w:lsdException w:name="Grid Table 7 Colorful Accent 2" w:uiPriority="52"/>
-    <w:lsdException w:name="Grid Table 1 Light Accent 3" w:uiPriority="46"/>
-    <w:lsdException w:name="Grid Table 2 Accent 3" w:uiPriority="47"/>
-    <w:lsdException w:name="Grid Table 3 Accent 3" w:uiPriority="48"/>
-    <w:lsdException w:name="Grid Table 4 Accent 3" w:uiPriority="49"/>
-    <w:lsdException w:name="Grid Table 5 Dark Accent 3" w:uiPriority="50"/>
-    <w:lsdException w:name="Grid Table 6 Colorful Accent 3" w:uiPriority="51"/>
-    <w:lsdException w:name="Grid Table 7 Colorful Accent 3" w:uiPriority="52"/>
-    <w:lsdException w:name="Grid Table 1 Light Accent 4" w:uiPriority="46"/>
-    <w:lsdException w:name="Grid Table 2 Accent 4" w:uiPriority="47"/>
-    <w:lsdException w:name="Grid Table 3 Accent 4" w:uiPriority="48"/>
-    <w:lsdException w:name="Grid Table 4 Accent 4" w:uiPriority="49"/>
-    <w:lsdException w:name="Grid Table 5 Dark Accent 4" w:uiPriority="50"/>
-    <w:lsdException w:name="Grid Table 6 Colorful Accent 4" w:uiPriority="51"/>
-    <w:lsdException w:name="Grid Table 7 Colorful Accent 4" w:uiPriority="52"/>
-    <w:lsdException w:name="Grid Table 1 Light Accent 5" w:uiPriority="46"/>
-    <w:lsdException w:name="Grid Table 2 Accent 5" w:uiPriority="47"/>
-    <w:lsdException w:name="Grid Table 3 Accent 5" w:uiPriority="48"/>
-    <w:lsdException w:name="Grid Table 4 Accent 5" w:uiPriority="49"/>
-    <w:lsdException w:name="Grid Table 5 Dark Accent 5" w:uiPriority="50"/>
-    <w:lsdException w:name="Grid Table 6 Colorful Accent 5" w:uiPriority="51"/>
-    <w:lsdException w:name="Grid Table 7 Colorful Accent 5" w:uiPriority="52"/>
-    <w:lsdException w:name="Grid Table 1 Light Accent 6" w:uiPriority="46"/>
-    <w:lsdException w:name="Grid Table 2 Accent 6" w:uiPriority="47"/>
-    <w:lsdException w:name="Grid Table 3 Accent 6" w:uiPriority="48"/>
-    <w:lsdException w:name="Grid Table 4 Accent 6" w:uiPriority="49"/>
-    <w:lsdException w:name="Grid Table 5 Dark Accent 6" w:uiPriority="50"/>
-    <w:lsdException w:name="Grid Table 6 Colorful Accent 6" w:uiPriority="51"/>
-    <w:lsdException w:name="Grid Table 7 Colorful Accent 6" w:uiPriority="52"/>
-    <w:lsdException w:name="List Table 1 Light" w:uiPriority="46"/>
-    <w:lsdException w:name="List Table 2" w:uiPriority="47"/>
-    <w:lsdException w:name="List Table 3" w:uiPriority="48"/>
-    <w:lsdException w:name="List Table 4" w:uiPriority="49"/>
-    <w:lsdException w:name="List Table 5 Dark" w:uiPriority="50"/>
-    <w:lsdException w:name="List Table 6 Colorful" w:uiPriority="51"/>
-    <w:lsdException w:name="List Table 7 Colorful" w:uiPriority="52"/>
-    <w:lsdException w:name="List Table 1 Light Accent 1" w:uiPriority="46"/>
-    <w:lsdException w:name="List Table 2 Accent 1" w:uiPriority="47"/>
-    <w:lsdException w:name="List Table 3 Accent 1" w:uiPriority="48"/>
-    <w:lsdException w:name="List Table 4 Accent 1" w:uiPriority="49"/>
-    <w:lsdException w:name="List Table 5 Dark Accent 1" w:uiPriority="50"/>
-    <w:lsdException w:name="List Table 6 Colorful Accent 1" w:uiPriority="51"/>
-    <w:lsdException w:name="List Table 7 Colorful Accent 1" w:uiPriority="52"/>
-    <w:lsdException w:name="List Table 1 Light Accent 2" w:uiPriority="46"/>
-    <w:lsdException w:name="List Table 2 Accent 2" w:uiPriority="47"/>
-    <w:lsdException w:name="List Table 3 Accent 2" w:uiPriority="48"/>
-    <w:lsdException w:name="List Table 4 Accent 2" w:uiPriority="49"/>
-    <w:lsdException w:name="List Table 5 Dark Accent 2" w:uiPriority="50"/>
-    <w:lsdException w:name="List Table 6 Colorful Accent 2" w:uiPriority="51"/>
-    <w:lsdException w:name="List Table 7 Colorful Accent 2" w:uiPriority="52"/>
-    <w:lsdException w:name="List Table 1 Light Accent 3" w:uiPriority="46"/>
-    <w:lsdException w:name="List Table 2 Accent 3" w:uiPriority="47"/>
-    <w:lsdException w:name="List Table 3 Accent 3" w:uiPriority="48"/>
-    <w:lsdException w:name="List Table 4 Accent 3" w:uiPriority="49"/>
-    <w:lsdException w:name="List Table 5 Dark Accent 3" w:uiPriority="50"/>
-    <w:lsdException w:name="List Table 6 Colorful Accent 3" w:uiPriority="51"/>
-    <w:lsdException w:name="List Table 7 Colorful Accent 3" w:uiPriority="52"/>
-    <w:lsdException w:name="List Table 1 Light Accent 4" w:uiPriority="46"/>
-    <w:lsdException w:name="List Table 2 Accent 4" w:uiPriority="47"/>
-    <w:lsdException w:name="List Table 3 Accent 4" w:uiPriority="48"/>
-    <w:lsdException w:name="List Table 4 Accent 4" w:uiPriority="49"/>
-    <w:lsdException w:name="List Table 5 Dark Accent 4" w:uiPriority="50"/>
-    <w:lsdException w:name="List Table 6 Colorful Accent 4" w:uiPriority="51"/>
-    <w:lsdException w:name="List Table 7 Colorful Accent 4" w:uiPriority="52"/>
-    <w:lsdException w:name="List Table 1 Light Accent 5" w:uiPriority="46"/>
-    <w:lsdException w:name="List Table 2 Accent 5" w:uiPriority="47"/>
-    <w:lsdException w:name="List Table 3 Accent 5" w:uiPriority="48"/>
-    <w:lsdException w:name="List Table 4 Accent 5" w:uiPriority="49"/>
-    <w:lsdException w:name="List Table 5 Dark Accent 5" w:uiPriority="50"/>
-    <w:lsdException w:name="List Table 6 Colorful Accent 5" w:uiPriority="51"/>
-    <w:lsdException w:name="List Table 7 Colorful Accent 5" w:uiPriority="52"/>
-    <w:lsdException w:name="List Table 1 Light Accent 6" w:uiPriority="46"/>
-    <w:lsdException w:name="List Table 2 Accent 6" w:uiPriority="47"/>
-    <w:lsdException w:name="List Table 3 Accent 6" w:uiPriority="48"/>
-    <w:lsdException w:name="List Table 4 Accent 6" w:uiPriority="49"/>
-    <w:lsdException w:name="List Table 5 Dark Accent 6" w:uiPriority="50"/>
-    <w:lsdException w:name="List Table 6 Colorful Accent 6" w:uiPriority="51"/>
-    <w:lsdException w:name="List Table 7 Colorful Accent 6" w:uiPriority="52"/>
-    <w:lsdException w:name="Mention" w:semiHidden="1" w:unhideWhenUsed="1"/>
-    <w:lsdException w:name="Smart Hyperlink" w:semiHidden="1" w:unhideWhenUsed="1"/>
-    <w:lsdException w:name="Hashtag" w:semiHidden="1" w:unhideWhenUsed="1"/>
-    <w:lsdException w:name="Unresolved Mention" w:semiHidden="1" w:unhideWhenUsed="1"/>
-    <w:lsdException w:name="Smart Link" w:semiHidden="1" w:unhideWhenUsed="1"/>
+  <w:latentStyles w:count="260" w:defQFormat="0" w:defUnhideWhenUsed="1" w:defSemiHidden="1" w:defUIPriority="99" w:defLockedState="0">
+    <w:lsdException w:qFormat="1" w:unhideWhenUsed="0" w:uiPriority="0" w:semiHidden="0" w:name="Normal"/>
+    <w:lsdException w:qFormat="1" w:unhideWhenUsed="0" w:uiPriority="9" w:semiHidden="0" w:name="heading 1"/>
+    <w:lsdException w:qFormat="1" w:uiPriority="9" w:semiHidden="0" w:name="heading 2"/>
+    <w:lsdException w:qFormat="1" w:uiPriority="9" w:semiHidden="0" w:name="heading 3"/>
+    <w:lsdException w:qFormat="1" w:uiPriority="9" w:name="heading 4"/>
+    <w:lsdException w:qFormat="1" w:uiPriority="9" w:name="heading 5"/>
+    <w:lsdException w:qFormat="1" w:uiPriority="9" w:name="heading 6"/>
+    <w:lsdException w:qFormat="1" w:uiPriority="9" w:name="heading 7"/>
+    <w:lsdException w:qFormat="1" w:uiPriority="9" w:name="heading 8"/>
+    <w:lsdException w:qFormat="1" w:uiPriority="9" w:name="heading 9"/>
+    <w:lsdException w:uiPriority="99" w:name="index 1"/>
+    <w:lsdException w:uiPriority="99" w:name="index 2"/>
+    <w:lsdException w:uiPriority="99" w:name="index 3"/>
+    <w:lsdException w:uiPriority="99" w:name="index 4"/>
+    <w:lsdException w:uiPriority="99" w:name="index 5"/>
+    <w:lsdException w:uiPriority="99" w:name="index 6"/>
+    <w:lsdException w:uiPriority="99" w:name="index 7"/>
+    <w:lsdException w:uiPriority="99" w:name="index 8"/>
+    <w:lsdException w:uiPriority="99" w:name="index 9"/>
+    <w:lsdException w:uiPriority="39" w:name="toc 1"/>
+    <w:lsdException w:uiPriority="39" w:name="toc 2"/>
+    <w:lsdException w:uiPriority="39" w:name="toc 3"/>
+    <w:lsdException w:uiPriority="39" w:name="toc 4"/>
+    <w:lsdException w:uiPriority="39" w:name="toc 5"/>
+    <w:lsdException w:uiPriority="39" w:name="toc 6"/>
+    <w:lsdException w:uiPriority="39" w:name="toc 7"/>
+    <w:lsdException w:uiPriority="39" w:name="toc 8"/>
+    <w:lsdException w:uiPriority="39" w:name="toc 9"/>
+    <w:lsdException w:uiPriority="99" w:name="Normal Indent"/>
+    <w:lsdException w:uiPriority="99" w:name="footnote text"/>
+    <w:lsdException w:uiPriority="99" w:name="annotation text"/>
+    <w:lsdException w:uiPriority="99" w:name="header"/>
+    <w:lsdException w:uiPriority="99" w:name="footer"/>
+    <w:lsdException w:uiPriority="99" w:name="index heading"/>
+    <w:lsdException w:qFormat="1" w:uiPriority="35" w:name="caption"/>
+    <w:lsdException w:uiPriority="99" w:name="table of figures"/>
+    <w:lsdException w:uiPriority="99" w:name="envelope address"/>
+    <w:lsdException w:uiPriority="99" w:name="envelope return"/>
+    <w:lsdException w:uiPriority="99" w:name="footnote reference"/>
+    <w:lsdException w:uiPriority="99" w:name="annotation reference"/>
+    <w:lsdException w:uiPriority="99" w:name="line number"/>
+    <w:lsdException w:uiPriority="99" w:name="page number"/>
+    <w:lsdException w:uiPriority="99" w:name="endnote reference"/>
+    <w:lsdException w:uiPriority="99" w:name="endnote text"/>
+    <w:lsdException w:uiPriority="99" w:name="table of authorities"/>
+    <w:lsdException w:uiPriority="99" w:name="macro"/>
+    <w:lsdException w:uiPriority="99" w:name="toa heading"/>
+    <w:lsdException w:uiPriority="99" w:name="List"/>
+    <w:lsdException w:uiPriority="99" w:name="List Bullet"/>
+    <w:lsdException w:uiPriority="99" w:name="List Number"/>
+    <w:lsdException w:uiPriority="99" w:name="List 2"/>
+    <w:lsdException w:uiPriority="99" w:name="List 3"/>
+    <w:lsdException w:uiPriority="99" w:name="List 4"/>
+    <w:lsdException w:uiPriority="99" w:name="List 5"/>
+    <w:lsdException w:uiPriority="99" w:name="List Bullet 2"/>
+    <w:lsdException w:uiPriority="99" w:name="List Bullet 3"/>
+    <w:lsdException w:uiPriority="99" w:name="List Bullet 4"/>
+    <w:lsdException w:uiPriority="99" w:name="List Bullet 5"/>
+    <w:lsdException w:uiPriority="99" w:name="List Number 2"/>
+    <w:lsdException w:uiPriority="99" w:name="List Number 3"/>
+    <w:lsdException w:uiPriority="99" w:name="List Number 4"/>
+    <w:lsdException w:uiPriority="99" w:name="List Number 5"/>
+    <w:lsdException w:qFormat="1" w:unhideWhenUsed="0" w:uiPriority="10" w:semiHidden="0" w:name="Title"/>
+    <w:lsdException w:uiPriority="99" w:name="Closing"/>
+    <w:lsdException w:uiPriority="99" w:name="Signature"/>
+    <w:lsdException w:uiPriority="1" w:name="Default Paragraph Font"/>
+    <w:lsdException w:uiPriority="99" w:name="Body Text"/>
+    <w:lsdException w:uiPriority="99" w:name="Body Text Indent"/>
+    <w:lsdException w:uiPriority="99" w:name="List Continue"/>
+    <w:lsdException w:uiPriority="99" w:name="List Continue 2"/>
+    <w:lsdException w:uiPriority="99" w:name="List Continue 3"/>
+    <w:lsdException w:uiPriority="99" w:name="List Continue 4"/>
+    <w:lsdException w:uiPriority="99" w:name="List Continue 5"/>
+    <w:lsdException w:uiPriority="99" w:name="Message Header"/>
+    <w:lsdException w:qFormat="1" w:unhideWhenUsed="0" w:uiPriority="11" w:semiHidden="0" w:name="Subtitle"/>
+    <w:lsdException w:uiPriority="99" w:name="Salutation"/>
+    <w:lsdException w:uiPriority="99" w:name="Date"/>
+    <w:lsdException w:uiPriority="99" w:name="Body Text First Indent"/>
+    <w:lsdException w:uiPriority="99" w:name="Body Text First Indent 2"/>
+    <w:lsdException w:uiPriority="99" w:name="Note Heading"/>
+    <w:lsdException w:uiPriority="99" w:name="Body Text 2"/>
+    <w:lsdException w:uiPriority="99" w:name="Body Text 3"/>
+    <w:lsdException w:uiPriority="99" w:name="Body Text Indent 2"/>
+    <w:lsdException w:uiPriority="99" w:name="Body Text Indent 3"/>
+    <w:lsdException w:uiPriority="99" w:name="Block Text"/>
+    <w:lsdException w:qFormat="1" w:uiPriority="99" w:semiHidden="0" w:name="Hyperlink"/>
+    <w:lsdException w:uiPriority="99" w:name="FollowedHyperlink"/>
+    <w:lsdException w:qFormat="1" w:unhideWhenUsed="0" w:uiPriority="22" w:semiHidden="0" w:name="Strong"/>
+    <w:lsdException w:qFormat="1" w:unhideWhenUsed="0" w:uiPriority="20" w:semiHidden="0" w:name="Emphasis"/>
+    <w:lsdException w:uiPriority="99" w:name="Document Map"/>
+    <w:lsdException w:uiPriority="99" w:name="Plain Text"/>
+    <w:lsdException w:uiPriority="99" w:name="E-mail Signature"/>
+    <w:lsdException w:uiPriority="99" w:name="Normal (Web)"/>
+    <w:lsdException w:uiPriority="99" w:name="HTML Acronym"/>
+    <w:lsdException w:uiPriority="99" w:name="HTML Address"/>
+    <w:lsdException w:uiPriority="99" w:name="HTML Cite"/>
+    <w:lsdException w:uiPriority="99" w:name="HTML Code"/>
+    <w:lsdException w:uiPriority="99" w:name="HTML Definition"/>
+    <w:lsdException w:uiPriority="99" w:name="HTML Keyboard"/>
+    <w:lsdException w:uiPriority="99" w:name="HTML Preformatted"/>
+    <w:lsdException w:uiPriority="99" w:name="HTML Sample"/>
+    <w:lsdException w:uiPriority="99" w:name="HTML Typewriter"/>
+    <w:lsdException w:uiPriority="99" w:name="HTML Variable"/>
+    <w:lsdException w:uiPriority="99" w:name="Normal Table"/>
+    <w:lsdException w:uiPriority="99" w:name="annotation subject"/>
+    <w:lsdException w:uiPriority="99" w:name="Table Simple 1"/>
+    <w:lsdException w:uiPriority="99" w:name="Table Simple 2"/>
+    <w:lsdException w:uiPriority="99" w:name="Table Simple 3"/>
+    <w:lsdException w:uiPriority="99" w:name="Table Classic 1"/>
+    <w:lsdException w:uiPriority="99" w:name="Table Classic 2"/>
+    <w:lsdException w:uiPriority="99" w:name="Table Classic 3"/>
+    <w:lsdException w:uiPriority="99" w:name="Table Classic 4"/>
+    <w:lsdException w:uiPriority="99" w:name="Table Colorful 1"/>
+    <w:lsdException w:uiPriority="99" w:name="Table Colorful 2"/>
+    <w:lsdException w:uiPriority="99" w:name="Table Colorful 3"/>
+    <w:lsdException w:uiPriority="99" w:name="Table Columns 1"/>
+    <w:lsdException w:uiPriority="99" w:name="Table Columns 2"/>
+    <w:lsdException w:uiPriority="99" w:name="Table Columns 3"/>
+    <w:lsdException w:uiPriority="99" w:name="Table Columns 4"/>
+    <w:lsdException w:uiPriority="99" w:name="Table Columns 5"/>
+    <w:lsdException w:uiPriority="99" w:name="Table Grid 1"/>
+    <w:lsdException w:uiPriority="99" w:name="Table Grid 2"/>
+    <w:lsdException w:uiPriority="99" w:name="Table Grid 3"/>
+    <w:lsdException w:uiPriority="99" w:name="Table Grid 4"/>
+    <w:lsdException w:uiPriority="99" w:name="Table Grid 5"/>
+    <w:lsdException w:uiPriority="99" w:name="Table Grid 6"/>
+    <w:lsdException w:uiPriority="99" w:name="Table Grid 7"/>
+    <w:lsdException w:uiPriority="99" w:name="Table Grid 8"/>
+    <w:lsdException w:uiPriority="99" w:name="Table List 1"/>
+    <w:lsdException w:uiPriority="99" w:name="Table List 2"/>
+    <w:lsdException w:uiPriority="99" w:name="Table List 3"/>
+    <w:lsdException w:uiPriority="99" w:name="Table List 4"/>
+    <w:lsdException w:uiPriority="99" w:name="Table List 5"/>
+    <w:lsdException w:uiPriority="99" w:name="Table List 6"/>
+    <w:lsdException w:uiPriority="99" w:name="Table List 7"/>
+    <w:lsdException w:uiPriority="99" w:name="Table List 8"/>
+    <w:lsdException w:uiPriority="99" w:name="Table 3D effects 1"/>
+    <w:lsdException w:uiPriority="99" w:name="Table 3D effects 2"/>
+    <w:lsdException w:uiPriority="99" w:name="Table 3D effects 3"/>
+    <w:lsdException w:uiPriority="99" w:name="Table Contemporary"/>
+    <w:lsdException w:uiPriority="99" w:name="Table Elegant"/>
+    <w:lsdException w:uiPriority="99" w:name="Table Professional"/>
+    <w:lsdException w:uiPriority="99" w:name="Table Subtle 1"/>
+    <w:lsdException w:uiPriority="99" w:name="Table Subtle 2"/>
+    <w:lsdException w:uiPriority="99" w:name="Table Web 1"/>
+    <w:lsdException w:uiPriority="99" w:name="Table Web 2"/>
+    <w:lsdException w:uiPriority="99" w:name="Table Web 3"/>
+    <w:lsdException w:uiPriority="99" w:name="Balloon Text"/>
+    <w:lsdException w:qFormat="1" w:unhideWhenUsed="0" w:uiPriority="39" w:semiHidden="0" w:name="Table Grid"/>
+    <w:lsdException w:uiPriority="99" w:name="Table Theme"/>
+    <w:lsdException w:unhideWhenUsed="0" w:uiPriority="60" w:semiHidden="0" w:name="Light Shading"/>
+    <w:lsdException w:unhideWhenUsed="0" w:uiPriority="61" w:semiHidden="0" w:name="Light List"/>
+    <w:lsdException w:unhideWhenUsed="0" w:uiPriority="62" w:semiHidden="0" w:name="Light Grid"/>
+    <w:lsdException w:unhideWhenUsed="0" w:uiPriority="63" w:semiHidden="0" w:name="Medium Shading 1"/>
+    <w:lsdException w:unhideWhenUsed="0" w:uiPriority="64" w:semiHidden="0" w:name="Medium Shading 2"/>
+    <w:lsdException w:unhideWhenUsed="0" w:uiPriority="65" w:semiHidden="0" w:name="Medium List 1"/>
+    <w:lsdException w:unhideWhenUsed="0" w:uiPriority="66" w:semiHidden="0" w:name="Medium List 2"/>
+    <w:lsdException w:unhideWhenUsed="0" w:uiPriority="67" w:semiHidden="0" w:name="Medium Grid 1"/>
+    <w:lsdException w:unhideWhenUsed="0" w:uiPriority="68" w:semiHidden="0" w:name="Medium Grid 2"/>
+    <w:lsdException w:unhideWhenUsed="0" w:uiPriority="69" w:semiHidden="0" w:name="Medium Grid 3"/>
+    <w:lsdException w:unhideWhenUsed="0" w:uiPriority="70" w:semiHidden="0" w:name="Dark List"/>
+    <w:lsdException w:unhideWhenUsed="0" w:uiPriority="71" w:semiHidden="0" w:name="Colorful Shading"/>
+    <w:lsdException w:unhideWhenUsed="0" w:uiPriority="72" w:semiHidden="0" w:name="Colorful List"/>
+    <w:lsdException w:unhideWhenUsed="0" w:uiPriority="73" w:semiHidden="0" w:name="Colorful Grid"/>
+    <w:lsdException w:unhideWhenUsed="0" w:uiPriority="60" w:semiHidden="0" w:name="Light Shading Accent 1"/>
+    <w:lsdException w:unhideWhenUsed="0" w:uiPriority="61" w:semiHidden="0" w:name="Light List Accent 1"/>
+    <w:lsdException w:unhideWhenUsed="0" w:uiPriority="62" w:semiHidden="0" w:name="Light Grid Accent 1"/>
+    <w:lsdException w:unhideWhenUsed="0" w:uiPriority="63" w:semiHidden="0" w:name="Medium Shading 1 Accent 1"/>
+    <w:lsdException w:unhideWhenUsed="0" w:uiPriority="64" w:semiHidden="0" w:name="Medium Shading 2 Accent 1"/>
+    <w:lsdException w:unhideWhenUsed="0" w:uiPriority="65" w:semiHidden="0" w:name="Medium List 1 Accent 1"/>
+    <w:lsdException w:unhideWhenUsed="0" w:uiPriority="66" w:semiHidden="0" w:name="Medium List 2 Accent 1"/>
+    <w:lsdException w:unhideWhenUsed="0" w:uiPriority="67" w:semiHidden="0" w:name="Medium Grid 1 Accent 1"/>
+    <w:lsdException w:unhideWhenUsed="0" w:uiPriority="68" w:semiHidden="0" w:name="Medium Grid 2 Accent 1"/>
+    <w:lsdException w:unhideWhenUsed="0" w:uiPriority="69" w:semiHidden="0" w:name="Medium Grid 3 Accent 1"/>
+    <w:lsdException w:unhideWhenUsed="0" w:uiPriority="70" w:semiHidden="0" w:name="Dark List Accent 1"/>
+    <w:lsdException w:unhideWhenUsed="0" w:uiPriority="71" w:semiHidden="0" w:name="Colorful Shading Accent 1"/>
+    <w:lsdException w:unhideWhenUsed="0" w:uiPriority="72" w:semiHidden="0" w:name="Colorful List Accent 1"/>
+    <w:lsdException w:unhideWhenUsed="0" w:uiPriority="73" w:semiHidden="0" w:name="Colorful Grid Accent 1"/>
+    <w:lsdException w:unhideWhenUsed="0" w:uiPriority="60" w:semiHidden="0" w:name="Light Shading Accent 2"/>
+    <w:lsdException w:unhideWhenUsed="0" w:uiPriority="61" w:semiHidden="0" w:name="Light List Accent 2"/>
+    <w:lsdException w:unhideWhenUsed="0" w:uiPriority="62" w:semiHidden="0" w:name="Light Grid Accent 2"/>
+    <w:lsdException w:unhideWhenUsed="0" w:uiPriority="63" w:semiHidden="0" w:name="Medium Shading 1 Accent 2"/>
+    <w:lsdException w:unhideWhenUsed="0" w:uiPriority="64" w:semiHidden="0" w:name="Medium Shading 2 Accent 2"/>
+    <w:lsdException w:unhideWhenUsed="0" w:uiPriority="65" w:semiHidden="0" w:name="Medium List 1 Accent 2"/>
+    <w:lsdException w:unhideWhenUsed="0" w:uiPriority="66" w:semiHidden="0" w:name="Medium List 2 Accent 2"/>
+    <w:lsdException w:unhideWhenUsed="0" w:uiPriority="67" w:semiHidden="0" w:name="Medium Grid 1 Accent 2"/>
+    <w:lsdException w:unhideWhenUsed="0" w:uiPriority="68" w:semiHidden="0" w:name="Medium Grid 2 Accent 2"/>
+    <w:lsdException w:unhideWhenUsed="0" w:uiPriority="69" w:semiHidden="0" w:name="Medium Grid 3 Accent 2"/>
+    <w:lsdException w:unhideWhenUsed="0" w:uiPriority="70" w:semiHidden="0" w:name="Dark List Accent 2"/>
+    <w:lsdException w:unhideWhenUsed="0" w:uiPriority="71" w:semiHidden="0" w:name="Colorful Shading Accent 2"/>
+    <w:lsdException w:unhideWhenUsed="0" w:uiPriority="72" w:semiHidden="0" w:name="Colorful List Accent 2"/>
+    <w:lsdException w:unhideWhenUsed="0" w:uiPriority="73" w:semiHidden="0" w:name="Colorful Grid Accent 2"/>
+    <w:lsdException w:unhideWhenUsed="0" w:uiPriority="60" w:semiHidden="0" w:name="Light Shading Accent 3"/>
+    <w:lsdException w:unhideWhenUsed="0" w:uiPriority="61" w:semiHidden="0" w:name="Light List Accent 3"/>
+    <w:lsdException w:unhideWhenUsed="0" w:uiPriority="62" w:semiHidden="0" w:name="Light Grid Accent 3"/>
+    <w:lsdException w:unhideWhenUsed="0" w:uiPriority="63" w:semiHidden="0" w:name="Medium Shading 1 Accent 3"/>
+    <w:lsdException w:unhideWhenUsed="0" w:uiPriority="64" w:semiHidden="0" w:name="Medium Shading 2 Accent 3"/>
+    <w:lsdException w:unhideWhenUsed="0" w:uiPriority="65" w:semiHidden="0" w:name="Medium List 1 Accent 3"/>
+    <w:lsdException w:unhideWhenUsed="0" w:uiPriority="66" w:semiHidden="0" w:name="Medium List 2 Accent 3"/>
+    <w:lsdException w:unhideWhenUsed="0" w:uiPriority="67" w:semiHidden="0" w:name="Medium Grid 1 Accent 3"/>
+    <w:lsdException w:unhideWhenUsed="0" w:uiPriority="68" w:semiHidden="0" w:name="Medium Grid 2 Accent 3"/>
+    <w:lsdException w:unhideWhenUsed="0" w:uiPriority="69" w:semiHidden="0" w:name="Medium Grid 3 Accent 3"/>
+    <w:lsdException w:unhideWhenUsed="0" w:uiPriority="70" w:semiHidden="0" w:name="Dark List Accent 3"/>
+    <w:lsdException w:unhideWhenUsed="0" w:uiPriority="71" w:semiHidden="0" w:name="Colorful Shading Accent 3"/>
+    <w:lsdException w:unhideWhenUsed="0" w:uiPriority="72" w:semiHidden="0" w:name="Colorful List Accent 3"/>
+    <w:lsdException w:unhideWhenUsed="0" w:uiPriority="73" w:semiHidden="0" w:name="Colorful Grid Accent 3"/>
+    <w:lsdException w:unhideWhenUsed="0" w:uiPriority="60" w:semiHidden="0" w:name="Light Shading Accent 4"/>
+    <w:lsdException w:unhideWhenUsed="0" w:uiPriority="61" w:semiHidden="0" w:name="Light List Accent 4"/>
+    <w:lsdException w:unhideWhenUsed="0" w:uiPriority="62" w:semiHidden="0" w:name="Light Grid Accent 4"/>
+    <w:lsdException w:unhideWhenUsed="0" w:uiPriority="63" w:semiHidden="0" w:name="Medium Shading 1 Accent 4"/>
+    <w:lsdException w:unhideWhenUsed="0" w:uiPriority="64" w:semiHidden="0" w:name="Medium Shading 2 Accent 4"/>
+    <w:lsdException w:unhideWhenUsed="0" w:uiPriority="65" w:semiHidden="0" w:name="Medium List 1 Accent 4"/>
+    <w:lsdException w:unhideWhenUsed="0" w:uiPriority="66" w:semiHidden="0" w:name="Medium List 2 Accent 4"/>
+    <w:lsdException w:unhideWhenUsed="0" w:uiPriority="67" w:semiHidden="0" w:name="Medium Grid 1 Accent 4"/>
+    <w:lsdException w:unhideWhenUsed="0" w:uiPriority="68" w:semiHidden="0" w:name="Medium Grid 2 Accent 4"/>
+    <w:lsdException w:unhideWhenUsed="0" w:uiPriority="69" w:semiHidden="0" w:name="Medium Grid 3 Accent 4"/>
+    <w:lsdException w:unhideWhenUsed="0" w:uiPriority="70" w:semiHidden="0" w:name="Dark List Accent 4"/>
+    <w:lsdException w:unhideWhenUsed="0" w:uiPriority="71" w:semiHidden="0" w:name="Colorful Shading Accent 4"/>
+    <w:lsdException w:unhideWhenUsed="0" w:uiPriority="72" w:semiHidden="0" w:name="Colorful List Accent 4"/>
+    <w:lsdException w:unhideWhenUsed="0" w:uiPriority="73" w:semiHidden="0" w:name="Colorful Grid Accent 4"/>
+    <w:lsdException w:unhideWhenUsed="0" w:uiPriority="60" w:semiHidden="0" w:name="Light Shading Accent 5"/>
+    <w:lsdException w:unhideWhenUsed="0" w:uiPriority="61" w:semiHidden="0" w:name="Light List Accent 5"/>
+    <w:lsdException w:unhideWhenUsed="0" w:uiPriority="62" w:semiHidden="0" w:name="Light Grid Accent 5"/>
+    <w:lsdException w:unhideWhenUsed="0" w:uiPriority="63" w:semiHidden="0" w:name="Medium Shading 1 Accent 5"/>
+    <w:lsdException w:unhideWhenUsed="0" w:uiPriority="64" w:semiHidden="0" w:name="Medium Shading 2 Accent 5"/>
+    <w:lsdException w:unhideWhenUsed="0" w:uiPriority="65" w:semiHidden="0" w:name="Medium List 1 Accent 5"/>
+    <w:lsdException w:unhideWhenUsed="0" w:uiPriority="66" w:semiHidden="0" w:name="Medium List 2 Accent 5"/>
+    <w:lsdException w:unhideWhenUsed="0" w:uiPriority="67" w:semiHidden="0" w:name="Medium Grid 1 Accent 5"/>
+    <w:lsdException w:unhideWhenUsed="0" w:uiPriority="68" w:semiHidden="0" w:name="Medium Grid 2 Accent 5"/>
+    <w:lsdException w:unhideWhenUsed="0" w:uiPriority="69" w:semiHidden="0" w:name="Medium Grid 3 Accent 5"/>
+    <w:lsdException w:unhideWhenUsed="0" w:uiPriority="70" w:semiHidden="0" w:name="Dark List Accent 5"/>
+    <w:lsdException w:unhideWhenUsed="0" w:uiPriority="71" w:semiHidden="0" w:name="Colorful Shading Accent 5"/>
+    <w:lsdException w:unhideWhenUsed="0" w:uiPriority="72" w:semiHidden="0" w:name="Colorful List Accent 5"/>
+    <w:lsdException w:unhideWhenUsed="0" w:uiPriority="73" w:semiHidden="0" w:name="Colorful Grid Accent 5"/>
+    <w:lsdException w:unhideWhenUsed="0" w:uiPriority="60" w:semiHidden="0" w:name="Light Shading Accent 6"/>
+    <w:lsdException w:unhideWhenUsed="0" w:uiPriority="61" w:semiHidden="0" w:name="Light List Accent 6"/>
+    <w:lsdException w:unhideWhenUsed="0" w:uiPriority="62" w:semiHidden="0" w:name="Light Grid Accent 6"/>
+    <w:lsdException w:unhideWhenUsed="0" w:uiPriority="63" w:semiHidden="0" w:name="Medium Shading 1 Accent 6"/>
+    <w:lsdException w:unhideWhenUsed="0" w:uiPriority="64" w:semiHidden="0" w:name="Medium Shading 2 Accent 6"/>
+    <w:lsdException w:unhideWhenUsed="0" w:uiPriority="65" w:semiHidden="0" w:name="Medium List 1 Accent 6"/>
+    <w:lsdException w:unhideWhenUsed="0" w:uiPriority="66" w:semiHidden="0" w:name="Medium List 2 Accent 6"/>
+    <w:lsdException w:unhideWhenUsed="0" w:uiPriority="67" w:semiHidden="0" w:name="Medium Grid 1 Accent 6"/>
+    <w:lsdException w:unhideWhenUsed="0" w:uiPriority="68" w:semiHidden="0" w:name="Medium Grid 2 Accent 6"/>
+    <w:lsdException w:unhideWhenUsed="0" w:uiPriority="69" w:semiHidden="0" w:name="Medium Grid 3 Accent 6"/>
+    <w:lsdException w:unhideWhenUsed="0" w:uiPriority="70" w:semiHidden="0" w:name="Dark List Accent 6"/>
+    <w:lsdException w:unhideWhenUsed="0" w:uiPriority="71" w:semiHidden="0" w:name="Colorful Shading Accent 6"/>
+    <w:lsdException w:unhideWhenUsed="0" w:uiPriority="72" w:semiHidden="0" w:name="Colorful List Accent 6"/>
+    <w:lsdException w:unhideWhenUsed="0" w:uiPriority="73" w:semiHidden="0" w:name="Colorful Grid Accent 6"/>
   </w:latentStyles>
-  <w:style w:type="paragraph" w:default="1" w:styleId="a">
+  <w:style w:type="paragraph" w:default="1" w:styleId="1">
     <w:name w:val="Normal"/>
     <w:qFormat/>
-    <w:rsid w:val="005F4A4A"/>
+    <w:uiPriority w:val="0"/>
     <w:pPr>
       <w:widowControl w:val="0"/>
       <w:jc w:val="both"/>
     </w:pPr>
+    <w:rPr>
+      <w:rFonts w:asciiTheme="minorHAnsi" w:hAnsiTheme="minorHAnsi" w:eastAsiaTheme="minorEastAsia" w:cstheme="minorBidi"/>
+      <w:kern w:val="2"/>
+      <w:sz w:val="21"/>
+      <w:szCs w:val="22"/>
+      <w:lang w:val="en-US" w:eastAsia="zh-CN" w:bidi="ar-SA"/>
+    </w:rPr>
   </w:style>
   <w:style w:type="paragraph" w:styleId="2">
     <w:name w:val="heading 2"/>
-    <w:basedOn w:val="a"/>
-    <w:next w:val="a"/>
-    <w:link w:val="20"/>
-    <w:uiPriority w:val="9"/>
+    <w:basedOn w:val="1"/>
+    <w:next w:val="1"/>
+    <w:link w:val="13"/>
     <w:unhideWhenUsed/>
     <w:qFormat/>
-    <w:rsid w:val="00586DBB"/>
+    <w:uiPriority w:val="9"/>
     <w:pPr>
       <w:keepNext/>
       <w:keepLines/>
@@ -3896,7 +6532,7 @@
       <w:outlineLvl w:val="1"/>
     </w:pPr>
     <w:rPr>
-      <w:rFonts w:asciiTheme="majorHAnsi" w:eastAsiaTheme="majorEastAsia" w:hAnsiTheme="majorHAnsi" w:cstheme="majorBidi"/>
+      <w:rFonts w:asciiTheme="majorHAnsi" w:hAnsiTheme="majorHAnsi" w:eastAsiaTheme="majorEastAsia" w:cstheme="majorBidi"/>
       <w:b/>
       <w:bCs/>
       <w:sz w:val="32"/>
@@ -3905,13 +6541,12 @@
   </w:style>
   <w:style w:type="paragraph" w:styleId="3">
     <w:name w:val="heading 3"/>
-    <w:basedOn w:val="a"/>
-    <w:next w:val="a"/>
-    <w:link w:val="30"/>
-    <w:uiPriority w:val="9"/>
+    <w:basedOn w:val="1"/>
+    <w:next w:val="1"/>
+    <w:link w:val="16"/>
     <w:unhideWhenUsed/>
     <w:qFormat/>
-    <w:rsid w:val="00D16ECB"/>
+    <w:uiPriority w:val="9"/>
     <w:pPr>
       <w:keepNext/>
       <w:keepLines/>
@@ -3925,19 +6560,18 @@
       <w:szCs w:val="32"/>
     </w:rPr>
   </w:style>
-  <w:style w:type="character" w:default="1" w:styleId="a0">
+  <w:style w:type="character" w:default="1" w:styleId="9">
     <w:name w:val="Default Paragraph Font"/>
-    <w:uiPriority w:val="1"/>
     <w:semiHidden/>
     <w:unhideWhenUsed/>
+    <w:uiPriority w:val="1"/>
   </w:style>
-  <w:style w:type="table" w:default="1" w:styleId="a1">
+  <w:style w:type="table" w:default="1" w:styleId="7">
     <w:name w:val="Normal Table"/>
-    <w:uiPriority w:val="99"/>
     <w:semiHidden/>
     <w:unhideWhenUsed/>
+    <w:uiPriority w:val="99"/>
     <w:tblPr>
-      <w:tblInd w:w="0" w:type="dxa"/>
       <w:tblCellMar>
         <w:top w:w="0" w:type="dxa"/>
         <w:left w:w="108" w:type="dxa"/>
@@ -3946,55 +6580,13 @@
       </w:tblCellMar>
     </w:tblPr>
   </w:style>
-  <w:style w:type="numbering" w:default="1" w:styleId="a2">
-    <w:name w:val="No List"/>
-    <w:uiPriority w:val="99"/>
-    <w:semiHidden/>
-    <w:unhideWhenUsed/>
-  </w:style>
-  <w:style w:type="paragraph" w:styleId="a3">
-    <w:name w:val="Title"/>
-    <w:basedOn w:val="a"/>
-    <w:next w:val="a"/>
-    <w:link w:val="a4"/>
-    <w:uiPriority w:val="10"/>
+  <w:style w:type="paragraph" w:styleId="4">
+    <w:name w:val="Subtitle"/>
+    <w:basedOn w:val="1"/>
+    <w:next w:val="1"/>
+    <w:link w:val="12"/>
     <w:qFormat/>
-    <w:rsid w:val="00586DBB"/>
-    <w:pPr>
-      <w:spacing w:before="240" w:after="60"/>
-      <w:jc w:val="center"/>
-      <w:outlineLvl w:val="0"/>
-    </w:pPr>
-    <w:rPr>
-      <w:rFonts w:asciiTheme="majorHAnsi" w:eastAsiaTheme="majorEastAsia" w:hAnsiTheme="majorHAnsi" w:cstheme="majorBidi"/>
-      <w:b/>
-      <w:bCs/>
-      <w:sz w:val="32"/>
-      <w:szCs w:val="32"/>
-    </w:rPr>
-  </w:style>
-  <w:style w:type="character" w:customStyle="1" w:styleId="a4">
-    <w:name w:val="标题 字符"/>
-    <w:basedOn w:val="a0"/>
-    <w:link w:val="a3"/>
-    <w:uiPriority w:val="10"/>
-    <w:rsid w:val="00586DBB"/>
-    <w:rPr>
-      <w:rFonts w:asciiTheme="majorHAnsi" w:eastAsiaTheme="majorEastAsia" w:hAnsiTheme="majorHAnsi" w:cstheme="majorBidi"/>
-      <w:b/>
-      <w:bCs/>
-      <w:sz w:val="32"/>
-      <w:szCs w:val="32"/>
-    </w:rPr>
-  </w:style>
-  <w:style w:type="paragraph" w:styleId="a5">
-    <w:name w:val="Subtitle"/>
-    <w:basedOn w:val="a"/>
-    <w:next w:val="a"/>
-    <w:link w:val="a6"/>
     <w:uiPriority w:val="11"/>
-    <w:qFormat/>
-    <w:rsid w:val="00586DBB"/>
     <w:pPr>
       <w:spacing w:before="240" w:after="60" w:line="312" w:lineRule="auto"/>
       <w:jc w:val="center"/>
@@ -4008,12 +6600,112 @@
       <w:szCs w:val="32"/>
     </w:rPr>
   </w:style>
-  <w:style w:type="character" w:customStyle="1" w:styleId="a6">
+  <w:style w:type="paragraph" w:styleId="5">
+    <w:name w:val="HTML Preformatted"/>
+    <w:basedOn w:val="1"/>
+    <w:semiHidden/>
+    <w:unhideWhenUsed/>
+    <w:uiPriority w:val="99"/>
+    <w:pPr>
+      <w:tabs>
+        <w:tab w:val="left" w:pos="916"/>
+        <w:tab w:val="left" w:pos="1832"/>
+        <w:tab w:val="left" w:pos="2748"/>
+        <w:tab w:val="left" w:pos="3664"/>
+        <w:tab w:val="left" w:pos="4580"/>
+        <w:tab w:val="left" w:pos="5496"/>
+        <w:tab w:val="left" w:pos="6412"/>
+        <w:tab w:val="left" w:pos="7328"/>
+        <w:tab w:val="left" w:pos="8244"/>
+        <w:tab w:val="left" w:pos="9160"/>
+        <w:tab w:val="left" w:pos="10076"/>
+        <w:tab w:val="left" w:pos="10992"/>
+        <w:tab w:val="left" w:pos="11908"/>
+        <w:tab w:val="left" w:pos="12824"/>
+        <w:tab w:val="left" w:pos="13740"/>
+        <w:tab w:val="left" w:pos="14656"/>
+      </w:tabs>
+      <w:jc w:val="left"/>
+    </w:pPr>
+    <w:rPr>
+      <w:rFonts w:hint="eastAsia" w:ascii="宋体" w:hAnsi="宋体" w:eastAsia="宋体" w:cs="宋体"/>
+      <w:kern w:val="0"/>
+      <w:sz w:val="24"/>
+      <w:szCs w:val="24"/>
+      <w:lang w:val="en-US" w:eastAsia="zh-CN" w:bidi="ar"/>
+    </w:rPr>
+  </w:style>
+  <w:style w:type="paragraph" w:styleId="6">
+    <w:name w:val="Title"/>
+    <w:basedOn w:val="1"/>
+    <w:next w:val="1"/>
+    <w:link w:val="11"/>
+    <w:qFormat/>
+    <w:uiPriority w:val="10"/>
+    <w:pPr>
+      <w:spacing w:before="240" w:after="60"/>
+      <w:jc w:val="center"/>
+      <w:outlineLvl w:val="0"/>
+    </w:pPr>
+    <w:rPr>
+      <w:rFonts w:asciiTheme="majorHAnsi" w:hAnsiTheme="majorHAnsi" w:eastAsiaTheme="majorEastAsia" w:cstheme="majorBidi"/>
+      <w:b/>
+      <w:bCs/>
+      <w:sz w:val="32"/>
+      <w:szCs w:val="32"/>
+    </w:rPr>
+  </w:style>
+  <w:style w:type="table" w:styleId="8">
+    <w:name w:val="Table Grid"/>
+    <w:basedOn w:val="7"/>
+    <w:qFormat/>
+    <w:uiPriority w:val="39"/>
+    <w:tblPr>
+      <w:tblBorders>
+        <w:top w:val="single" w:color="auto" w:sz="4" w:space="0"/>
+        <w:left w:val="single" w:color="auto" w:sz="4" w:space="0"/>
+        <w:bottom w:val="single" w:color="auto" w:sz="4" w:space="0"/>
+        <w:right w:val="single" w:color="auto" w:sz="4" w:space="0"/>
+        <w:insideH w:val="single" w:color="auto" w:sz="4" w:space="0"/>
+        <w:insideV w:val="single" w:color="auto" w:sz="4" w:space="0"/>
+      </w:tblBorders>
+    </w:tblPr>
+  </w:style>
+  <w:style w:type="character" w:styleId="10">
+    <w:name w:val="Hyperlink"/>
+    <w:basedOn w:val="9"/>
+    <w:unhideWhenUsed/>
+    <w:qFormat/>
+    <w:uiPriority w:val="99"/>
+    <w:rPr>
+      <w:color w:val="0563C1" w:themeColor="hyperlink"/>
+      <w:u w:val="single"/>
+      <w14:textFill>
+        <w14:solidFill>
+          <w14:schemeClr w14:val="hlink"/>
+        </w14:solidFill>
+      </w14:textFill>
+    </w:rPr>
+  </w:style>
+  <w:style w:type="character" w:customStyle="1" w:styleId="11">
+    <w:name w:val="标题 字符"/>
+    <w:basedOn w:val="9"/>
+    <w:link w:val="6"/>
+    <w:qFormat/>
+    <w:uiPriority w:val="10"/>
+    <w:rPr>
+      <w:rFonts w:asciiTheme="majorHAnsi" w:hAnsiTheme="majorHAnsi" w:eastAsiaTheme="majorEastAsia" w:cstheme="majorBidi"/>
+      <w:b/>
+      <w:bCs/>
+      <w:sz w:val="32"/>
+      <w:szCs w:val="32"/>
+    </w:rPr>
+  </w:style>
+  <w:style w:type="character" w:customStyle="1" w:styleId="12">
     <w:name w:val="副标题 字符"/>
-    <w:basedOn w:val="a0"/>
-    <w:link w:val="a5"/>
+    <w:basedOn w:val="9"/>
+    <w:link w:val="4"/>
     <w:uiPriority w:val="11"/>
-    <w:rsid w:val="00586DBB"/>
     <w:rPr>
       <w:b/>
       <w:bCs/>
@@ -4022,81 +6714,53 @@
       <w:szCs w:val="32"/>
     </w:rPr>
   </w:style>
-  <w:style w:type="character" w:customStyle="1" w:styleId="20">
+  <w:style w:type="character" w:customStyle="1" w:styleId="13">
     <w:name w:val="标题 2 字符"/>
-    <w:basedOn w:val="a0"/>
+    <w:basedOn w:val="9"/>
     <w:link w:val="2"/>
     <w:uiPriority w:val="9"/>
-    <w:rsid w:val="00586DBB"/>
     <w:rPr>
-      <w:rFonts w:asciiTheme="majorHAnsi" w:eastAsiaTheme="majorEastAsia" w:hAnsiTheme="majorHAnsi" w:cstheme="majorBidi"/>
+      <w:rFonts w:asciiTheme="majorHAnsi" w:hAnsiTheme="majorHAnsi" w:eastAsiaTheme="majorEastAsia" w:cstheme="majorBidi"/>
       <w:b/>
       <w:bCs/>
       <w:sz w:val="32"/>
       <w:szCs w:val="32"/>
     </w:rPr>
   </w:style>
-  <w:style w:type="table" w:styleId="a7">
-    <w:name w:val="Table Grid"/>
-    <w:basedOn w:val="a1"/>
-    <w:uiPriority w:val="39"/>
-    <w:rsid w:val="00FC39E6"/>
+  <w:style w:type="table" w:customStyle="1" w:styleId="14">
+    <w:name w:val="Grid Table Light"/>
+    <w:basedOn w:val="7"/>
+    <w:qFormat/>
+    <w:uiPriority w:val="40"/>
     <w:tblPr>
       <w:tblBorders>
-        <w:top w:val="single" w:sz="4" w:space="0" w:color="auto"/>
-        <w:left w:val="single" w:sz="4" w:space="0" w:color="auto"/>
-        <w:bottom w:val="single" w:sz="4" w:space="0" w:color="auto"/>
-        <w:right w:val="single" w:sz="4" w:space="0" w:color="auto"/>
-        <w:insideH w:val="single" w:sz="4" w:space="0" w:color="auto"/>
-        <w:insideV w:val="single" w:sz="4" w:space="0" w:color="auto"/>
+        <w:top w:val="single" w:color="BEBEBE" w:themeColor="background1" w:themeShade="BF" w:sz="4" w:space="0"/>
+        <w:left w:val="single" w:color="BEBEBE" w:themeColor="background1" w:themeShade="BF" w:sz="4" w:space="0"/>
+        <w:bottom w:val="single" w:color="BEBEBE" w:themeColor="background1" w:themeShade="BF" w:sz="4" w:space="0"/>
+        <w:right w:val="single" w:color="BEBEBE" w:themeColor="background1" w:themeShade="BF" w:sz="4" w:space="0"/>
+        <w:insideH w:val="single" w:color="BEBEBE" w:themeColor="background1" w:themeShade="BF" w:sz="4" w:space="0"/>
+        <w:insideV w:val="single" w:color="BEBEBE" w:themeColor="background1" w:themeShade="BF" w:sz="4" w:space="0"/>
       </w:tblBorders>
     </w:tblPr>
   </w:style>
-  <w:style w:type="table" w:styleId="a8">
-    <w:name w:val="Grid Table Light"/>
-    <w:basedOn w:val="a1"/>
-    <w:uiPriority w:val="40"/>
-    <w:rsid w:val="00FC39E6"/>
-    <w:tblPr>
-      <w:tblBorders>
-        <w:top w:val="single" w:sz="4" w:space="0" w:color="BFBFBF" w:themeColor="background1" w:themeShade="BF"/>
-        <w:left w:val="single" w:sz="4" w:space="0" w:color="BFBFBF" w:themeColor="background1" w:themeShade="BF"/>
-        <w:bottom w:val="single" w:sz="4" w:space="0" w:color="BFBFBF" w:themeColor="background1" w:themeShade="BF"/>
-        <w:right w:val="single" w:sz="4" w:space="0" w:color="BFBFBF" w:themeColor="background1" w:themeShade="BF"/>
-        <w:insideH w:val="single" w:sz="4" w:space="0" w:color="BFBFBF" w:themeColor="background1" w:themeShade="BF"/>
-        <w:insideV w:val="single" w:sz="4" w:space="0" w:color="BFBFBF" w:themeColor="background1" w:themeShade="BF"/>
-      </w:tblBorders>
-    </w:tblPr>
-  </w:style>
-  <w:style w:type="character" w:styleId="a9">
-    <w:name w:val="Hyperlink"/>
-    <w:basedOn w:val="a0"/>
-    <w:uiPriority w:val="99"/>
-    <w:unhideWhenUsed/>
-    <w:rsid w:val="006C573F"/>
-    <w:rPr>
-      <w:color w:val="0563C1" w:themeColor="hyperlink"/>
-      <w:u w:val="single"/>
-    </w:rPr>
-  </w:style>
-  <w:style w:type="character" w:styleId="aa">
+  <w:style w:type="character" w:customStyle="1" w:styleId="15">
     <w:name w:val="Unresolved Mention"/>
-    <w:basedOn w:val="a0"/>
-    <w:uiPriority w:val="99"/>
+    <w:basedOn w:val="9"/>
     <w:semiHidden/>
     <w:unhideWhenUsed/>
-    <w:rsid w:val="006C573F"/>
+    <w:qFormat/>
+    <w:uiPriority w:val="99"/>
     <w:rPr>
       <w:color w:val="605E5C"/>
       <w:shd w:val="clear" w:color="auto" w:fill="E1DFDD"/>
     </w:rPr>
   </w:style>
-  <w:style w:type="character" w:customStyle="1" w:styleId="30">
+  <w:style w:type="character" w:customStyle="1" w:styleId="16">
     <w:name w:val="标题 3 字符"/>
-    <w:basedOn w:val="a0"/>
+    <w:basedOn w:val="9"/>
     <w:link w:val="3"/>
+    <w:qFormat/>
     <w:uiPriority w:val="9"/>
-    <w:rsid w:val="00D16ECB"/>
     <w:rPr>
       <w:b/>
       <w:bCs/>
@@ -4150,7 +6814,7 @@
     </a:clrScheme>
     <a:fontScheme name="Office">
       <a:majorFont>
-        <a:latin typeface="等线 Light" panose="020F0302020204030204"/>
+        <a:latin typeface="等线 Light"/>
         <a:ea typeface=""/>
         <a:cs typeface=""/>
         <a:font script="Jpan" typeface="游ゴシック Light"/>
@@ -4183,26 +6847,9 @@
         <a:font script="Viet" typeface="Times New Roman"/>
         <a:font script="Uigh" typeface="Microsoft Uighur"/>
         <a:font script="Geor" typeface="Sylfaen"/>
-        <a:font script="Armn" typeface="Arial"/>
-        <a:font script="Bugi" typeface="Leelawadee UI"/>
-        <a:font script="Bopo" typeface="Microsoft JhengHei"/>
-        <a:font script="Java" typeface="Javanese Text"/>
-        <a:font script="Lisu" typeface="Segoe UI"/>
-        <a:font script="Mymr" typeface="Myanmar Text"/>
-        <a:font script="Nkoo" typeface="Ebrima"/>
-        <a:font script="Olck" typeface="Nirmala UI"/>
-        <a:font script="Osma" typeface="Ebrima"/>
-        <a:font script="Phag" typeface="Phagspa"/>
-        <a:font script="Syrn" typeface="Estrangelo Edessa"/>
-        <a:font script="Syrj" typeface="Estrangelo Edessa"/>
-        <a:font script="Syre" typeface="Estrangelo Edessa"/>
-        <a:font script="Sora" typeface="Nirmala UI"/>
-        <a:font script="Tale" typeface="Microsoft Tai Le"/>
-        <a:font script="Talu" typeface="Microsoft New Tai Lue"/>
-        <a:font script="Tfng" typeface="Ebrima"/>
       </a:majorFont>
       <a:minorFont>
-        <a:latin typeface="等线" panose="020F0502020204030204"/>
+        <a:latin typeface="等线"/>
         <a:ea typeface=""/>
         <a:cs typeface=""/>
         <a:font script="Jpan" typeface="游明朝"/>
@@ -4235,23 +6882,6 @@
         <a:font script="Viet" typeface="Arial"/>
         <a:font script="Uigh" typeface="Microsoft Uighur"/>
         <a:font script="Geor" typeface="Sylfaen"/>
-        <a:font script="Armn" typeface="Arial"/>
-        <a:font script="Bugi" typeface="Leelawadee UI"/>
-        <a:font script="Bopo" typeface="Microsoft JhengHei"/>
-        <a:font script="Java" typeface="Javanese Text"/>
-        <a:font script="Lisu" typeface="Segoe UI"/>
-        <a:font script="Mymr" typeface="Myanmar Text"/>
-        <a:font script="Nkoo" typeface="Ebrima"/>
-        <a:font script="Olck" typeface="Nirmala UI"/>
-        <a:font script="Osma" typeface="Ebrima"/>
-        <a:font script="Phag" typeface="Phagspa"/>
-        <a:font script="Syrn" typeface="Estrangelo Edessa"/>
-        <a:font script="Syrj" typeface="Estrangelo Edessa"/>
-        <a:font script="Syre" typeface="Estrangelo Edessa"/>
-        <a:font script="Sora" typeface="Nirmala UI"/>
-        <a:font script="Tale" typeface="Microsoft Tai Le"/>
-        <a:font script="Talu" typeface="Microsoft New Tai Lue"/>
-        <a:font script="Tfng" typeface="Ebrima"/>
       </a:minorFont>
     </a:fontScheme>
     <a:fmtScheme name="Office">
@@ -4393,11 +7023,21 @@
     </a:fmtScheme>
   </a:themeElements>
   <a:objectDefaults/>
-  <a:extraClrSchemeLst/>
-  <a:extLst>
-    <a:ext uri="{05A4C25C-085E-4340-85A3-A5531E510DB2}">
-      <thm15:themeFamily xmlns:thm15="http://schemas.microsoft.com/office/thememl/2012/main" name="Office Theme" id="{62F939B6-93AF-4DB8-9C6B-D6C7DFDC589F}" vid="{4A3C46E8-61CC-4603-A589-7422A47A8E4A}"/>
-    </a:ext>
-  </a:extLst>
 </a:theme>
+</file>
+
+<file path=customXml/item1.xml><?xml version="1.0" encoding="utf-8"?>
+<s:customData xmlns="http://www.wps.cn/officeDocument/2013/wpsCustomData" xmlns:s="http://www.wps.cn/officeDocument/2013/wpsCustomData">
+  <customSectProps>
+    <customSectPr/>
+  </customSectProps>
+</s:customData>
+</file>
+
+<file path=customXml/itemProps1.xml><?xml version="1.0" encoding="utf-8"?>
+<ds:datastoreItem xmlns:ds="http://schemas.openxmlformats.org/officeDocument/2006/customXml" ds:itemID="{B1977F7D-205B-4081-913C-38D41E755F92}">
+  <ds:schemaRefs>
+    <ds:schemaRef ds:uri="http://www.wps.cn/officeDocument/2013/wpsCustomData"/>
+  </ds:schemaRefs>
+</ds:datastoreItem>
 </file>